--- a/ETF交接文件_20241015.docx
+++ b/ETF交接文件_20241015.docx
@@ -11,14 +11,16 @@
           <w:rFonts w:ascii="微軟正黑體" w:eastAsia="微軟正黑體" w:hAnsi="微軟正黑體"/>
         </w:rPr>
       </w:pPr>
-      <w:bookmarkStart w:id="0" w:name="_Toc179894144"/>
+      <w:bookmarkStart w:id="0" w:name="_top"/>
+      <w:bookmarkStart w:id="1" w:name="_Toc179978699"/>
+      <w:bookmarkEnd w:id="0"/>
       <w:r>
         <w:rPr>
           <w:rFonts w:ascii="微軟正黑體" w:eastAsia="微軟正黑體" w:hAnsi="微軟正黑體" w:hint="eastAsia"/>
         </w:rPr>
         <w:t>ETF交接文件</w:t>
       </w:r>
-      <w:bookmarkEnd w:id="0"/>
+      <w:bookmarkEnd w:id="1"/>
     </w:p>
     <w:sdt>
       <w:sdtPr>
@@ -66,7 +68,6 @@
               <w:tab w:val="right" w:leader="dot" w:pos="8296"/>
             </w:tabs>
             <w:rPr>
-              <w:rFonts w:ascii="微軟正黑體" w:eastAsia="微軟正黑體" w:hAnsi="微軟正黑體"/>
               <w:noProof/>
               <w:szCs w:val="22"/>
             </w:rPr>
@@ -89,7 +90,7 @@
             </w:rPr>
             <w:fldChar w:fldCharType="separate"/>
           </w:r>
-          <w:hyperlink w:anchor="_Toc179894144" w:history="1">
+          <w:hyperlink w:anchor="_Toc179978699" w:history="1">
             <w:r>
               <w:rPr>
                 <w:rStyle w:val="a4"/>
@@ -108,7 +109,6 @@
             </w:r>
             <w:r>
               <w:rPr>
-                <w:rFonts w:ascii="微軟正黑體" w:eastAsia="微軟正黑體" w:hAnsi="微軟正黑體"/>
                 <w:noProof/>
                 <w:webHidden/>
               </w:rPr>
@@ -116,7 +116,6 @@
             </w:r>
             <w:r>
               <w:rPr>
-                <w:rFonts w:ascii="微軟正黑體" w:eastAsia="微軟正黑體" w:hAnsi="微軟正黑體"/>
                 <w:noProof/>
                 <w:webHidden/>
               </w:rPr>
@@ -124,22 +123,19 @@
             </w:r>
             <w:r>
               <w:rPr>
-                <w:rFonts w:ascii="微軟正黑體" w:eastAsia="微軟正黑體" w:hAnsi="微軟正黑體"/>
-                <w:noProof/>
-                <w:webHidden/>
-              </w:rPr>
-              <w:instrText xml:space="preserve"> PAGEREF _Toc179894144 \h </w:instrText>
-            </w:r>
-            <w:r>
-              <w:rPr>
-                <w:rFonts w:ascii="微軟正黑體" w:eastAsia="微軟正黑體" w:hAnsi="微軟正黑體"/>
-                <w:noProof/>
-                <w:webHidden/>
-              </w:rPr>
-            </w:r>
-            <w:r>
-              <w:rPr>
-                <w:rFonts w:ascii="微軟正黑體" w:eastAsia="微軟正黑體" w:hAnsi="微軟正黑體"/>
+                <w:noProof/>
+                <w:webHidden/>
+              </w:rPr>
+              <w:instrText xml:space="preserve"> PAGEREF _Toc179978699 \h </w:instrText>
+            </w:r>
+            <w:r>
+              <w:rPr>
+                <w:noProof/>
+                <w:webHidden/>
+              </w:rPr>
+            </w:r>
+            <w:r>
+              <w:rPr>
                 <w:noProof/>
                 <w:webHidden/>
               </w:rPr>
@@ -147,7 +143,6 @@
             </w:r>
             <w:r>
               <w:rPr>
-                <w:rFonts w:ascii="微軟正黑體" w:eastAsia="微軟正黑體" w:hAnsi="微軟正黑體"/>
                 <w:noProof/>
                 <w:webHidden/>
               </w:rPr>
@@ -155,7 +150,6 @@
             </w:r>
             <w:r>
               <w:rPr>
-                <w:rFonts w:ascii="微軟正黑體" w:eastAsia="微軟正黑體" w:hAnsi="微軟正黑體"/>
                 <w:noProof/>
                 <w:webHidden/>
               </w:rPr>
@@ -170,23 +164,21 @@
               <w:tab w:val="right" w:leader="dot" w:pos="8296"/>
             </w:tabs>
             <w:rPr>
-              <w:rFonts w:ascii="微軟正黑體" w:eastAsia="微軟正黑體" w:hAnsi="微軟正黑體"/>
               <w:noProof/>
               <w:szCs w:val="22"/>
             </w:rPr>
           </w:pPr>
-          <w:hyperlink w:anchor="_Toc179894145" w:history="1">
+          <w:hyperlink w:anchor="_Toc179978700" w:history="1">
             <w:r>
               <w:rPr>
                 <w:rStyle w:val="a4"/>
                 <w:rFonts w:ascii="微軟正黑體" w:eastAsia="微軟正黑體" w:hAnsi="微軟正黑體" w:hint="eastAsia"/>
                 <w:noProof/>
               </w:rPr>
-              <w:t>帳號權限</w:t>
-            </w:r>
-            <w:r>
-              <w:rPr>
-                <w:rFonts w:ascii="微軟正黑體" w:eastAsia="微軟正黑體" w:hAnsi="微軟正黑體"/>
+              <w:t>開啟服務（該電腦）</w:t>
+            </w:r>
+            <w:r>
+              <w:rPr>
                 <w:noProof/>
                 <w:webHidden/>
               </w:rPr>
@@ -194,7 +186,6 @@
             </w:r>
             <w:r>
               <w:rPr>
-                <w:rFonts w:ascii="微軟正黑體" w:eastAsia="微軟正黑體" w:hAnsi="微軟正黑體"/>
                 <w:noProof/>
                 <w:webHidden/>
               </w:rPr>
@@ -202,22 +193,19 @@
             </w:r>
             <w:r>
               <w:rPr>
-                <w:rFonts w:ascii="微軟正黑體" w:eastAsia="微軟正黑體" w:hAnsi="微軟正黑體"/>
-                <w:noProof/>
-                <w:webHidden/>
-              </w:rPr>
-              <w:instrText xml:space="preserve"> PAGEREF _Toc179894145 \h </w:instrText>
-            </w:r>
-            <w:r>
-              <w:rPr>
-                <w:rFonts w:ascii="微軟正黑體" w:eastAsia="微軟正黑體" w:hAnsi="微軟正黑體"/>
-                <w:noProof/>
-                <w:webHidden/>
-              </w:rPr>
-            </w:r>
-            <w:r>
-              <w:rPr>
-                <w:rFonts w:ascii="微軟正黑體" w:eastAsia="微軟正黑體" w:hAnsi="微軟正黑體"/>
+                <w:noProof/>
+                <w:webHidden/>
+              </w:rPr>
+              <w:instrText xml:space="preserve"> PAGEREF _Toc179978700 \h </w:instrText>
+            </w:r>
+            <w:r>
+              <w:rPr>
+                <w:noProof/>
+                <w:webHidden/>
+              </w:rPr>
+            </w:r>
+            <w:r>
+              <w:rPr>
                 <w:noProof/>
                 <w:webHidden/>
               </w:rPr>
@@ -225,15 +213,13 @@
             </w:r>
             <w:r>
               <w:rPr>
-                <w:rFonts w:ascii="微軟正黑體" w:eastAsia="微軟正黑體" w:hAnsi="微軟正黑體"/>
-                <w:noProof/>
-                <w:webHidden/>
-              </w:rPr>
-              <w:t>2</w:t>
-            </w:r>
-            <w:r>
-              <w:rPr>
-                <w:rFonts w:ascii="微軟正黑體" w:eastAsia="微軟正黑體" w:hAnsi="微軟正黑體"/>
+                <w:noProof/>
+                <w:webHidden/>
+              </w:rPr>
+              <w:t>4</w:t>
+            </w:r>
+            <w:r>
+              <w:rPr>
                 <w:noProof/>
                 <w:webHidden/>
               </w:rPr>
@@ -248,23 +234,29 @@
               <w:tab w:val="right" w:leader="dot" w:pos="8296"/>
             </w:tabs>
             <w:rPr>
-              <w:rFonts w:ascii="微軟正黑體" w:eastAsia="微軟正黑體" w:hAnsi="微軟正黑體"/>
               <w:noProof/>
               <w:szCs w:val="22"/>
             </w:rPr>
           </w:pPr>
-          <w:hyperlink w:anchor="_Toc179894146" w:history="1">
+          <w:hyperlink w:anchor="_Toc179978701" w:history="1">
+            <w:r>
+              <w:rPr>
+                <w:rStyle w:val="a4"/>
+                <w:rFonts w:ascii="微軟正黑體" w:eastAsia="微軟正黑體" w:hAnsi="微軟正黑體"/>
+                <w:noProof/>
+              </w:rPr>
+              <w:t>Elasticsearch</w:t>
+            </w:r>
             <w:r>
               <w:rPr>
                 <w:rStyle w:val="a4"/>
                 <w:rFonts w:ascii="微軟正黑體" w:eastAsia="微軟正黑體" w:hAnsi="微軟正黑體" w:hint="eastAsia"/>
                 <w:noProof/>
               </w:rPr>
-              <w:t>創建帳號</w:t>
-            </w:r>
-            <w:r>
-              <w:rPr>
-                <w:rFonts w:ascii="微軟正黑體" w:eastAsia="微軟正黑體" w:hAnsi="微軟正黑體"/>
+              <w:t>搜尋引擎</w:t>
+            </w:r>
+            <w:r>
+              <w:rPr>
                 <w:noProof/>
                 <w:webHidden/>
               </w:rPr>
@@ -272,7 +264,6 @@
             </w:r>
             <w:r>
               <w:rPr>
-                <w:rFonts w:ascii="微軟正黑體" w:eastAsia="微軟正黑體" w:hAnsi="微軟正黑體"/>
                 <w:noProof/>
                 <w:webHidden/>
               </w:rPr>
@@ -280,22 +271,19 @@
             </w:r>
             <w:r>
               <w:rPr>
-                <w:rFonts w:ascii="微軟正黑體" w:eastAsia="微軟正黑體" w:hAnsi="微軟正黑體"/>
-                <w:noProof/>
-                <w:webHidden/>
-              </w:rPr>
-              <w:instrText xml:space="preserve"> PAGEREF _Toc179894146 \h </w:instrText>
-            </w:r>
-            <w:r>
-              <w:rPr>
-                <w:rFonts w:ascii="微軟正黑體" w:eastAsia="微軟正黑體" w:hAnsi="微軟正黑體"/>
-                <w:noProof/>
-                <w:webHidden/>
-              </w:rPr>
-            </w:r>
-            <w:r>
-              <w:rPr>
-                <w:rFonts w:ascii="微軟正黑體" w:eastAsia="微軟正黑體" w:hAnsi="微軟正黑體"/>
+                <w:noProof/>
+                <w:webHidden/>
+              </w:rPr>
+              <w:instrText xml:space="preserve"> PAGEREF _Toc179978701 \h </w:instrText>
+            </w:r>
+            <w:r>
+              <w:rPr>
+                <w:noProof/>
+                <w:webHidden/>
+              </w:rPr>
+            </w:r>
+            <w:r>
+              <w:rPr>
                 <w:noProof/>
                 <w:webHidden/>
               </w:rPr>
@@ -303,15 +291,13 @@
             </w:r>
             <w:r>
               <w:rPr>
-                <w:rFonts w:ascii="微軟正黑體" w:eastAsia="微軟正黑體" w:hAnsi="微軟正黑體"/>
-                <w:noProof/>
-                <w:webHidden/>
-              </w:rPr>
-              <w:t>2</w:t>
-            </w:r>
-            <w:r>
-              <w:rPr>
-                <w:rFonts w:ascii="微軟正黑體" w:eastAsia="微軟正黑體" w:hAnsi="微軟正黑體"/>
+                <w:noProof/>
+                <w:webHidden/>
+              </w:rPr>
+              <w:t>4</w:t>
+            </w:r>
+            <w:r>
+              <w:rPr>
                 <w:noProof/>
                 <w:webHidden/>
               </w:rPr>
@@ -326,23 +312,29 @@
               <w:tab w:val="right" w:leader="dot" w:pos="8296"/>
             </w:tabs>
             <w:rPr>
-              <w:rFonts w:ascii="微軟正黑體" w:eastAsia="微軟正黑體" w:hAnsi="微軟正黑體"/>
               <w:noProof/>
               <w:szCs w:val="22"/>
             </w:rPr>
           </w:pPr>
-          <w:hyperlink w:anchor="_Toc179894147" w:history="1">
+          <w:hyperlink w:anchor="_Toc179978702" w:history="1">
+            <w:r>
+              <w:rPr>
+                <w:rStyle w:val="a4"/>
+                <w:rFonts w:ascii="微軟正黑體" w:eastAsia="微軟正黑體" w:hAnsi="微軟正黑體"/>
+                <w:noProof/>
+              </w:rPr>
+              <w:t>PostgreSQL</w:t>
+            </w:r>
             <w:r>
               <w:rPr>
                 <w:rStyle w:val="a4"/>
                 <w:rFonts w:ascii="微軟正黑體" w:eastAsia="微軟正黑體" w:hAnsi="微軟正黑體" w:hint="eastAsia"/>
                 <w:noProof/>
               </w:rPr>
-              <w:t>登入</w:t>
-            </w:r>
-            <w:r>
-              <w:rPr>
-                <w:rFonts w:ascii="微軟正黑體" w:eastAsia="微軟正黑體" w:hAnsi="微軟正黑體"/>
+              <w:t>資料庫</w:t>
+            </w:r>
+            <w:r>
+              <w:rPr>
                 <w:noProof/>
                 <w:webHidden/>
               </w:rPr>
@@ -350,7 +342,6 @@
             </w:r>
             <w:r>
               <w:rPr>
-                <w:rFonts w:ascii="微軟正黑體" w:eastAsia="微軟正黑體" w:hAnsi="微軟正黑體"/>
                 <w:noProof/>
                 <w:webHidden/>
               </w:rPr>
@@ -358,22 +349,19 @@
             </w:r>
             <w:r>
               <w:rPr>
-                <w:rFonts w:ascii="微軟正黑體" w:eastAsia="微軟正黑體" w:hAnsi="微軟正黑體"/>
-                <w:noProof/>
-                <w:webHidden/>
-              </w:rPr>
-              <w:instrText xml:space="preserve"> PAGEREF _Toc179894147 \h </w:instrText>
-            </w:r>
-            <w:r>
-              <w:rPr>
-                <w:rFonts w:ascii="微軟正黑體" w:eastAsia="微軟正黑體" w:hAnsi="微軟正黑體"/>
-                <w:noProof/>
-                <w:webHidden/>
-              </w:rPr>
-            </w:r>
-            <w:r>
-              <w:rPr>
-                <w:rFonts w:ascii="微軟正黑體" w:eastAsia="微軟正黑體" w:hAnsi="微軟正黑體"/>
+                <w:noProof/>
+                <w:webHidden/>
+              </w:rPr>
+              <w:instrText xml:space="preserve"> PAGEREF _Toc179978702 \h </w:instrText>
+            </w:r>
+            <w:r>
+              <w:rPr>
+                <w:noProof/>
+                <w:webHidden/>
+              </w:rPr>
+            </w:r>
+            <w:r>
+              <w:rPr>
                 <w:noProof/>
                 <w:webHidden/>
               </w:rPr>
@@ -381,7 +369,6 @@
             </w:r>
             <w:r>
               <w:rPr>
-                <w:rFonts w:ascii="微軟正黑體" w:eastAsia="微軟正黑體" w:hAnsi="微軟正黑體"/>
                 <w:noProof/>
                 <w:webHidden/>
               </w:rPr>
@@ -389,7 +376,6 @@
             </w:r>
             <w:r>
               <w:rPr>
-                <w:rFonts w:ascii="微軟正黑體" w:eastAsia="微軟正黑體" w:hAnsi="微軟正黑體"/>
                 <w:noProof/>
                 <w:webHidden/>
               </w:rPr>
@@ -404,31 +390,114 @@
               <w:tab w:val="right" w:leader="dot" w:pos="8296"/>
             </w:tabs>
             <w:rPr>
-              <w:rFonts w:ascii="微軟正黑體" w:eastAsia="微軟正黑體" w:hAnsi="微軟正黑體"/>
               <w:noProof/>
               <w:szCs w:val="22"/>
             </w:rPr>
           </w:pPr>
-          <w:hyperlink w:anchor="_Toc179894148" w:history="1">
+          <w:hyperlink w:anchor="_Toc179978703" w:history="1">
+            <w:r>
+              <w:rPr>
+                <w:rStyle w:val="a4"/>
+                <w:rFonts w:ascii="微軟正黑體" w:eastAsia="微軟正黑體" w:hAnsi="微軟正黑體"/>
+                <w:noProof/>
+              </w:rPr>
+              <w:t>Django</w:t>
+            </w:r>
             <w:r>
               <w:rPr>
                 <w:rStyle w:val="a4"/>
                 <w:rFonts w:ascii="微軟正黑體" w:eastAsia="微軟正黑體" w:hAnsi="微軟正黑體" w:hint="eastAsia"/>
                 <w:noProof/>
               </w:rPr>
-              <w:t>登出</w:t>
-            </w:r>
-            <w:r>
-              <w:rPr>
+              <w:t>後端</w:t>
+            </w:r>
+            <w:r>
+              <w:rPr>
+                <w:noProof/>
+                <w:webHidden/>
+              </w:rPr>
+              <w:tab/>
+            </w:r>
+            <w:r>
+              <w:rPr>
+                <w:noProof/>
+                <w:webHidden/>
+              </w:rPr>
+              <w:fldChar w:fldCharType="begin"/>
+            </w:r>
+            <w:r>
+              <w:rPr>
+                <w:noProof/>
+                <w:webHidden/>
+              </w:rPr>
+              <w:instrText xml:space="preserve"> PAGEREF _Toc179978703 \h </w:instrText>
+            </w:r>
+            <w:r>
+              <w:rPr>
+                <w:noProof/>
+                <w:webHidden/>
+              </w:rPr>
+            </w:r>
+            <w:r>
+              <w:rPr>
+                <w:noProof/>
+                <w:webHidden/>
+              </w:rPr>
+              <w:fldChar w:fldCharType="separate"/>
+            </w:r>
+            <w:r>
+              <w:rPr>
+                <w:noProof/>
+                <w:webHidden/>
+              </w:rPr>
+              <w:t>4</w:t>
+            </w:r>
+            <w:r>
+              <w:rPr>
+                <w:noProof/>
+                <w:webHidden/>
+              </w:rPr>
+              <w:fldChar w:fldCharType="end"/>
+            </w:r>
+          </w:hyperlink>
+        </w:p>
+        <w:p>
+          <w:pPr>
+            <w:pStyle w:val="41"/>
+            <w:tabs>
+              <w:tab w:val="right" w:leader="dot" w:pos="8296"/>
+            </w:tabs>
+            <w:rPr>
+              <w:noProof/>
+              <w:szCs w:val="22"/>
+            </w:rPr>
+          </w:pPr>
+          <w:hyperlink w:anchor="_Toc179978704" w:history="1">
+            <w:r>
+              <w:rPr>
+                <w:rStyle w:val="a4"/>
                 <w:rFonts w:ascii="微軟正黑體" w:eastAsia="微軟正黑體" w:hAnsi="微軟正黑體"/>
                 <w:noProof/>
+              </w:rPr>
+              <w:t>React</w:t>
+            </w:r>
+            <w:r>
+              <w:rPr>
+                <w:rStyle w:val="a4"/>
+                <w:rFonts w:ascii="微軟正黑體" w:eastAsia="微軟正黑體" w:hAnsi="微軟正黑體" w:hint="eastAsia"/>
+                <w:noProof/>
+              </w:rPr>
+              <w:t>前端</w:t>
+            </w:r>
+            <w:r>
+              <w:rPr>
+                <w:noProof/>
                 <w:webHidden/>
               </w:rPr>
               <w:tab/>
             </w:r>
             <w:r>
               <w:rPr>
-                <w:rFonts w:ascii="微軟正黑體" w:eastAsia="微軟正黑體" w:hAnsi="微軟正黑體"/>
                 <w:noProof/>
                 <w:webHidden/>
               </w:rPr>
@@ -436,22 +505,19 @@
             </w:r>
             <w:r>
               <w:rPr>
-                <w:rFonts w:ascii="微軟正黑體" w:eastAsia="微軟正黑體" w:hAnsi="微軟正黑體"/>
-                <w:noProof/>
-                <w:webHidden/>
-              </w:rPr>
-              <w:instrText xml:space="preserve"> PAGEREF _Toc179894148 \h </w:instrText>
-            </w:r>
-            <w:r>
-              <w:rPr>
-                <w:rFonts w:ascii="微軟正黑體" w:eastAsia="微軟正黑體" w:hAnsi="微軟正黑體"/>
-                <w:noProof/>
-                <w:webHidden/>
-              </w:rPr>
-            </w:r>
-            <w:r>
-              <w:rPr>
-                <w:rFonts w:ascii="微軟正黑體" w:eastAsia="微軟正黑體" w:hAnsi="微軟正黑體"/>
+                <w:noProof/>
+                <w:webHidden/>
+              </w:rPr>
+              <w:instrText xml:space="preserve"> PAGEREF _Toc179978704 \h </w:instrText>
+            </w:r>
+            <w:r>
+              <w:rPr>
+                <w:noProof/>
+                <w:webHidden/>
+              </w:rPr>
+            </w:r>
+            <w:r>
+              <w:rPr>
                 <w:noProof/>
                 <w:webHidden/>
               </w:rPr>
@@ -459,7 +525,6 @@
             </w:r>
             <w:r>
               <w:rPr>
-                <w:rFonts w:ascii="微軟正黑體" w:eastAsia="微軟正黑體" w:hAnsi="微軟正黑體"/>
                 <w:noProof/>
                 <w:webHidden/>
               </w:rPr>
@@ -467,7 +532,6 @@
             </w:r>
             <w:r>
               <w:rPr>
-                <w:rFonts w:ascii="微軟正黑體" w:eastAsia="微軟正黑體" w:hAnsi="微軟正黑體"/>
                 <w:noProof/>
                 <w:webHidden/>
               </w:rPr>
@@ -482,63 +546,21 @@
               <w:tab w:val="right" w:leader="dot" w:pos="8296"/>
             </w:tabs>
             <w:rPr>
-              <w:rFonts w:ascii="微軟正黑體" w:eastAsia="微軟正黑體" w:hAnsi="微軟正黑體"/>
               <w:noProof/>
               <w:szCs w:val="22"/>
             </w:rPr>
           </w:pPr>
-          <w:hyperlink w:anchor="_Toc179894149" w:history="1">
+          <w:hyperlink w:anchor="_Toc179978705" w:history="1">
             <w:r>
               <w:rPr>
                 <w:rStyle w:val="a4"/>
                 <w:rFonts w:ascii="微軟正黑體" w:eastAsia="微軟正黑體" w:hAnsi="微軟正黑體" w:hint="eastAsia"/>
                 <w:noProof/>
               </w:rPr>
-              <w:t>檢視</w:t>
-            </w:r>
-            <w:r>
-              <w:rPr>
-                <w:rStyle w:val="a4"/>
-                <w:rFonts w:ascii="微軟正黑體" w:eastAsia="微軟正黑體" w:hAnsi="微軟正黑體"/>
-                <w:noProof/>
-              </w:rPr>
-              <w:t>ETF</w:t>
-            </w:r>
-            <w:r>
-              <w:rPr>
-                <w:rStyle w:val="a4"/>
-                <w:rFonts w:ascii="微軟正黑體" w:eastAsia="微軟正黑體" w:hAnsi="微軟正黑體" w:hint="eastAsia"/>
-                <w:noProof/>
-              </w:rPr>
-              <w:t>列表（公告中、募資中）</w:t>
-            </w:r>
-            <w:r>
-              <w:rPr>
-                <w:rStyle w:val="a4"/>
-                <w:rFonts w:ascii="微軟正黑體" w:eastAsia="微軟正黑體" w:hAnsi="微軟正黑體"/>
-                <w:noProof/>
-              </w:rPr>
-              <w:t>[</w:t>
-            </w:r>
-            <w:r>
-              <w:rPr>
-                <w:rStyle w:val="a4"/>
-                <w:rFonts w:ascii="微軟正黑體" w:eastAsia="微軟正黑體" w:hAnsi="微軟正黑體" w:hint="eastAsia"/>
-                <w:noProof/>
-              </w:rPr>
-              <w:t>未登入</w:t>
-            </w:r>
-            <w:r>
-              <w:rPr>
-                <w:rStyle w:val="a4"/>
-                <w:rFonts w:ascii="微軟正黑體" w:eastAsia="微軟正黑體" w:hAnsi="微軟正黑體"/>
-                <w:noProof/>
-              </w:rPr>
-              <w:t>]</w:t>
-            </w:r>
-            <w:r>
-              <w:rPr>
-                <w:rFonts w:ascii="微軟正黑體" w:eastAsia="微軟正黑體" w:hAnsi="微軟正黑體"/>
+              <w:t>帳號權限</w:t>
+            </w:r>
+            <w:r>
+              <w:rPr>
                 <w:noProof/>
                 <w:webHidden/>
               </w:rPr>
@@ -546,7 +568,6 @@
             </w:r>
             <w:r>
               <w:rPr>
-                <w:rFonts w:ascii="微軟正黑體" w:eastAsia="微軟正黑體" w:hAnsi="微軟正黑體"/>
                 <w:noProof/>
                 <w:webHidden/>
               </w:rPr>
@@ -554,22 +575,19 @@
             </w:r>
             <w:r>
               <w:rPr>
-                <w:rFonts w:ascii="微軟正黑體" w:eastAsia="微軟正黑體" w:hAnsi="微軟正黑體"/>
-                <w:noProof/>
-                <w:webHidden/>
-              </w:rPr>
-              <w:instrText xml:space="preserve"> PAGEREF _Toc179894149 \h </w:instrText>
-            </w:r>
-            <w:r>
-              <w:rPr>
-                <w:rFonts w:ascii="微軟正黑體" w:eastAsia="微軟正黑體" w:hAnsi="微軟正黑體"/>
-                <w:noProof/>
-                <w:webHidden/>
-              </w:rPr>
-            </w:r>
-            <w:r>
-              <w:rPr>
-                <w:rFonts w:ascii="微軟正黑體" w:eastAsia="微軟正黑體" w:hAnsi="微軟正黑體"/>
+                <w:noProof/>
+                <w:webHidden/>
+              </w:rPr>
+              <w:instrText xml:space="preserve"> PAGEREF _Toc179978705 \h </w:instrText>
+            </w:r>
+            <w:r>
+              <w:rPr>
+                <w:noProof/>
+                <w:webHidden/>
+              </w:rPr>
+            </w:r>
+            <w:r>
+              <w:rPr>
                 <w:noProof/>
                 <w:webHidden/>
               </w:rPr>
@@ -577,7 +595,6 @@
             </w:r>
             <w:r>
               <w:rPr>
-                <w:rFonts w:ascii="微軟正黑體" w:eastAsia="微軟正黑體" w:hAnsi="微軟正黑體"/>
                 <w:noProof/>
                 <w:webHidden/>
               </w:rPr>
@@ -585,7 +602,6 @@
             </w:r>
             <w:r>
               <w:rPr>
-                <w:rFonts w:ascii="微軟正黑體" w:eastAsia="微軟正黑體" w:hAnsi="微軟正黑體"/>
                 <w:noProof/>
                 <w:webHidden/>
               </w:rPr>
@@ -600,31 +616,21 @@
               <w:tab w:val="right" w:leader="dot" w:pos="8296"/>
             </w:tabs>
             <w:rPr>
-              <w:rFonts w:ascii="微軟正黑體" w:eastAsia="微軟正黑體" w:hAnsi="微軟正黑體"/>
               <w:noProof/>
               <w:szCs w:val="22"/>
             </w:rPr>
           </w:pPr>
-          <w:hyperlink w:anchor="_Toc179894150" w:history="1">
+          <w:hyperlink w:anchor="_Toc179978706" w:history="1">
             <w:r>
               <w:rPr>
                 <w:rStyle w:val="a4"/>
                 <w:rFonts w:ascii="微軟正黑體" w:eastAsia="微軟正黑體" w:hAnsi="微軟正黑體" w:hint="eastAsia"/>
                 <w:noProof/>
               </w:rPr>
-              <w:t>頁面切換</w:t>
-            </w:r>
-            <w:r>
-              <w:rPr>
-                <w:rStyle w:val="a4"/>
-                <w:rFonts w:ascii="微軟正黑體" w:eastAsia="微軟正黑體" w:hAnsi="微軟正黑體"/>
-                <w:noProof/>
-              </w:rPr>
-              <w:t xml:space="preserve"> Pagination</w:t>
-            </w:r>
-            <w:r>
-              <w:rPr>
-                <w:rFonts w:ascii="微軟正黑體" w:eastAsia="微軟正黑體" w:hAnsi="微軟正黑體"/>
+              <w:t>創建帳號</w:t>
+            </w:r>
+            <w:r>
+              <w:rPr>
                 <w:noProof/>
                 <w:webHidden/>
               </w:rPr>
@@ -632,7 +638,6 @@
             </w:r>
             <w:r>
               <w:rPr>
-                <w:rFonts w:ascii="微軟正黑體" w:eastAsia="微軟正黑體" w:hAnsi="微軟正黑體"/>
                 <w:noProof/>
                 <w:webHidden/>
               </w:rPr>
@@ -640,22 +645,19 @@
             </w:r>
             <w:r>
               <w:rPr>
-                <w:rFonts w:ascii="微軟正黑體" w:eastAsia="微軟正黑體" w:hAnsi="微軟正黑體"/>
-                <w:noProof/>
-                <w:webHidden/>
-              </w:rPr>
-              <w:instrText xml:space="preserve"> PAGEREF _Toc179894150 \h </w:instrText>
-            </w:r>
-            <w:r>
-              <w:rPr>
-                <w:rFonts w:ascii="微軟正黑體" w:eastAsia="微軟正黑體" w:hAnsi="微軟正黑體"/>
-                <w:noProof/>
-                <w:webHidden/>
-              </w:rPr>
-            </w:r>
-            <w:r>
-              <w:rPr>
-                <w:rFonts w:ascii="微軟正黑體" w:eastAsia="微軟正黑體" w:hAnsi="微軟正黑體"/>
+                <w:noProof/>
+                <w:webHidden/>
+              </w:rPr>
+              <w:instrText xml:space="preserve"> PAGEREF _Toc179978706 \h </w:instrText>
+            </w:r>
+            <w:r>
+              <w:rPr>
+                <w:noProof/>
+                <w:webHidden/>
+              </w:rPr>
+            </w:r>
+            <w:r>
+              <w:rPr>
                 <w:noProof/>
                 <w:webHidden/>
               </w:rPr>
@@ -663,15 +665,13 @@
             </w:r>
             <w:r>
               <w:rPr>
-                <w:rFonts w:ascii="微軟正黑體" w:eastAsia="微軟正黑體" w:hAnsi="微軟正黑體"/>
-                <w:noProof/>
-                <w:webHidden/>
-              </w:rPr>
-              <w:t>7</w:t>
-            </w:r>
-            <w:r>
-              <w:rPr>
-                <w:rFonts w:ascii="微軟正黑體" w:eastAsia="微軟正黑體" w:hAnsi="微軟正黑體"/>
+                <w:noProof/>
+                <w:webHidden/>
+              </w:rPr>
+              <w:t>6</w:t>
+            </w:r>
+            <w:r>
+              <w:rPr>
                 <w:noProof/>
                 <w:webHidden/>
               </w:rPr>
@@ -686,19 +686,166 @@
               <w:tab w:val="right" w:leader="dot" w:pos="8296"/>
             </w:tabs>
             <w:rPr>
-              <w:rFonts w:ascii="微軟正黑體" w:eastAsia="微軟正黑體" w:hAnsi="微軟正黑體"/>
               <w:noProof/>
               <w:szCs w:val="22"/>
             </w:rPr>
           </w:pPr>
-          <w:hyperlink w:anchor="_Toc179894151" w:history="1">
+          <w:hyperlink w:anchor="_Toc179978707" w:history="1">
+            <w:r>
+              <w:rPr>
+                <w:rStyle w:val="a4"/>
+                <w:rFonts w:ascii="微軟正黑體" w:eastAsia="微軟正黑體" w:hAnsi="微軟正黑體" w:hint="eastAsia"/>
+                <w:noProof/>
+              </w:rPr>
+              <w:t>登入</w:t>
+            </w:r>
+            <w:r>
+              <w:rPr>
+                <w:noProof/>
+                <w:webHidden/>
+              </w:rPr>
+              <w:tab/>
+            </w:r>
+            <w:r>
+              <w:rPr>
+                <w:noProof/>
+                <w:webHidden/>
+              </w:rPr>
+              <w:fldChar w:fldCharType="begin"/>
+            </w:r>
+            <w:r>
+              <w:rPr>
+                <w:noProof/>
+                <w:webHidden/>
+              </w:rPr>
+              <w:instrText xml:space="preserve"> PAGEREF _Toc179978707 \h </w:instrText>
+            </w:r>
+            <w:r>
+              <w:rPr>
+                <w:noProof/>
+                <w:webHidden/>
+              </w:rPr>
+            </w:r>
+            <w:r>
+              <w:rPr>
+                <w:noProof/>
+                <w:webHidden/>
+              </w:rPr>
+              <w:fldChar w:fldCharType="separate"/>
+            </w:r>
+            <w:r>
+              <w:rPr>
+                <w:noProof/>
+                <w:webHidden/>
+              </w:rPr>
+              <w:t>8</w:t>
+            </w:r>
+            <w:r>
+              <w:rPr>
+                <w:noProof/>
+                <w:webHidden/>
+              </w:rPr>
+              <w:fldChar w:fldCharType="end"/>
+            </w:r>
+          </w:hyperlink>
+        </w:p>
+        <w:p>
+          <w:pPr>
+            <w:pStyle w:val="41"/>
+            <w:tabs>
+              <w:tab w:val="right" w:leader="dot" w:pos="8296"/>
+            </w:tabs>
+            <w:rPr>
+              <w:noProof/>
+              <w:szCs w:val="22"/>
+            </w:rPr>
+          </w:pPr>
+          <w:hyperlink w:anchor="_Toc179978708" w:history="1">
+            <w:r>
+              <w:rPr>
+                <w:rStyle w:val="a4"/>
+                <w:rFonts w:ascii="微軟正黑體" w:eastAsia="微軟正黑體" w:hAnsi="微軟正黑體" w:hint="eastAsia"/>
+                <w:noProof/>
+              </w:rPr>
+              <w:t>登出</w:t>
+            </w:r>
+            <w:r>
+              <w:rPr>
+                <w:noProof/>
+                <w:webHidden/>
+              </w:rPr>
+              <w:tab/>
+            </w:r>
+            <w:r>
+              <w:rPr>
+                <w:noProof/>
+                <w:webHidden/>
+              </w:rPr>
+              <w:fldChar w:fldCharType="begin"/>
+            </w:r>
+            <w:r>
+              <w:rPr>
+                <w:noProof/>
+                <w:webHidden/>
+              </w:rPr>
+              <w:instrText xml:space="preserve"> PAGEREF _Toc179978708 \h </w:instrText>
+            </w:r>
+            <w:r>
+              <w:rPr>
+                <w:noProof/>
+                <w:webHidden/>
+              </w:rPr>
+            </w:r>
+            <w:r>
+              <w:rPr>
+                <w:noProof/>
+                <w:webHidden/>
+              </w:rPr>
+              <w:fldChar w:fldCharType="separate"/>
+            </w:r>
+            <w:r>
+              <w:rPr>
+                <w:noProof/>
+                <w:webHidden/>
+              </w:rPr>
+              <w:t>8</w:t>
+            </w:r>
+            <w:r>
+              <w:rPr>
+                <w:noProof/>
+                <w:webHidden/>
+              </w:rPr>
+              <w:fldChar w:fldCharType="end"/>
+            </w:r>
+          </w:hyperlink>
+        </w:p>
+        <w:p>
+          <w:pPr>
+            <w:pStyle w:val="31"/>
+            <w:tabs>
+              <w:tab w:val="right" w:leader="dot" w:pos="8296"/>
+            </w:tabs>
+            <w:rPr>
+              <w:noProof/>
+              <w:szCs w:val="22"/>
+            </w:rPr>
+          </w:pPr>
+          <w:hyperlink w:anchor="_Toc179978709" w:history="1">
+            <w:r>
+              <w:rPr>
+                <w:rStyle w:val="a4"/>
+                <w:rFonts w:ascii="微軟正黑體" w:eastAsia="微軟正黑體" w:hAnsi="微軟正黑體" w:hint="eastAsia"/>
+                <w:noProof/>
+              </w:rPr>
+              <w:t>檢視</w:t>
+            </w:r>
             <w:r>
               <w:rPr>
                 <w:rStyle w:val="a4"/>
                 <w:rFonts w:ascii="微軟正黑體" w:eastAsia="微軟正黑體" w:hAnsi="微軟正黑體"/>
                 <w:noProof/>
               </w:rPr>
-              <w:t>Elasticsearch</w:t>
+              <w:t>ETF</w:t>
             </w:r>
             <w:r>
               <w:rPr>
@@ -706,11 +853,190 @@
                 <w:rFonts w:ascii="微軟正黑體" w:eastAsia="微軟正黑體" w:hAnsi="微軟正黑體" w:hint="eastAsia"/>
                 <w:noProof/>
               </w:rPr>
+              <w:t>列表（公告中、募資中）</w:t>
+            </w:r>
+            <w:r>
+              <w:rPr>
+                <w:rStyle w:val="a4"/>
+                <w:rFonts w:ascii="微軟正黑體" w:eastAsia="微軟正黑體" w:hAnsi="微軟正黑體"/>
+                <w:noProof/>
+              </w:rPr>
+              <w:t>[</w:t>
+            </w:r>
+            <w:r>
+              <w:rPr>
+                <w:rStyle w:val="a4"/>
+                <w:rFonts w:ascii="微軟正黑體" w:eastAsia="微軟正黑體" w:hAnsi="微軟正黑體" w:hint="eastAsia"/>
+                <w:noProof/>
+              </w:rPr>
+              <w:t>未登入</w:t>
+            </w:r>
+            <w:r>
+              <w:rPr>
+                <w:rStyle w:val="a4"/>
+                <w:rFonts w:ascii="微軟正黑體" w:eastAsia="微軟正黑體" w:hAnsi="微軟正黑體"/>
+                <w:noProof/>
+              </w:rPr>
+              <w:t>]</w:t>
+            </w:r>
+            <w:r>
+              <w:rPr>
+                <w:noProof/>
+                <w:webHidden/>
+              </w:rPr>
+              <w:tab/>
+            </w:r>
+            <w:r>
+              <w:rPr>
+                <w:noProof/>
+                <w:webHidden/>
+              </w:rPr>
+              <w:fldChar w:fldCharType="begin"/>
+            </w:r>
+            <w:r>
+              <w:rPr>
+                <w:noProof/>
+                <w:webHidden/>
+              </w:rPr>
+              <w:instrText xml:space="preserve"> PAGEREF _Toc179978709 \h </w:instrText>
+            </w:r>
+            <w:r>
+              <w:rPr>
+                <w:noProof/>
+                <w:webHidden/>
+              </w:rPr>
+            </w:r>
+            <w:r>
+              <w:rPr>
+                <w:noProof/>
+                <w:webHidden/>
+              </w:rPr>
+              <w:fldChar w:fldCharType="separate"/>
+            </w:r>
+            <w:r>
+              <w:rPr>
+                <w:noProof/>
+                <w:webHidden/>
+              </w:rPr>
+              <w:t>10</w:t>
+            </w:r>
+            <w:r>
+              <w:rPr>
+                <w:noProof/>
+                <w:webHidden/>
+              </w:rPr>
+              <w:fldChar w:fldCharType="end"/>
+            </w:r>
+          </w:hyperlink>
+        </w:p>
+        <w:p>
+          <w:pPr>
+            <w:pStyle w:val="41"/>
+            <w:tabs>
+              <w:tab w:val="right" w:leader="dot" w:pos="8296"/>
+            </w:tabs>
+            <w:rPr>
+              <w:noProof/>
+              <w:szCs w:val="22"/>
+            </w:rPr>
+          </w:pPr>
+          <w:hyperlink w:anchor="_Toc179978710" w:history="1">
+            <w:r>
+              <w:rPr>
+                <w:rStyle w:val="a4"/>
+                <w:rFonts w:ascii="微軟正黑體" w:eastAsia="微軟正黑體" w:hAnsi="微軟正黑體" w:hint="eastAsia"/>
+                <w:noProof/>
+              </w:rPr>
+              <w:t>頁面切換</w:t>
+            </w:r>
+            <w:r>
+              <w:rPr>
+                <w:rStyle w:val="a4"/>
+                <w:rFonts w:ascii="微軟正黑體" w:eastAsia="微軟正黑體" w:hAnsi="微軟正黑體"/>
+                <w:noProof/>
+              </w:rPr>
+              <w:t xml:space="preserve"> Pagination</w:t>
+            </w:r>
+            <w:r>
+              <w:rPr>
+                <w:noProof/>
+                <w:webHidden/>
+              </w:rPr>
+              <w:tab/>
+            </w:r>
+            <w:r>
+              <w:rPr>
+                <w:noProof/>
+                <w:webHidden/>
+              </w:rPr>
+              <w:fldChar w:fldCharType="begin"/>
+            </w:r>
+            <w:r>
+              <w:rPr>
+                <w:noProof/>
+                <w:webHidden/>
+              </w:rPr>
+              <w:instrText xml:space="preserve"> PAGEREF _Toc179978710 \h </w:instrText>
+            </w:r>
+            <w:r>
+              <w:rPr>
+                <w:noProof/>
+                <w:webHidden/>
+              </w:rPr>
+            </w:r>
+            <w:r>
+              <w:rPr>
+                <w:noProof/>
+                <w:webHidden/>
+              </w:rPr>
+              <w:fldChar w:fldCharType="separate"/>
+            </w:r>
+            <w:r>
+              <w:rPr>
+                <w:noProof/>
+                <w:webHidden/>
+              </w:rPr>
+              <w:t>11</w:t>
+            </w:r>
+            <w:r>
+              <w:rPr>
+                <w:noProof/>
+                <w:webHidden/>
+              </w:rPr>
+              <w:fldChar w:fldCharType="end"/>
+            </w:r>
+          </w:hyperlink>
+        </w:p>
+        <w:p>
+          <w:pPr>
+            <w:pStyle w:val="41"/>
+            <w:tabs>
+              <w:tab w:val="right" w:leader="dot" w:pos="8296"/>
+            </w:tabs>
+            <w:rPr>
+              <w:noProof/>
+              <w:szCs w:val="22"/>
+            </w:rPr>
+          </w:pPr>
+          <w:hyperlink w:anchor="_Toc179978711" w:history="1">
+            <w:r>
+              <w:rPr>
+                <w:rStyle w:val="a4"/>
+                <w:rFonts w:ascii="微軟正黑體" w:eastAsia="微軟正黑體" w:hAnsi="微軟正黑體"/>
+                <w:noProof/>
+              </w:rPr>
+              <w:t>Elasticsearch</w:t>
+            </w:r>
+            <w:r>
+              <w:rPr>
+                <w:rStyle w:val="a4"/>
+                <w:rFonts w:ascii="微軟正黑體" w:eastAsia="微軟正黑體" w:hAnsi="微軟正黑體" w:hint="eastAsia"/>
+                <w:noProof/>
+              </w:rPr>
               <w:t>搜尋功能（前端、後端）</w:t>
             </w:r>
             <w:r>
               <w:rPr>
-                <w:rFonts w:ascii="微軟正黑體" w:eastAsia="微軟正黑體" w:hAnsi="微軟正黑體"/>
                 <w:noProof/>
                 <w:webHidden/>
               </w:rPr>
@@ -718,7 +1044,6 @@
             </w:r>
             <w:r>
               <w:rPr>
-                <w:rFonts w:ascii="微軟正黑體" w:eastAsia="微軟正黑體" w:hAnsi="微軟正黑體"/>
                 <w:noProof/>
                 <w:webHidden/>
               </w:rPr>
@@ -726,22 +1051,19 @@
             </w:r>
             <w:r>
               <w:rPr>
-                <w:rFonts w:ascii="微軟正黑體" w:eastAsia="微軟正黑體" w:hAnsi="微軟正黑體"/>
-                <w:noProof/>
-                <w:webHidden/>
-              </w:rPr>
-              <w:instrText xml:space="preserve"> PAGEREF _Toc179894151 \h </w:instrText>
-            </w:r>
-            <w:r>
-              <w:rPr>
-                <w:rFonts w:ascii="微軟正黑體" w:eastAsia="微軟正黑體" w:hAnsi="微軟正黑體"/>
-                <w:noProof/>
-                <w:webHidden/>
-              </w:rPr>
-            </w:r>
-            <w:r>
-              <w:rPr>
-                <w:rFonts w:ascii="微軟正黑體" w:eastAsia="微軟正黑體" w:hAnsi="微軟正黑體"/>
+                <w:noProof/>
+                <w:webHidden/>
+              </w:rPr>
+              <w:instrText xml:space="preserve"> PAGEREF _Toc179978711 \h </w:instrText>
+            </w:r>
+            <w:r>
+              <w:rPr>
+                <w:noProof/>
+                <w:webHidden/>
+              </w:rPr>
+            </w:r>
+            <w:r>
+              <w:rPr>
                 <w:noProof/>
                 <w:webHidden/>
               </w:rPr>
@@ -749,15 +1071,13 @@
             </w:r>
             <w:r>
               <w:rPr>
-                <w:rFonts w:ascii="微軟正黑體" w:eastAsia="微軟正黑體" w:hAnsi="微軟正黑體"/>
-                <w:noProof/>
-                <w:webHidden/>
-              </w:rPr>
-              <w:t>7</w:t>
-            </w:r>
-            <w:r>
-              <w:rPr>
-                <w:rFonts w:ascii="微軟正黑體" w:eastAsia="微軟正黑體" w:hAnsi="微軟正黑體"/>
+                <w:noProof/>
+                <w:webHidden/>
+              </w:rPr>
+              <w:t>11</w:t>
+            </w:r>
+            <w:r>
+              <w:rPr>
                 <w:noProof/>
                 <w:webHidden/>
               </w:rPr>
@@ -772,12 +1092,11 @@
               <w:tab w:val="right" w:leader="dot" w:pos="8296"/>
             </w:tabs>
             <w:rPr>
-              <w:rFonts w:ascii="微軟正黑體" w:eastAsia="微軟正黑體" w:hAnsi="微軟正黑體"/>
               <w:noProof/>
               <w:szCs w:val="22"/>
             </w:rPr>
           </w:pPr>
-          <w:hyperlink w:anchor="_Toc179894152" w:history="1">
+          <w:hyperlink w:anchor="_Toc179978712" w:history="1">
             <w:r>
               <w:rPr>
                 <w:rStyle w:val="a4"/>
@@ -804,7 +1123,6 @@
             </w:r>
             <w:r>
               <w:rPr>
-                <w:rFonts w:ascii="微軟正黑體" w:eastAsia="微軟正黑體" w:hAnsi="微軟正黑體"/>
                 <w:noProof/>
                 <w:webHidden/>
               </w:rPr>
@@ -812,7 +1130,6 @@
             </w:r>
             <w:r>
               <w:rPr>
-                <w:rFonts w:ascii="微軟正黑體" w:eastAsia="微軟正黑體" w:hAnsi="微軟正黑體"/>
                 <w:noProof/>
                 <w:webHidden/>
               </w:rPr>
@@ -820,22 +1137,19 @@
             </w:r>
             <w:r>
               <w:rPr>
-                <w:rFonts w:ascii="微軟正黑體" w:eastAsia="微軟正黑體" w:hAnsi="微軟正黑體"/>
-                <w:noProof/>
-                <w:webHidden/>
-              </w:rPr>
-              <w:instrText xml:space="preserve"> PAGEREF _Toc179894152 \h </w:instrText>
-            </w:r>
-            <w:r>
-              <w:rPr>
-                <w:rFonts w:ascii="微軟正黑體" w:eastAsia="微軟正黑體" w:hAnsi="微軟正黑體"/>
-                <w:noProof/>
-                <w:webHidden/>
-              </w:rPr>
-            </w:r>
-            <w:r>
-              <w:rPr>
-                <w:rFonts w:ascii="微軟正黑體" w:eastAsia="微軟正黑體" w:hAnsi="微軟正黑體"/>
+                <w:noProof/>
+                <w:webHidden/>
+              </w:rPr>
+              <w:instrText xml:space="preserve"> PAGEREF _Toc179978712 \h </w:instrText>
+            </w:r>
+            <w:r>
+              <w:rPr>
+                <w:noProof/>
+                <w:webHidden/>
+              </w:rPr>
+            </w:r>
+            <w:r>
+              <w:rPr>
                 <w:noProof/>
                 <w:webHidden/>
               </w:rPr>
@@ -843,15 +1157,13 @@
             </w:r>
             <w:r>
               <w:rPr>
-                <w:rFonts w:ascii="微軟正黑體" w:eastAsia="微軟正黑體" w:hAnsi="微軟正黑體"/>
-                <w:noProof/>
-                <w:webHidden/>
-              </w:rPr>
-              <w:t>8</w:t>
-            </w:r>
-            <w:r>
-              <w:rPr>
-                <w:rFonts w:ascii="微軟正黑體" w:eastAsia="微軟正黑體" w:hAnsi="微軟正黑體"/>
+                <w:noProof/>
+                <w:webHidden/>
+              </w:rPr>
+              <w:t>12</w:t>
+            </w:r>
+            <w:r>
+              <w:rPr>
                 <w:noProof/>
                 <w:webHidden/>
               </w:rPr>
@@ -866,12 +1178,11 @@
               <w:tab w:val="right" w:leader="dot" w:pos="8296"/>
             </w:tabs>
             <w:rPr>
-              <w:rFonts w:ascii="微軟正黑體" w:eastAsia="微軟正黑體" w:hAnsi="微軟正黑體"/>
               <w:noProof/>
               <w:szCs w:val="22"/>
             </w:rPr>
           </w:pPr>
-          <w:hyperlink w:anchor="_Toc179894153" w:history="1">
+          <w:hyperlink w:anchor="_Toc179978713" w:history="1">
             <w:r>
               <w:rPr>
                 <w:rStyle w:val="a4"/>
@@ -882,7 +1193,6 @@
             </w:r>
             <w:r>
               <w:rPr>
-                <w:rFonts w:ascii="微軟正黑體" w:eastAsia="微軟正黑體" w:hAnsi="微軟正黑體"/>
                 <w:noProof/>
                 <w:webHidden/>
               </w:rPr>
@@ -890,7 +1200,6 @@
             </w:r>
             <w:r>
               <w:rPr>
-                <w:rFonts w:ascii="微軟正黑體" w:eastAsia="微軟正黑體" w:hAnsi="微軟正黑體"/>
                 <w:noProof/>
                 <w:webHidden/>
               </w:rPr>
@@ -898,22 +1207,19 @@
             </w:r>
             <w:r>
               <w:rPr>
-                <w:rFonts w:ascii="微軟正黑體" w:eastAsia="微軟正黑體" w:hAnsi="微軟正黑體"/>
-                <w:noProof/>
-                <w:webHidden/>
-              </w:rPr>
-              <w:instrText xml:space="preserve"> PAGEREF _Toc179894153 \h </w:instrText>
-            </w:r>
-            <w:r>
-              <w:rPr>
-                <w:rFonts w:ascii="微軟正黑體" w:eastAsia="微軟正黑體" w:hAnsi="微軟正黑體"/>
-                <w:noProof/>
-                <w:webHidden/>
-              </w:rPr>
-            </w:r>
-            <w:r>
-              <w:rPr>
-                <w:rFonts w:ascii="微軟正黑體" w:eastAsia="微軟正黑體" w:hAnsi="微軟正黑體"/>
+                <w:noProof/>
+                <w:webHidden/>
+              </w:rPr>
+              <w:instrText xml:space="preserve"> PAGEREF _Toc179978713 \h </w:instrText>
+            </w:r>
+            <w:r>
+              <w:rPr>
+                <w:noProof/>
+                <w:webHidden/>
+              </w:rPr>
+            </w:r>
+            <w:r>
+              <w:rPr>
                 <w:noProof/>
                 <w:webHidden/>
               </w:rPr>
@@ -921,15 +1227,13 @@
             </w:r>
             <w:r>
               <w:rPr>
-                <w:rFonts w:ascii="微軟正黑體" w:eastAsia="微軟正黑體" w:hAnsi="微軟正黑體"/>
-                <w:noProof/>
-                <w:webHidden/>
-              </w:rPr>
-              <w:t>8</w:t>
-            </w:r>
-            <w:r>
-              <w:rPr>
-                <w:rFonts w:ascii="微軟正黑體" w:eastAsia="微軟正黑體" w:hAnsi="微軟正黑體"/>
+                <w:noProof/>
+                <w:webHidden/>
+              </w:rPr>
+              <w:t>12</w:t>
+            </w:r>
+            <w:r>
+              <w:rPr>
                 <w:noProof/>
                 <w:webHidden/>
               </w:rPr>
@@ -944,12 +1248,11 @@
               <w:tab w:val="right" w:leader="dot" w:pos="8296"/>
             </w:tabs>
             <w:rPr>
-              <w:rFonts w:ascii="微軟正黑體" w:eastAsia="微軟正黑體" w:hAnsi="微軟正黑體"/>
               <w:noProof/>
               <w:szCs w:val="22"/>
             </w:rPr>
           </w:pPr>
-          <w:hyperlink w:anchor="_Toc179894154" w:history="1">
+          <w:hyperlink w:anchor="_Toc179978714" w:history="1">
             <w:r>
               <w:rPr>
                 <w:rStyle w:val="a4"/>
@@ -960,7 +1263,6 @@
             </w:r>
             <w:r>
               <w:rPr>
-                <w:rFonts w:ascii="微軟正黑體" w:eastAsia="微軟正黑體" w:hAnsi="微軟正黑體"/>
                 <w:noProof/>
                 <w:webHidden/>
               </w:rPr>
@@ -968,7 +1270,6 @@
             </w:r>
             <w:r>
               <w:rPr>
-                <w:rFonts w:ascii="微軟正黑體" w:eastAsia="微軟正黑體" w:hAnsi="微軟正黑體"/>
                 <w:noProof/>
                 <w:webHidden/>
               </w:rPr>
@@ -976,22 +1277,19 @@
             </w:r>
             <w:r>
               <w:rPr>
-                <w:rFonts w:ascii="微軟正黑體" w:eastAsia="微軟正黑體" w:hAnsi="微軟正黑體"/>
-                <w:noProof/>
-                <w:webHidden/>
-              </w:rPr>
-              <w:instrText xml:space="preserve"> PAGEREF _Toc179894154 \h </w:instrText>
-            </w:r>
-            <w:r>
-              <w:rPr>
-                <w:rFonts w:ascii="微軟正黑體" w:eastAsia="微軟正黑體" w:hAnsi="微軟正黑體"/>
-                <w:noProof/>
-                <w:webHidden/>
-              </w:rPr>
-            </w:r>
-            <w:r>
-              <w:rPr>
-                <w:rFonts w:ascii="微軟正黑體" w:eastAsia="微軟正黑體" w:hAnsi="微軟正黑體"/>
+                <w:noProof/>
+                <w:webHidden/>
+              </w:rPr>
+              <w:instrText xml:space="preserve"> PAGEREF _Toc179978714 \h </w:instrText>
+            </w:r>
+            <w:r>
+              <w:rPr>
+                <w:noProof/>
+                <w:webHidden/>
+              </w:rPr>
+            </w:r>
+            <w:r>
+              <w:rPr>
                 <w:noProof/>
                 <w:webHidden/>
               </w:rPr>
@@ -999,15 +1297,13 @@
             </w:r>
             <w:r>
               <w:rPr>
-                <w:rFonts w:ascii="微軟正黑體" w:eastAsia="微軟正黑體" w:hAnsi="微軟正黑體"/>
-                <w:noProof/>
-                <w:webHidden/>
-              </w:rPr>
-              <w:t>9</w:t>
-            </w:r>
-            <w:r>
-              <w:rPr>
-                <w:rFonts w:ascii="微軟正黑體" w:eastAsia="微軟正黑體" w:hAnsi="微軟正黑體"/>
+                <w:noProof/>
+                <w:webHidden/>
+              </w:rPr>
+              <w:t>13</w:t>
+            </w:r>
+            <w:r>
+              <w:rPr>
                 <w:noProof/>
                 <w:webHidden/>
               </w:rPr>
@@ -1022,12 +1318,11 @@
               <w:tab w:val="right" w:leader="dot" w:pos="8296"/>
             </w:tabs>
             <w:rPr>
-              <w:rFonts w:ascii="微軟正黑體" w:eastAsia="微軟正黑體" w:hAnsi="微軟正黑體"/>
               <w:noProof/>
               <w:szCs w:val="22"/>
             </w:rPr>
           </w:pPr>
-          <w:hyperlink w:anchor="_Toc179894155" w:history="1">
+          <w:hyperlink w:anchor="_Toc179978715" w:history="1">
             <w:r>
               <w:rPr>
                 <w:rStyle w:val="a4"/>
@@ -1038,7 +1333,6 @@
             </w:r>
             <w:r>
               <w:rPr>
-                <w:rFonts w:ascii="微軟正黑體" w:eastAsia="微軟正黑體" w:hAnsi="微軟正黑體"/>
                 <w:noProof/>
                 <w:webHidden/>
               </w:rPr>
@@ -1046,7 +1340,6 @@
             </w:r>
             <w:r>
               <w:rPr>
-                <w:rFonts w:ascii="微軟正黑體" w:eastAsia="微軟正黑體" w:hAnsi="微軟正黑體"/>
                 <w:noProof/>
                 <w:webHidden/>
               </w:rPr>
@@ -1054,22 +1347,19 @@
             </w:r>
             <w:r>
               <w:rPr>
-                <w:rFonts w:ascii="微軟正黑體" w:eastAsia="微軟正黑體" w:hAnsi="微軟正黑體"/>
-                <w:noProof/>
-                <w:webHidden/>
-              </w:rPr>
-              <w:instrText xml:space="preserve"> PAGEREF _Toc179894155 \h </w:instrText>
-            </w:r>
-            <w:r>
-              <w:rPr>
-                <w:rFonts w:ascii="微軟正黑體" w:eastAsia="微軟正黑體" w:hAnsi="微軟正黑體"/>
-                <w:noProof/>
-                <w:webHidden/>
-              </w:rPr>
-            </w:r>
-            <w:r>
-              <w:rPr>
-                <w:rFonts w:ascii="微軟正黑體" w:eastAsia="微軟正黑體" w:hAnsi="微軟正黑體"/>
+                <w:noProof/>
+                <w:webHidden/>
+              </w:rPr>
+              <w:instrText xml:space="preserve"> PAGEREF _Toc179978715 \h </w:instrText>
+            </w:r>
+            <w:r>
+              <w:rPr>
+                <w:noProof/>
+                <w:webHidden/>
+              </w:rPr>
+            </w:r>
+            <w:r>
+              <w:rPr>
                 <w:noProof/>
                 <w:webHidden/>
               </w:rPr>
@@ -1077,15 +1367,13 @@
             </w:r>
             <w:r>
               <w:rPr>
-                <w:rFonts w:ascii="微軟正黑體" w:eastAsia="微軟正黑體" w:hAnsi="微軟正黑體"/>
-                <w:noProof/>
-                <w:webHidden/>
-              </w:rPr>
-              <w:t>9</w:t>
-            </w:r>
-            <w:r>
-              <w:rPr>
-                <w:rFonts w:ascii="微軟正黑體" w:eastAsia="微軟正黑體" w:hAnsi="微軟正黑體"/>
+                <w:noProof/>
+                <w:webHidden/>
+              </w:rPr>
+              <w:t>13</w:t>
+            </w:r>
+            <w:r>
+              <w:rPr>
                 <w:noProof/>
                 <w:webHidden/>
               </w:rPr>
@@ -1100,12 +1388,11 @@
               <w:tab w:val="right" w:leader="dot" w:pos="8296"/>
             </w:tabs>
             <w:rPr>
-              <w:rFonts w:ascii="微軟正黑體" w:eastAsia="微軟正黑體" w:hAnsi="微軟正黑體"/>
               <w:noProof/>
               <w:szCs w:val="22"/>
             </w:rPr>
           </w:pPr>
-          <w:hyperlink w:anchor="_Toc179894156" w:history="1">
+          <w:hyperlink w:anchor="_Toc179978716" w:history="1">
             <w:r>
               <w:rPr>
                 <w:rStyle w:val="a4"/>
@@ -1156,7 +1443,6 @@
             </w:r>
             <w:r>
               <w:rPr>
-                <w:rFonts w:ascii="微軟正黑體" w:eastAsia="微軟正黑體" w:hAnsi="微軟正黑體"/>
                 <w:noProof/>
                 <w:webHidden/>
               </w:rPr>
@@ -1164,7 +1450,6 @@
             </w:r>
             <w:r>
               <w:rPr>
-                <w:rFonts w:ascii="微軟正黑體" w:eastAsia="微軟正黑體" w:hAnsi="微軟正黑體"/>
                 <w:noProof/>
                 <w:webHidden/>
               </w:rPr>
@@ -1172,22 +1457,19 @@
             </w:r>
             <w:r>
               <w:rPr>
-                <w:rFonts w:ascii="微軟正黑體" w:eastAsia="微軟正黑體" w:hAnsi="微軟正黑體"/>
-                <w:noProof/>
-                <w:webHidden/>
-              </w:rPr>
-              <w:instrText xml:space="preserve"> PAGEREF _Toc179894156 \h </w:instrText>
-            </w:r>
-            <w:r>
-              <w:rPr>
-                <w:rFonts w:ascii="微軟正黑體" w:eastAsia="微軟正黑體" w:hAnsi="微軟正黑體"/>
-                <w:noProof/>
-                <w:webHidden/>
-              </w:rPr>
-            </w:r>
-            <w:r>
-              <w:rPr>
-                <w:rFonts w:ascii="微軟正黑體" w:eastAsia="微軟正黑體" w:hAnsi="微軟正黑體"/>
+                <w:noProof/>
+                <w:webHidden/>
+              </w:rPr>
+              <w:instrText xml:space="preserve"> PAGEREF _Toc179978716 \h </w:instrText>
+            </w:r>
+            <w:r>
+              <w:rPr>
+                <w:noProof/>
+                <w:webHidden/>
+              </w:rPr>
+            </w:r>
+            <w:r>
+              <w:rPr>
                 <w:noProof/>
                 <w:webHidden/>
               </w:rPr>
@@ -1195,15 +1477,13 @@
             </w:r>
             <w:r>
               <w:rPr>
-                <w:rFonts w:ascii="微軟正黑體" w:eastAsia="微軟正黑體" w:hAnsi="微軟正黑體"/>
-                <w:noProof/>
-                <w:webHidden/>
-              </w:rPr>
-              <w:t>10</w:t>
-            </w:r>
-            <w:r>
-              <w:rPr>
-                <w:rFonts w:ascii="微軟正黑體" w:eastAsia="微軟正黑體" w:hAnsi="微軟正黑體"/>
+                <w:noProof/>
+                <w:webHidden/>
+              </w:rPr>
+              <w:t>14</w:t>
+            </w:r>
+            <w:r>
+              <w:rPr>
                 <w:noProof/>
                 <w:webHidden/>
               </w:rPr>
@@ -1218,12 +1498,11 @@
               <w:tab w:val="right" w:leader="dot" w:pos="8296"/>
             </w:tabs>
             <w:rPr>
-              <w:rFonts w:ascii="微軟正黑體" w:eastAsia="微軟正黑體" w:hAnsi="微軟正黑體"/>
               <w:noProof/>
               <w:szCs w:val="22"/>
             </w:rPr>
           </w:pPr>
-          <w:hyperlink w:anchor="_Toc179894157" w:history="1">
+          <w:hyperlink w:anchor="_Toc179978717" w:history="1">
             <w:r>
               <w:rPr>
                 <w:rStyle w:val="a4"/>
@@ -1242,7 +1521,6 @@
             </w:r>
             <w:r>
               <w:rPr>
-                <w:rFonts w:ascii="微軟正黑體" w:eastAsia="微軟正黑體" w:hAnsi="微軟正黑體"/>
                 <w:noProof/>
                 <w:webHidden/>
               </w:rPr>
@@ -1250,7 +1528,6 @@
             </w:r>
             <w:r>
               <w:rPr>
-                <w:rFonts w:ascii="微軟正黑體" w:eastAsia="微軟正黑體" w:hAnsi="微軟正黑體"/>
                 <w:noProof/>
                 <w:webHidden/>
               </w:rPr>
@@ -1258,22 +1535,19 @@
             </w:r>
             <w:r>
               <w:rPr>
-                <w:rFonts w:ascii="微軟正黑體" w:eastAsia="微軟正黑體" w:hAnsi="微軟正黑體"/>
-                <w:noProof/>
-                <w:webHidden/>
-              </w:rPr>
-              <w:instrText xml:space="preserve"> PAGEREF _Toc179894157 \h </w:instrText>
-            </w:r>
-            <w:r>
-              <w:rPr>
-                <w:rFonts w:ascii="微軟正黑體" w:eastAsia="微軟正黑體" w:hAnsi="微軟正黑體"/>
-                <w:noProof/>
-                <w:webHidden/>
-              </w:rPr>
-            </w:r>
-            <w:r>
-              <w:rPr>
-                <w:rFonts w:ascii="微軟正黑體" w:eastAsia="微軟正黑體" w:hAnsi="微軟正黑體"/>
+                <w:noProof/>
+                <w:webHidden/>
+              </w:rPr>
+              <w:instrText xml:space="preserve"> PAGEREF _Toc179978717 \h </w:instrText>
+            </w:r>
+            <w:r>
+              <w:rPr>
+                <w:noProof/>
+                <w:webHidden/>
+              </w:rPr>
+            </w:r>
+            <w:r>
+              <w:rPr>
                 <w:noProof/>
                 <w:webHidden/>
               </w:rPr>
@@ -1281,15 +1555,13 @@
             </w:r>
             <w:r>
               <w:rPr>
-                <w:rFonts w:ascii="微軟正黑體" w:eastAsia="微軟正黑體" w:hAnsi="微軟正黑體"/>
-                <w:noProof/>
-                <w:webHidden/>
-              </w:rPr>
-              <w:t>11</w:t>
-            </w:r>
-            <w:r>
-              <w:rPr>
-                <w:rFonts w:ascii="微軟正黑體" w:eastAsia="微軟正黑體" w:hAnsi="微軟正黑體"/>
+                <w:noProof/>
+                <w:webHidden/>
+              </w:rPr>
+              <w:t>15</w:t>
+            </w:r>
+            <w:r>
+              <w:rPr>
                 <w:noProof/>
                 <w:webHidden/>
               </w:rPr>
@@ -1304,12 +1576,11 @@
               <w:tab w:val="right" w:leader="dot" w:pos="8296"/>
             </w:tabs>
             <w:rPr>
-              <w:rFonts w:ascii="微軟正黑體" w:eastAsia="微軟正黑體" w:hAnsi="微軟正黑體"/>
               <w:noProof/>
               <w:szCs w:val="22"/>
             </w:rPr>
           </w:pPr>
-          <w:hyperlink w:anchor="_Toc179894158" w:history="1">
+          <w:hyperlink w:anchor="_Toc179978718" w:history="1">
             <w:r>
               <w:rPr>
                 <w:rStyle w:val="a4"/>
@@ -1320,7 +1591,6 @@
             </w:r>
             <w:r>
               <w:rPr>
-                <w:rFonts w:ascii="微軟正黑體" w:eastAsia="微軟正黑體" w:hAnsi="微軟正黑體"/>
                 <w:noProof/>
                 <w:webHidden/>
               </w:rPr>
@@ -1328,7 +1598,6 @@
             </w:r>
             <w:r>
               <w:rPr>
-                <w:rFonts w:ascii="微軟正黑體" w:eastAsia="微軟正黑體" w:hAnsi="微軟正黑體"/>
                 <w:noProof/>
                 <w:webHidden/>
               </w:rPr>
@@ -1336,22 +1605,19 @@
             </w:r>
             <w:r>
               <w:rPr>
-                <w:rFonts w:ascii="微軟正黑體" w:eastAsia="微軟正黑體" w:hAnsi="微軟正黑體"/>
-                <w:noProof/>
-                <w:webHidden/>
-              </w:rPr>
-              <w:instrText xml:space="preserve"> PAGEREF _Toc179894158 \h </w:instrText>
-            </w:r>
-            <w:r>
-              <w:rPr>
-                <w:rFonts w:ascii="微軟正黑體" w:eastAsia="微軟正黑體" w:hAnsi="微軟正黑體"/>
-                <w:noProof/>
-                <w:webHidden/>
-              </w:rPr>
-            </w:r>
-            <w:r>
-              <w:rPr>
-                <w:rFonts w:ascii="微軟正黑體" w:eastAsia="微軟正黑體" w:hAnsi="微軟正黑體"/>
+                <w:noProof/>
+                <w:webHidden/>
+              </w:rPr>
+              <w:instrText xml:space="preserve"> PAGEREF _Toc179978718 \h </w:instrText>
+            </w:r>
+            <w:r>
+              <w:rPr>
+                <w:noProof/>
+                <w:webHidden/>
+              </w:rPr>
+            </w:r>
+            <w:r>
+              <w:rPr>
                 <w:noProof/>
                 <w:webHidden/>
               </w:rPr>
@@ -1359,15 +1625,13 @@
             </w:r>
             <w:r>
               <w:rPr>
-                <w:rFonts w:ascii="微軟正黑體" w:eastAsia="微軟正黑體" w:hAnsi="微軟正黑體"/>
-                <w:noProof/>
-                <w:webHidden/>
-              </w:rPr>
-              <w:t>13</w:t>
-            </w:r>
-            <w:r>
-              <w:rPr>
-                <w:rFonts w:ascii="微軟正黑體" w:eastAsia="微軟正黑體" w:hAnsi="微軟正黑體"/>
+                <w:noProof/>
+                <w:webHidden/>
+              </w:rPr>
+              <w:t>17</w:t>
+            </w:r>
+            <w:r>
+              <w:rPr>
                 <w:noProof/>
                 <w:webHidden/>
               </w:rPr>
@@ -1382,12 +1646,11 @@
               <w:tab w:val="right" w:leader="dot" w:pos="8296"/>
             </w:tabs>
             <w:rPr>
-              <w:rFonts w:ascii="微軟正黑體" w:eastAsia="微軟正黑體" w:hAnsi="微軟正黑體"/>
               <w:noProof/>
               <w:szCs w:val="22"/>
             </w:rPr>
           </w:pPr>
-          <w:hyperlink w:anchor="_Toc179894159" w:history="1">
+          <w:hyperlink w:anchor="_Toc179978719" w:history="1">
             <w:r>
               <w:rPr>
                 <w:rStyle w:val="a4"/>
@@ -1414,7 +1677,6 @@
             </w:r>
             <w:r>
               <w:rPr>
-                <w:rFonts w:ascii="微軟正黑體" w:eastAsia="微軟正黑體" w:hAnsi="微軟正黑體"/>
                 <w:noProof/>
                 <w:webHidden/>
               </w:rPr>
@@ -1422,7 +1684,6 @@
             </w:r>
             <w:r>
               <w:rPr>
-                <w:rFonts w:ascii="微軟正黑體" w:eastAsia="微軟正黑體" w:hAnsi="微軟正黑體"/>
                 <w:noProof/>
                 <w:webHidden/>
               </w:rPr>
@@ -1430,22 +1691,19 @@
             </w:r>
             <w:r>
               <w:rPr>
-                <w:rFonts w:ascii="微軟正黑體" w:eastAsia="微軟正黑體" w:hAnsi="微軟正黑體"/>
-                <w:noProof/>
-                <w:webHidden/>
-              </w:rPr>
-              <w:instrText xml:space="preserve"> PAGEREF _Toc179894159 \h </w:instrText>
-            </w:r>
-            <w:r>
-              <w:rPr>
-                <w:rFonts w:ascii="微軟正黑體" w:eastAsia="微軟正黑體" w:hAnsi="微軟正黑體"/>
-                <w:noProof/>
-                <w:webHidden/>
-              </w:rPr>
-            </w:r>
-            <w:r>
-              <w:rPr>
-                <w:rFonts w:ascii="微軟正黑體" w:eastAsia="微軟正黑體" w:hAnsi="微軟正黑體"/>
+                <w:noProof/>
+                <w:webHidden/>
+              </w:rPr>
+              <w:instrText xml:space="preserve"> PAGEREF _Toc179978719 \h </w:instrText>
+            </w:r>
+            <w:r>
+              <w:rPr>
+                <w:noProof/>
+                <w:webHidden/>
+              </w:rPr>
+            </w:r>
+            <w:r>
+              <w:rPr>
                 <w:noProof/>
                 <w:webHidden/>
               </w:rPr>
@@ -1453,15 +1711,13 @@
             </w:r>
             <w:r>
               <w:rPr>
-                <w:rFonts w:ascii="微軟正黑體" w:eastAsia="微軟正黑體" w:hAnsi="微軟正黑體"/>
-                <w:noProof/>
-                <w:webHidden/>
-              </w:rPr>
-              <w:t>13</w:t>
-            </w:r>
-            <w:r>
-              <w:rPr>
-                <w:rFonts w:ascii="微軟正黑體" w:eastAsia="微軟正黑體" w:hAnsi="微軟正黑體"/>
+                <w:noProof/>
+                <w:webHidden/>
+              </w:rPr>
+              <w:t>17</w:t>
+            </w:r>
+            <w:r>
+              <w:rPr>
                 <w:noProof/>
                 <w:webHidden/>
               </w:rPr>
@@ -1476,12 +1732,11 @@
               <w:tab w:val="right" w:leader="dot" w:pos="8296"/>
             </w:tabs>
             <w:rPr>
-              <w:rFonts w:ascii="微軟正黑體" w:eastAsia="微軟正黑體" w:hAnsi="微軟正黑體"/>
               <w:noProof/>
               <w:szCs w:val="22"/>
             </w:rPr>
           </w:pPr>
-          <w:hyperlink w:anchor="_Toc179894160" w:history="1">
+          <w:hyperlink w:anchor="_Toc179978720" w:history="1">
             <w:r>
               <w:rPr>
                 <w:rStyle w:val="a4"/>
@@ -1508,7 +1763,6 @@
             </w:r>
             <w:r>
               <w:rPr>
-                <w:rFonts w:ascii="微軟正黑體" w:eastAsia="微軟正黑體" w:hAnsi="微軟正黑體"/>
                 <w:noProof/>
                 <w:webHidden/>
               </w:rPr>
@@ -1516,7 +1770,6 @@
             </w:r>
             <w:r>
               <w:rPr>
-                <w:rFonts w:ascii="微軟正黑體" w:eastAsia="微軟正黑體" w:hAnsi="微軟正黑體"/>
                 <w:noProof/>
                 <w:webHidden/>
               </w:rPr>
@@ -1524,22 +1777,19 @@
             </w:r>
             <w:r>
               <w:rPr>
-                <w:rFonts w:ascii="微軟正黑體" w:eastAsia="微軟正黑體" w:hAnsi="微軟正黑體"/>
-                <w:noProof/>
-                <w:webHidden/>
-              </w:rPr>
-              <w:instrText xml:space="preserve"> PAGEREF _Toc179894160 \h </w:instrText>
-            </w:r>
-            <w:r>
-              <w:rPr>
-                <w:rFonts w:ascii="微軟正黑體" w:eastAsia="微軟正黑體" w:hAnsi="微軟正黑體"/>
-                <w:noProof/>
-                <w:webHidden/>
-              </w:rPr>
-            </w:r>
-            <w:r>
-              <w:rPr>
-                <w:rFonts w:ascii="微軟正黑體" w:eastAsia="微軟正黑體" w:hAnsi="微軟正黑體"/>
+                <w:noProof/>
+                <w:webHidden/>
+              </w:rPr>
+              <w:instrText xml:space="preserve"> PAGEREF _Toc179978720 \h </w:instrText>
+            </w:r>
+            <w:r>
+              <w:rPr>
+                <w:noProof/>
+                <w:webHidden/>
+              </w:rPr>
+            </w:r>
+            <w:r>
+              <w:rPr>
                 <w:noProof/>
                 <w:webHidden/>
               </w:rPr>
@@ -1547,15 +1797,13 @@
             </w:r>
             <w:r>
               <w:rPr>
-                <w:rFonts w:ascii="微軟正黑體" w:eastAsia="微軟正黑體" w:hAnsi="微軟正黑體"/>
-                <w:noProof/>
-                <w:webHidden/>
-              </w:rPr>
-              <w:t>13</w:t>
-            </w:r>
-            <w:r>
-              <w:rPr>
-                <w:rFonts w:ascii="微軟正黑體" w:eastAsia="微軟正黑體" w:hAnsi="微軟正黑體"/>
+                <w:noProof/>
+                <w:webHidden/>
+              </w:rPr>
+              <w:t>17</w:t>
+            </w:r>
+            <w:r>
+              <w:rPr>
                 <w:noProof/>
                 <w:webHidden/>
               </w:rPr>
@@ -1570,12 +1818,11 @@
               <w:tab w:val="right" w:leader="dot" w:pos="8296"/>
             </w:tabs>
             <w:rPr>
-              <w:rFonts w:ascii="微軟正黑體" w:eastAsia="微軟正黑體" w:hAnsi="微軟正黑體"/>
               <w:noProof/>
               <w:szCs w:val="22"/>
             </w:rPr>
           </w:pPr>
-          <w:hyperlink w:anchor="_Toc179894161" w:history="1">
+          <w:hyperlink w:anchor="_Toc179978721" w:history="1">
             <w:r>
               <w:rPr>
                 <w:rStyle w:val="a4"/>
@@ -1602,7 +1849,6 @@
             </w:r>
             <w:r>
               <w:rPr>
-                <w:rFonts w:ascii="微軟正黑體" w:eastAsia="微軟正黑體" w:hAnsi="微軟正黑體"/>
                 <w:noProof/>
                 <w:webHidden/>
               </w:rPr>
@@ -1610,7 +1856,6 @@
             </w:r>
             <w:r>
               <w:rPr>
-                <w:rFonts w:ascii="微軟正黑體" w:eastAsia="微軟正黑體" w:hAnsi="微軟正黑體"/>
                 <w:noProof/>
                 <w:webHidden/>
               </w:rPr>
@@ -1618,22 +1863,19 @@
             </w:r>
             <w:r>
               <w:rPr>
-                <w:rFonts w:ascii="微軟正黑體" w:eastAsia="微軟正黑體" w:hAnsi="微軟正黑體"/>
-                <w:noProof/>
-                <w:webHidden/>
-              </w:rPr>
-              <w:instrText xml:space="preserve"> PAGEREF _Toc179894161 \h </w:instrText>
-            </w:r>
-            <w:r>
-              <w:rPr>
-                <w:rFonts w:ascii="微軟正黑體" w:eastAsia="微軟正黑體" w:hAnsi="微軟正黑體"/>
-                <w:noProof/>
-                <w:webHidden/>
-              </w:rPr>
-            </w:r>
-            <w:r>
-              <w:rPr>
-                <w:rFonts w:ascii="微軟正黑體" w:eastAsia="微軟正黑體" w:hAnsi="微軟正黑體"/>
+                <w:noProof/>
+                <w:webHidden/>
+              </w:rPr>
+              <w:instrText xml:space="preserve"> PAGEREF _Toc179978721 \h </w:instrText>
+            </w:r>
+            <w:r>
+              <w:rPr>
+                <w:noProof/>
+                <w:webHidden/>
+              </w:rPr>
+            </w:r>
+            <w:r>
+              <w:rPr>
                 <w:noProof/>
                 <w:webHidden/>
               </w:rPr>
@@ -1641,15 +1883,13 @@
             </w:r>
             <w:r>
               <w:rPr>
-                <w:rFonts w:ascii="微軟正黑體" w:eastAsia="微軟正黑體" w:hAnsi="微軟正黑體"/>
-                <w:noProof/>
-                <w:webHidden/>
-              </w:rPr>
-              <w:t>14</w:t>
-            </w:r>
-            <w:r>
-              <w:rPr>
-                <w:rFonts w:ascii="微軟正黑體" w:eastAsia="微軟正黑體" w:hAnsi="微軟正黑體"/>
+                <w:noProof/>
+                <w:webHidden/>
+              </w:rPr>
+              <w:t>18</w:t>
+            </w:r>
+            <w:r>
+              <w:rPr>
                 <w:noProof/>
                 <w:webHidden/>
               </w:rPr>
@@ -1664,12 +1904,11 @@
               <w:tab w:val="right" w:leader="dot" w:pos="8296"/>
             </w:tabs>
             <w:rPr>
-              <w:rFonts w:ascii="微軟正黑體" w:eastAsia="微軟正黑體" w:hAnsi="微軟正黑體"/>
               <w:noProof/>
               <w:szCs w:val="22"/>
             </w:rPr>
           </w:pPr>
-          <w:hyperlink w:anchor="_Toc179894162" w:history="1">
+          <w:hyperlink w:anchor="_Toc179978722" w:history="1">
             <w:r>
               <w:rPr>
                 <w:rStyle w:val="a4"/>
@@ -1680,7 +1919,6 @@
             </w:r>
             <w:r>
               <w:rPr>
-                <w:rFonts w:ascii="微軟正黑體" w:eastAsia="微軟正黑體" w:hAnsi="微軟正黑體"/>
                 <w:noProof/>
                 <w:webHidden/>
               </w:rPr>
@@ -1688,7 +1926,6 @@
             </w:r>
             <w:r>
               <w:rPr>
-                <w:rFonts w:ascii="微軟正黑體" w:eastAsia="微軟正黑體" w:hAnsi="微軟正黑體"/>
                 <w:noProof/>
                 <w:webHidden/>
               </w:rPr>
@@ -1696,22 +1933,19 @@
             </w:r>
             <w:r>
               <w:rPr>
-                <w:rFonts w:ascii="微軟正黑體" w:eastAsia="微軟正黑體" w:hAnsi="微軟正黑體"/>
-                <w:noProof/>
-                <w:webHidden/>
-              </w:rPr>
-              <w:instrText xml:space="preserve"> PAGEREF _Toc179894162 \h </w:instrText>
-            </w:r>
-            <w:r>
-              <w:rPr>
-                <w:rFonts w:ascii="微軟正黑體" w:eastAsia="微軟正黑體" w:hAnsi="微軟正黑體"/>
-                <w:noProof/>
-                <w:webHidden/>
-              </w:rPr>
-            </w:r>
-            <w:r>
-              <w:rPr>
-                <w:rFonts w:ascii="微軟正黑體" w:eastAsia="微軟正黑體" w:hAnsi="微軟正黑體"/>
+                <w:noProof/>
+                <w:webHidden/>
+              </w:rPr>
+              <w:instrText xml:space="preserve"> PAGEREF _Toc179978722 \h </w:instrText>
+            </w:r>
+            <w:r>
+              <w:rPr>
+                <w:noProof/>
+                <w:webHidden/>
+              </w:rPr>
+            </w:r>
+            <w:r>
+              <w:rPr>
                 <w:noProof/>
                 <w:webHidden/>
               </w:rPr>
@@ -1719,15 +1953,13 @@
             </w:r>
             <w:r>
               <w:rPr>
-                <w:rFonts w:ascii="微軟正黑體" w:eastAsia="微軟正黑體" w:hAnsi="微軟正黑體"/>
-                <w:noProof/>
-                <w:webHidden/>
-              </w:rPr>
-              <w:t>14</w:t>
-            </w:r>
-            <w:r>
-              <w:rPr>
-                <w:rFonts w:ascii="微軟正黑體" w:eastAsia="微軟正黑體" w:hAnsi="微軟正黑體"/>
+                <w:noProof/>
+                <w:webHidden/>
+              </w:rPr>
+              <w:t>18</w:t>
+            </w:r>
+            <w:r>
+              <w:rPr>
                 <w:noProof/>
                 <w:webHidden/>
               </w:rPr>
@@ -1742,12 +1974,11 @@
               <w:tab w:val="right" w:leader="dot" w:pos="8296"/>
             </w:tabs>
             <w:rPr>
-              <w:rFonts w:ascii="微軟正黑體" w:eastAsia="微軟正黑體" w:hAnsi="微軟正黑體"/>
               <w:noProof/>
               <w:szCs w:val="22"/>
             </w:rPr>
           </w:pPr>
-          <w:hyperlink w:anchor="_Toc179894163" w:history="1">
+          <w:hyperlink w:anchor="_Toc179978723" w:history="1">
             <w:r>
               <w:rPr>
                 <w:rStyle w:val="a4"/>
@@ -1774,7 +2005,6 @@
             </w:r>
             <w:r>
               <w:rPr>
-                <w:rFonts w:ascii="微軟正黑體" w:eastAsia="微軟正黑體" w:hAnsi="微軟正黑體"/>
                 <w:noProof/>
                 <w:webHidden/>
               </w:rPr>
@@ -1782,7 +2012,6 @@
             </w:r>
             <w:r>
               <w:rPr>
-                <w:rFonts w:ascii="微軟正黑體" w:eastAsia="微軟正黑體" w:hAnsi="微軟正黑體"/>
                 <w:noProof/>
                 <w:webHidden/>
               </w:rPr>
@@ -1790,22 +2019,19 @@
             </w:r>
             <w:r>
               <w:rPr>
-                <w:rFonts w:ascii="微軟正黑體" w:eastAsia="微軟正黑體" w:hAnsi="微軟正黑體"/>
-                <w:noProof/>
-                <w:webHidden/>
-              </w:rPr>
-              <w:instrText xml:space="preserve"> PAGEREF _Toc179894163 \h </w:instrText>
-            </w:r>
-            <w:r>
-              <w:rPr>
-                <w:rFonts w:ascii="微軟正黑體" w:eastAsia="微軟正黑體" w:hAnsi="微軟正黑體"/>
-                <w:noProof/>
-                <w:webHidden/>
-              </w:rPr>
-            </w:r>
-            <w:r>
-              <w:rPr>
-                <w:rFonts w:ascii="微軟正黑體" w:eastAsia="微軟正黑體" w:hAnsi="微軟正黑體"/>
+                <w:noProof/>
+                <w:webHidden/>
+              </w:rPr>
+              <w:instrText xml:space="preserve"> PAGEREF _Toc179978723 \h </w:instrText>
+            </w:r>
+            <w:r>
+              <w:rPr>
+                <w:noProof/>
+                <w:webHidden/>
+              </w:rPr>
+            </w:r>
+            <w:r>
+              <w:rPr>
                 <w:noProof/>
                 <w:webHidden/>
               </w:rPr>
@@ -1813,15 +2039,13 @@
             </w:r>
             <w:r>
               <w:rPr>
-                <w:rFonts w:ascii="微軟正黑體" w:eastAsia="微軟正黑體" w:hAnsi="微軟正黑體"/>
-                <w:noProof/>
-                <w:webHidden/>
-              </w:rPr>
-              <w:t>14</w:t>
-            </w:r>
-            <w:r>
-              <w:rPr>
-                <w:rFonts w:ascii="微軟正黑體" w:eastAsia="微軟正黑體" w:hAnsi="微軟正黑體"/>
+                <w:noProof/>
+                <w:webHidden/>
+              </w:rPr>
+              <w:t>18</w:t>
+            </w:r>
+            <w:r>
+              <w:rPr>
                 <w:noProof/>
                 <w:webHidden/>
               </w:rPr>
@@ -1836,12 +2060,11 @@
               <w:tab w:val="right" w:leader="dot" w:pos="8296"/>
             </w:tabs>
             <w:rPr>
-              <w:rFonts w:ascii="微軟正黑體" w:eastAsia="微軟正黑體" w:hAnsi="微軟正黑體"/>
               <w:noProof/>
               <w:szCs w:val="22"/>
             </w:rPr>
           </w:pPr>
-          <w:hyperlink w:anchor="_Toc179894164" w:history="1">
+          <w:hyperlink w:anchor="_Toc179978724" w:history="1">
             <w:r>
               <w:rPr>
                 <w:rStyle w:val="a4"/>
@@ -1868,7 +2091,6 @@
             </w:r>
             <w:r>
               <w:rPr>
-                <w:rFonts w:ascii="微軟正黑體" w:eastAsia="微軟正黑體" w:hAnsi="微軟正黑體"/>
                 <w:noProof/>
                 <w:webHidden/>
               </w:rPr>
@@ -1876,7 +2098,6 @@
             </w:r>
             <w:r>
               <w:rPr>
-                <w:rFonts w:ascii="微軟正黑體" w:eastAsia="微軟正黑體" w:hAnsi="微軟正黑體"/>
                 <w:noProof/>
                 <w:webHidden/>
               </w:rPr>
@@ -1884,22 +2105,19 @@
             </w:r>
             <w:r>
               <w:rPr>
-                <w:rFonts w:ascii="微軟正黑體" w:eastAsia="微軟正黑體" w:hAnsi="微軟正黑體"/>
-                <w:noProof/>
-                <w:webHidden/>
-              </w:rPr>
-              <w:instrText xml:space="preserve"> PAGEREF _Toc179894164 \h </w:instrText>
-            </w:r>
-            <w:r>
-              <w:rPr>
-                <w:rFonts w:ascii="微軟正黑體" w:eastAsia="微軟正黑體" w:hAnsi="微軟正黑體"/>
-                <w:noProof/>
-                <w:webHidden/>
-              </w:rPr>
-            </w:r>
-            <w:r>
-              <w:rPr>
-                <w:rFonts w:ascii="微軟正黑體" w:eastAsia="微軟正黑體" w:hAnsi="微軟正黑體"/>
+                <w:noProof/>
+                <w:webHidden/>
+              </w:rPr>
+              <w:instrText xml:space="preserve"> PAGEREF _Toc179978724 \h </w:instrText>
+            </w:r>
+            <w:r>
+              <w:rPr>
+                <w:noProof/>
+                <w:webHidden/>
+              </w:rPr>
+            </w:r>
+            <w:r>
+              <w:rPr>
                 <w:noProof/>
                 <w:webHidden/>
               </w:rPr>
@@ -1907,15 +2125,13 @@
             </w:r>
             <w:r>
               <w:rPr>
-                <w:rFonts w:ascii="微軟正黑體" w:eastAsia="微軟正黑體" w:hAnsi="微軟正黑體"/>
-                <w:noProof/>
-                <w:webHidden/>
-              </w:rPr>
-              <w:t>14</w:t>
-            </w:r>
-            <w:r>
-              <w:rPr>
-                <w:rFonts w:ascii="微軟正黑體" w:eastAsia="微軟正黑體" w:hAnsi="微軟正黑體"/>
+                <w:noProof/>
+                <w:webHidden/>
+              </w:rPr>
+              <w:t>18</w:t>
+            </w:r>
+            <w:r>
+              <w:rPr>
                 <w:noProof/>
                 <w:webHidden/>
               </w:rPr>
@@ -1930,12 +2146,11 @@
               <w:tab w:val="right" w:leader="dot" w:pos="8296"/>
             </w:tabs>
             <w:rPr>
-              <w:rFonts w:ascii="微軟正黑體" w:eastAsia="微軟正黑體" w:hAnsi="微軟正黑體"/>
               <w:noProof/>
               <w:szCs w:val="22"/>
             </w:rPr>
           </w:pPr>
-          <w:hyperlink w:anchor="_Toc179894165" w:history="1">
+          <w:hyperlink w:anchor="_Toc179978725" w:history="1">
             <w:r>
               <w:rPr>
                 <w:rStyle w:val="a4"/>
@@ -1962,7 +2177,6 @@
             </w:r>
             <w:r>
               <w:rPr>
-                <w:rFonts w:ascii="微軟正黑體" w:eastAsia="微軟正黑體" w:hAnsi="微軟正黑體"/>
                 <w:noProof/>
                 <w:webHidden/>
               </w:rPr>
@@ -1970,7 +2184,6 @@
             </w:r>
             <w:r>
               <w:rPr>
-                <w:rFonts w:ascii="微軟正黑體" w:eastAsia="微軟正黑體" w:hAnsi="微軟正黑體"/>
                 <w:noProof/>
                 <w:webHidden/>
               </w:rPr>
@@ -1978,22 +2191,19 @@
             </w:r>
             <w:r>
               <w:rPr>
-                <w:rFonts w:ascii="微軟正黑體" w:eastAsia="微軟正黑體" w:hAnsi="微軟正黑體"/>
-                <w:noProof/>
-                <w:webHidden/>
-              </w:rPr>
-              <w:instrText xml:space="preserve"> PAGEREF _Toc179894165 \h </w:instrText>
-            </w:r>
-            <w:r>
-              <w:rPr>
-                <w:rFonts w:ascii="微軟正黑體" w:eastAsia="微軟正黑體" w:hAnsi="微軟正黑體"/>
-                <w:noProof/>
-                <w:webHidden/>
-              </w:rPr>
-            </w:r>
-            <w:r>
-              <w:rPr>
-                <w:rFonts w:ascii="微軟正黑體" w:eastAsia="微軟正黑體" w:hAnsi="微軟正黑體"/>
+                <w:noProof/>
+                <w:webHidden/>
+              </w:rPr>
+              <w:instrText xml:space="preserve"> PAGEREF _Toc179978725 \h </w:instrText>
+            </w:r>
+            <w:r>
+              <w:rPr>
+                <w:noProof/>
+                <w:webHidden/>
+              </w:rPr>
+            </w:r>
+            <w:r>
+              <w:rPr>
                 <w:noProof/>
                 <w:webHidden/>
               </w:rPr>
@@ -2001,15 +2211,13 @@
             </w:r>
             <w:r>
               <w:rPr>
-                <w:rFonts w:ascii="微軟正黑體" w:eastAsia="微軟正黑體" w:hAnsi="微軟正黑體"/>
-                <w:noProof/>
-                <w:webHidden/>
-              </w:rPr>
-              <w:t>15</w:t>
-            </w:r>
-            <w:r>
-              <w:rPr>
-                <w:rFonts w:ascii="微軟正黑體" w:eastAsia="微軟正黑體" w:hAnsi="微軟正黑體"/>
+                <w:noProof/>
+                <w:webHidden/>
+              </w:rPr>
+              <w:t>19</w:t>
+            </w:r>
+            <w:r>
+              <w:rPr>
                 <w:noProof/>
                 <w:webHidden/>
               </w:rPr>
@@ -2024,19 +2232,18 @@
               <w:tab w:val="right" w:leader="dot" w:pos="8296"/>
             </w:tabs>
             <w:rPr>
-              <w:rFonts w:ascii="微軟正黑體" w:eastAsia="微軟正黑體" w:hAnsi="微軟正黑體"/>
               <w:noProof/>
               <w:szCs w:val="22"/>
             </w:rPr>
           </w:pPr>
-          <w:hyperlink w:anchor="_Toc179894166" w:history="1">
+          <w:hyperlink w:anchor="_Toc179978726" w:history="1">
             <w:r>
               <w:rPr>
                 <w:rStyle w:val="a4"/>
                 <w:rFonts w:ascii="微軟正黑體" w:eastAsia="微軟正黑體" w:hAnsi="微軟正黑體" w:hint="eastAsia"/>
                 <w:noProof/>
               </w:rPr>
-              <w:t>進行中（</w:t>
+              <w:t>已關閉（</w:t>
             </w:r>
             <w:r>
               <w:rPr>
@@ -2044,7 +2251,7 @@
                 <w:rFonts w:ascii="微軟正黑體" w:eastAsia="微軟正黑體" w:hAnsi="微軟正黑體"/>
                 <w:noProof/>
               </w:rPr>
-              <w:t>Progressing</w:t>
+              <w:t>Closed</w:t>
             </w:r>
             <w:r>
               <w:rPr>
@@ -2056,7 +2263,6 @@
             </w:r>
             <w:r>
               <w:rPr>
-                <w:rFonts w:ascii="微軟正黑體" w:eastAsia="微軟正黑體" w:hAnsi="微軟正黑體"/>
                 <w:noProof/>
                 <w:webHidden/>
               </w:rPr>
@@ -2064,7 +2270,6 @@
             </w:r>
             <w:r>
               <w:rPr>
-                <w:rFonts w:ascii="微軟正黑體" w:eastAsia="微軟正黑體" w:hAnsi="微軟正黑體"/>
                 <w:noProof/>
                 <w:webHidden/>
               </w:rPr>
@@ -2072,22 +2277,19 @@
             </w:r>
             <w:r>
               <w:rPr>
-                <w:rFonts w:ascii="微軟正黑體" w:eastAsia="微軟正黑體" w:hAnsi="微軟正黑體"/>
-                <w:noProof/>
-                <w:webHidden/>
-              </w:rPr>
-              <w:instrText xml:space="preserve"> PAGEREF _Toc179894166 \h </w:instrText>
-            </w:r>
-            <w:r>
-              <w:rPr>
-                <w:rFonts w:ascii="微軟正黑體" w:eastAsia="微軟正黑體" w:hAnsi="微軟正黑體"/>
-                <w:noProof/>
-                <w:webHidden/>
-              </w:rPr>
-            </w:r>
-            <w:r>
-              <w:rPr>
-                <w:rFonts w:ascii="微軟正黑體" w:eastAsia="微軟正黑體" w:hAnsi="微軟正黑體"/>
+                <w:noProof/>
+                <w:webHidden/>
+              </w:rPr>
+              <w:instrText xml:space="preserve"> PAGEREF _Toc179978726 \h </w:instrText>
+            </w:r>
+            <w:r>
+              <w:rPr>
+                <w:noProof/>
+                <w:webHidden/>
+              </w:rPr>
+            </w:r>
+            <w:r>
+              <w:rPr>
                 <w:noProof/>
                 <w:webHidden/>
               </w:rPr>
@@ -2095,15 +2297,13 @@
             </w:r>
             <w:r>
               <w:rPr>
-                <w:rFonts w:ascii="微軟正黑體" w:eastAsia="微軟正黑體" w:hAnsi="微軟正黑體"/>
-                <w:noProof/>
-                <w:webHidden/>
-              </w:rPr>
-              <w:t>15</w:t>
-            </w:r>
-            <w:r>
-              <w:rPr>
-                <w:rFonts w:ascii="微軟正黑體" w:eastAsia="微軟正黑體" w:hAnsi="微軟正黑體"/>
+                <w:noProof/>
+                <w:webHidden/>
+              </w:rPr>
+              <w:t>19</w:t>
+            </w:r>
+            <w:r>
+              <w:rPr>
                 <w:noProof/>
                 <w:webHidden/>
               </w:rPr>
@@ -2118,19 +2318,18 @@
               <w:tab w:val="right" w:leader="dot" w:pos="8296"/>
             </w:tabs>
             <w:rPr>
-              <w:rFonts w:ascii="微軟正黑體" w:eastAsia="微軟正黑體" w:hAnsi="微軟正黑體"/>
               <w:noProof/>
               <w:szCs w:val="22"/>
             </w:rPr>
           </w:pPr>
-          <w:hyperlink w:anchor="_Toc179894167" w:history="1">
+          <w:hyperlink w:anchor="_Toc179978727" w:history="1">
             <w:r>
               <w:rPr>
                 <w:rStyle w:val="a4"/>
                 <w:rFonts w:ascii="微軟正黑體" w:eastAsia="微軟正黑體" w:hAnsi="微軟正黑體" w:hint="eastAsia"/>
                 <w:noProof/>
               </w:rPr>
-              <w:t>已結束（</w:t>
+              <w:t>進行中（</w:t>
             </w:r>
             <w:r>
               <w:rPr>
@@ -2138,7 +2337,7 @@
                 <w:rFonts w:ascii="微軟正黑體" w:eastAsia="微軟正黑體" w:hAnsi="微軟正黑體"/>
                 <w:noProof/>
               </w:rPr>
-              <w:t>Completed</w:t>
+              <w:t>Progressing</w:t>
             </w:r>
             <w:r>
               <w:rPr>
@@ -2150,7 +2349,6 @@
             </w:r>
             <w:r>
               <w:rPr>
-                <w:rFonts w:ascii="微軟正黑體" w:eastAsia="微軟正黑體" w:hAnsi="微軟正黑體"/>
                 <w:noProof/>
                 <w:webHidden/>
               </w:rPr>
@@ -2158,7 +2356,6 @@
             </w:r>
             <w:r>
               <w:rPr>
-                <w:rFonts w:ascii="微軟正黑體" w:eastAsia="微軟正黑體" w:hAnsi="微軟正黑體"/>
                 <w:noProof/>
                 <w:webHidden/>
               </w:rPr>
@@ -2166,22 +2363,19 @@
             </w:r>
             <w:r>
               <w:rPr>
-                <w:rFonts w:ascii="微軟正黑體" w:eastAsia="微軟正黑體" w:hAnsi="微軟正黑體"/>
-                <w:noProof/>
-                <w:webHidden/>
-              </w:rPr>
-              <w:instrText xml:space="preserve"> PAGEREF _Toc179894167 \h </w:instrText>
-            </w:r>
-            <w:r>
-              <w:rPr>
-                <w:rFonts w:ascii="微軟正黑體" w:eastAsia="微軟正黑體" w:hAnsi="微軟正黑體"/>
-                <w:noProof/>
-                <w:webHidden/>
-              </w:rPr>
-            </w:r>
-            <w:r>
-              <w:rPr>
-                <w:rFonts w:ascii="微軟正黑體" w:eastAsia="微軟正黑體" w:hAnsi="微軟正黑體"/>
+                <w:noProof/>
+                <w:webHidden/>
+              </w:rPr>
+              <w:instrText xml:space="preserve"> PAGEREF _Toc179978727 \h </w:instrText>
+            </w:r>
+            <w:r>
+              <w:rPr>
+                <w:noProof/>
+                <w:webHidden/>
+              </w:rPr>
+            </w:r>
+            <w:r>
+              <w:rPr>
                 <w:noProof/>
                 <w:webHidden/>
               </w:rPr>
@@ -2189,15 +2383,13 @@
             </w:r>
             <w:r>
               <w:rPr>
-                <w:rFonts w:ascii="微軟正黑體" w:eastAsia="微軟正黑體" w:hAnsi="微軟正黑體"/>
-                <w:noProof/>
-                <w:webHidden/>
-              </w:rPr>
-              <w:t>15</w:t>
-            </w:r>
-            <w:r>
-              <w:rPr>
-                <w:rFonts w:ascii="微軟正黑體" w:eastAsia="微軟正黑體" w:hAnsi="微軟正黑體"/>
+                <w:noProof/>
+                <w:webHidden/>
+              </w:rPr>
+              <w:t>19</w:t>
+            </w:r>
+            <w:r>
+              <w:rPr>
                 <w:noProof/>
                 <w:webHidden/>
               </w:rPr>
@@ -2212,19 +2404,18 @@
               <w:tab w:val="right" w:leader="dot" w:pos="8296"/>
             </w:tabs>
             <w:rPr>
-              <w:rFonts w:ascii="微軟正黑體" w:eastAsia="微軟正黑體" w:hAnsi="微軟正黑體"/>
               <w:noProof/>
               <w:szCs w:val="22"/>
             </w:rPr>
           </w:pPr>
-          <w:hyperlink w:anchor="_Toc179894168" w:history="1">
+          <w:hyperlink w:anchor="_Toc179978728" w:history="1">
             <w:r>
               <w:rPr>
                 <w:rStyle w:val="a4"/>
                 <w:rFonts w:ascii="微軟正黑體" w:eastAsia="微軟正黑體" w:hAnsi="微軟正黑體" w:hint="eastAsia"/>
                 <w:noProof/>
               </w:rPr>
-              <w:t>已關閉（</w:t>
+              <w:t>已結束（</w:t>
             </w:r>
             <w:r>
               <w:rPr>
@@ -2232,7 +2423,7 @@
                 <w:rFonts w:ascii="微軟正黑體" w:eastAsia="微軟正黑體" w:hAnsi="微軟正黑體"/>
                 <w:noProof/>
               </w:rPr>
-              <w:t>Closed</w:t>
+              <w:t>Completed</w:t>
             </w:r>
             <w:r>
               <w:rPr>
@@ -2244,15 +2435,91 @@
             </w:r>
             <w:r>
               <w:rPr>
+                <w:noProof/>
+                <w:webHidden/>
+              </w:rPr>
+              <w:tab/>
+            </w:r>
+            <w:r>
+              <w:rPr>
+                <w:noProof/>
+                <w:webHidden/>
+              </w:rPr>
+              <w:fldChar w:fldCharType="begin"/>
+            </w:r>
+            <w:r>
+              <w:rPr>
+                <w:noProof/>
+                <w:webHidden/>
+              </w:rPr>
+              <w:instrText xml:space="preserve"> PAGEREF _Toc179978728 \h </w:instrText>
+            </w:r>
+            <w:r>
+              <w:rPr>
+                <w:noProof/>
+                <w:webHidden/>
+              </w:rPr>
+            </w:r>
+            <w:r>
+              <w:rPr>
+                <w:noProof/>
+                <w:webHidden/>
+              </w:rPr>
+              <w:fldChar w:fldCharType="separate"/>
+            </w:r>
+            <w:r>
+              <w:rPr>
+                <w:noProof/>
+                <w:webHidden/>
+              </w:rPr>
+              <w:t>20</w:t>
+            </w:r>
+            <w:r>
+              <w:rPr>
+                <w:noProof/>
+                <w:webHidden/>
+              </w:rPr>
+              <w:fldChar w:fldCharType="end"/>
+            </w:r>
+          </w:hyperlink>
+        </w:p>
+        <w:p>
+          <w:pPr>
+            <w:pStyle w:val="41"/>
+            <w:tabs>
+              <w:tab w:val="right" w:leader="dot" w:pos="8296"/>
+            </w:tabs>
+            <w:rPr>
+              <w:noProof/>
+              <w:szCs w:val="22"/>
+            </w:rPr>
+          </w:pPr>
+          <w:hyperlink w:anchor="_Toc179978729" w:history="1">
+            <w:r>
+              <w:rPr>
+                <w:rStyle w:val="a4"/>
+                <w:rFonts w:ascii="微軟正黑體" w:eastAsia="微軟正黑體" w:hAnsi="微軟正黑體" w:hint="eastAsia"/>
+                <w:noProof/>
+              </w:rPr>
+              <w:t>離開</w:t>
+            </w:r>
+            <w:r>
+              <w:rPr>
+                <w:rStyle w:val="a4"/>
                 <w:rFonts w:ascii="微軟正黑體" w:eastAsia="微軟正黑體" w:hAnsi="微軟正黑體"/>
                 <w:noProof/>
+              </w:rPr>
+              <w:t>ETF</w:t>
+            </w:r>
+            <w:r>
+              <w:rPr>
+                <w:noProof/>
                 <w:webHidden/>
               </w:rPr>
               <w:tab/>
             </w:r>
             <w:r>
               <w:rPr>
-                <w:rFonts w:ascii="微軟正黑體" w:eastAsia="微軟正黑體" w:hAnsi="微軟正黑體"/>
                 <w:noProof/>
                 <w:webHidden/>
               </w:rPr>
@@ -2260,22 +2527,19 @@
             </w:r>
             <w:r>
               <w:rPr>
-                <w:rFonts w:ascii="微軟正黑體" w:eastAsia="微軟正黑體" w:hAnsi="微軟正黑體"/>
-                <w:noProof/>
-                <w:webHidden/>
-              </w:rPr>
-              <w:instrText xml:space="preserve"> PAGEREF _Toc179894168 \h </w:instrText>
-            </w:r>
-            <w:r>
-              <w:rPr>
-                <w:rFonts w:ascii="微軟正黑體" w:eastAsia="微軟正黑體" w:hAnsi="微軟正黑體"/>
-                <w:noProof/>
-                <w:webHidden/>
-              </w:rPr>
-            </w:r>
-            <w:r>
-              <w:rPr>
-                <w:rFonts w:ascii="微軟正黑體" w:eastAsia="微軟正黑體" w:hAnsi="微軟正黑體"/>
+                <w:noProof/>
+                <w:webHidden/>
+              </w:rPr>
+              <w:instrText xml:space="preserve"> PAGEREF _Toc179978729 \h </w:instrText>
+            </w:r>
+            <w:r>
+              <w:rPr>
+                <w:noProof/>
+                <w:webHidden/>
+              </w:rPr>
+            </w:r>
+            <w:r>
+              <w:rPr>
                 <w:noProof/>
                 <w:webHidden/>
               </w:rPr>
@@ -2283,15 +2547,13 @@
             </w:r>
             <w:r>
               <w:rPr>
-                <w:rFonts w:ascii="微軟正黑體" w:eastAsia="微軟正黑體" w:hAnsi="微軟正黑體"/>
-                <w:noProof/>
-                <w:webHidden/>
-              </w:rPr>
-              <w:t>16</w:t>
-            </w:r>
-            <w:r>
-              <w:rPr>
-                <w:rFonts w:ascii="微軟正黑體" w:eastAsia="微軟正黑體" w:hAnsi="微軟正黑體"/>
+                <w:noProof/>
+                <w:webHidden/>
+              </w:rPr>
+              <w:t>21</w:t>
+            </w:r>
+            <w:r>
+              <w:rPr>
                 <w:noProof/>
                 <w:webHidden/>
               </w:rPr>
@@ -2306,8 +2568,266 @@
               <w:tab w:val="right" w:leader="dot" w:pos="8296"/>
             </w:tabs>
             <w:rPr>
-              <w:rFonts w:ascii="微軟正黑體" w:eastAsia="微軟正黑體" w:hAnsi="微軟正黑體"/>
+              <w:noProof/>
+              <w:szCs w:val="22"/>
             </w:rPr>
+          </w:pPr>
+          <w:hyperlink w:anchor="_Toc179978730" w:history="1">
+            <w:r>
+              <w:rPr>
+                <w:rStyle w:val="a4"/>
+                <w:rFonts w:ascii="微軟正黑體" w:eastAsia="微軟正黑體" w:hAnsi="微軟正黑體"/>
+                <w:noProof/>
+              </w:rPr>
+              <w:t xml:space="preserve">ETF </w:t>
+            </w:r>
+            <w:r>
+              <w:rPr>
+                <w:rStyle w:val="a4"/>
+                <w:rFonts w:ascii="微軟正黑體" w:eastAsia="微軟正黑體" w:hAnsi="微軟正黑體" w:hint="eastAsia"/>
+                <w:noProof/>
+              </w:rPr>
+              <w:t>詳細頁面</w:t>
+            </w:r>
+            <w:r>
+              <w:rPr>
+                <w:noProof/>
+                <w:webHidden/>
+              </w:rPr>
+              <w:tab/>
+            </w:r>
+            <w:r>
+              <w:rPr>
+                <w:noProof/>
+                <w:webHidden/>
+              </w:rPr>
+              <w:fldChar w:fldCharType="begin"/>
+            </w:r>
+            <w:r>
+              <w:rPr>
+                <w:noProof/>
+                <w:webHidden/>
+              </w:rPr>
+              <w:instrText xml:space="preserve"> PAGEREF _Toc179978730 \h </w:instrText>
+            </w:r>
+            <w:r>
+              <w:rPr>
+                <w:noProof/>
+                <w:webHidden/>
+              </w:rPr>
+            </w:r>
+            <w:r>
+              <w:rPr>
+                <w:noProof/>
+                <w:webHidden/>
+              </w:rPr>
+              <w:fldChar w:fldCharType="separate"/>
+            </w:r>
+            <w:r>
+              <w:rPr>
+                <w:noProof/>
+                <w:webHidden/>
+              </w:rPr>
+              <w:t>22</w:t>
+            </w:r>
+            <w:r>
+              <w:rPr>
+                <w:noProof/>
+                <w:webHidden/>
+              </w:rPr>
+              <w:fldChar w:fldCharType="end"/>
+            </w:r>
+          </w:hyperlink>
+        </w:p>
+        <w:p>
+          <w:pPr>
+            <w:pStyle w:val="41"/>
+            <w:tabs>
+              <w:tab w:val="right" w:leader="dot" w:pos="8296"/>
+            </w:tabs>
+            <w:rPr>
+              <w:noProof/>
+              <w:szCs w:val="22"/>
+            </w:rPr>
+          </w:pPr>
+          <w:hyperlink w:anchor="_Toc179978731" w:history="1">
+            <w:r>
+              <w:rPr>
+                <w:rStyle w:val="a4"/>
+                <w:rFonts w:ascii="微軟正黑體" w:eastAsia="微軟正黑體" w:hAnsi="微軟正黑體" w:hint="eastAsia"/>
+                <w:noProof/>
+              </w:rPr>
+              <w:t>刪除</w:t>
+            </w:r>
+            <w:r>
+              <w:rPr>
+                <w:rStyle w:val="a4"/>
+                <w:rFonts w:ascii="微軟正黑體" w:eastAsia="微軟正黑體" w:hAnsi="微軟正黑體"/>
+                <w:noProof/>
+              </w:rPr>
+              <w:t>ETF</w:t>
+            </w:r>
+            <w:r>
+              <w:rPr>
+                <w:rStyle w:val="a4"/>
+                <w:rFonts w:ascii="微軟正黑體" w:eastAsia="微軟正黑體" w:hAnsi="微軟正黑體" w:hint="eastAsia"/>
+                <w:noProof/>
+              </w:rPr>
+              <w:t>功能</w:t>
+            </w:r>
+            <w:r>
+              <w:rPr>
+                <w:noProof/>
+                <w:webHidden/>
+              </w:rPr>
+              <w:tab/>
+            </w:r>
+            <w:r>
+              <w:rPr>
+                <w:noProof/>
+                <w:webHidden/>
+              </w:rPr>
+              <w:fldChar w:fldCharType="begin"/>
+            </w:r>
+            <w:r>
+              <w:rPr>
+                <w:noProof/>
+                <w:webHidden/>
+              </w:rPr>
+              <w:instrText xml:space="preserve"> PAGEREF _Toc179978731 \h </w:instrText>
+            </w:r>
+            <w:r>
+              <w:rPr>
+                <w:noProof/>
+                <w:webHidden/>
+              </w:rPr>
+            </w:r>
+            <w:r>
+              <w:rPr>
+                <w:noProof/>
+                <w:webHidden/>
+              </w:rPr>
+              <w:fldChar w:fldCharType="separate"/>
+            </w:r>
+            <w:r>
+              <w:rPr>
+                <w:noProof/>
+                <w:webHidden/>
+              </w:rPr>
+              <w:t>23</w:t>
+            </w:r>
+            <w:r>
+              <w:rPr>
+                <w:noProof/>
+                <w:webHidden/>
+              </w:rPr>
+              <w:fldChar w:fldCharType="end"/>
+            </w:r>
+          </w:hyperlink>
+        </w:p>
+        <w:p>
+          <w:pPr>
+            <w:pStyle w:val="41"/>
+            <w:tabs>
+              <w:tab w:val="right" w:leader="dot" w:pos="8296"/>
+            </w:tabs>
+            <w:rPr>
+              <w:noProof/>
+              <w:szCs w:val="22"/>
+            </w:rPr>
+          </w:pPr>
+          <w:hyperlink w:anchor="_Toc179978732" w:history="1">
+            <w:r>
+              <w:rPr>
+                <w:rStyle w:val="a4"/>
+                <w:rFonts w:ascii="微軟正黑體" w:eastAsia="微軟正黑體" w:hAnsi="微軟正黑體" w:hint="eastAsia"/>
+                <w:noProof/>
+              </w:rPr>
+              <w:t>加入</w:t>
+            </w:r>
+            <w:r>
+              <w:rPr>
+                <w:rStyle w:val="a4"/>
+                <w:rFonts w:ascii="微軟正黑體" w:eastAsia="微軟正黑體" w:hAnsi="微軟正黑體"/>
+                <w:noProof/>
+              </w:rPr>
+              <w:t>ETF</w:t>
+            </w:r>
+            <w:r>
+              <w:rPr>
+                <w:rStyle w:val="a4"/>
+                <w:rFonts w:ascii="微軟正黑體" w:eastAsia="微軟正黑體" w:hAnsi="微軟正黑體" w:hint="eastAsia"/>
+                <w:noProof/>
+              </w:rPr>
+              <w:t>功能</w:t>
+            </w:r>
+            <w:r>
+              <w:rPr>
+                <w:noProof/>
+                <w:webHidden/>
+              </w:rPr>
+              <w:tab/>
+            </w:r>
+            <w:r>
+              <w:rPr>
+                <w:noProof/>
+                <w:webHidden/>
+              </w:rPr>
+              <w:fldChar w:fldCharType="begin"/>
+            </w:r>
+            <w:r>
+              <w:rPr>
+                <w:noProof/>
+                <w:webHidden/>
+              </w:rPr>
+              <w:instrText xml:space="preserve"> PAGEREF _Toc179978732 \h </w:instrText>
+            </w:r>
+            <w:r>
+              <w:rPr>
+                <w:noProof/>
+                <w:webHidden/>
+              </w:rPr>
+            </w:r>
+            <w:r>
+              <w:rPr>
+                <w:noProof/>
+                <w:webHidden/>
+              </w:rPr>
+              <w:fldChar w:fldCharType="separate"/>
+            </w:r>
+            <w:r>
+              <w:rPr>
+                <w:noProof/>
+                <w:webHidden/>
+              </w:rPr>
+              <w:t>23</w:t>
+            </w:r>
+            <w:r>
+              <w:rPr>
+                <w:noProof/>
+                <w:webHidden/>
+              </w:rPr>
+              <w:fldChar w:fldCharType="end"/>
+            </w:r>
+          </w:hyperlink>
+        </w:p>
+        <w:p>
+          <w:pPr>
+            <w:pStyle w:val="51"/>
+            <w:tabs>
+              <w:tab w:val="right" w:leader="dot" w:pos="8296"/>
+            </w:tabs>
+            <w:rPr>
+              <w:rFonts w:ascii="微軟正黑體" w:eastAsia="微軟正黑體" w:hAnsi="微軟正黑體" w:hint="eastAsia"/>
+            </w:rPr>
+            <w:sectPr>
+              <w:footerReference w:type="default" r:id="rId8"/>
+              <w:pgSz w:w="11906" w:h="16838"/>
+              <w:pgMar w:top="1440" w:right="1800" w:bottom="1440" w:left="1800" w:header="851" w:footer="992" w:gutter="0"/>
+              <w:pgNumType w:start="1"/>
+              <w:cols w:space="425"/>
+              <w:docGrid w:type="lines" w:linePitch="360"/>
+            </w:sectPr>
           </w:pPr>
           <w:r>
             <w:rPr>
@@ -2320,160 +2840,14 @@
     </w:sdt>
     <w:p>
       <w:pPr>
-        <w:widowControl/>
-        <w:rPr>
-          <w:rFonts w:ascii="微軟正黑體" w:eastAsia="微軟正黑體" w:hAnsi="微軟正黑體"/>
-        </w:rPr>
-        <w:sectPr>
-          <w:footerReference w:type="default" r:id="rId8"/>
-          <w:pgSz w:w="11906" w:h="16838"/>
-          <w:pgMar w:top="1440" w:right="1800" w:bottom="1440" w:left="1800" w:header="851" w:footer="992" w:gutter="0"/>
-          <w:cols w:space="425"/>
-          <w:docGrid w:type="lines" w:linePitch="360"/>
-        </w:sectPr>
-      </w:pPr>
-      <w:r>
-        <w:rPr>
-          <w:rFonts w:ascii="微軟正黑體" w:eastAsia="微軟正黑體" w:hAnsi="微軟正黑體"/>
-        </w:rPr>
-        <w:br w:type="page"/>
-      </w:r>
-    </w:p>
-    <w:p>
-      <w:pPr>
-        <w:spacing w:after="0" w:line="240" w:lineRule="auto"/>
-        <w:rPr>
-          <w:rFonts w:ascii="微軟正黑體" w:eastAsia="微軟正黑體" w:hAnsi="微軟正黑體"/>
-        </w:rPr>
-      </w:pPr>
-      <w:r>
-        <w:rPr>
-          <w:rFonts w:ascii="微軟正黑體" w:eastAsia="微軟正黑體" w:hAnsi="微軟正黑體" w:hint="eastAsia"/>
-        </w:rPr>
-        <w:lastRenderedPageBreak/>
-        <w:t>TODO</w:t>
-      </w:r>
-    </w:p>
-    <w:p>
-      <w:pPr>
-        <w:pStyle w:val="a3"/>
-        <w:numPr>
-          <w:ilvl w:val="1"/>
-          <w:numId w:val="1"/>
-        </w:numPr>
-        <w:spacing w:after="0" w:line="240" w:lineRule="auto"/>
-        <w:ind w:leftChars="0"/>
-        <w:rPr>
-          <w:rFonts w:ascii="微軟正黑體" w:eastAsia="微軟正黑體" w:hAnsi="微軟正黑體"/>
-        </w:rPr>
-      </w:pPr>
-      <w:r>
-        <w:rPr>
-          <w:rFonts w:ascii="微軟正黑體" w:eastAsia="微軟正黑體" w:hAnsi="微軟正黑體" w:hint="eastAsia"/>
-        </w:rPr>
-        <w:t>退出ETF</w:t>
-      </w:r>
-    </w:p>
-    <w:p>
-      <w:pPr>
-        <w:pStyle w:val="a3"/>
-        <w:numPr>
-          <w:ilvl w:val="0"/>
-          <w:numId w:val="1"/>
-        </w:numPr>
-        <w:spacing w:after="0" w:line="240" w:lineRule="auto"/>
-        <w:ind w:leftChars="0"/>
-        <w:rPr>
-          <w:rFonts w:ascii="微軟正黑體" w:eastAsia="微軟正黑體" w:hAnsi="微軟正黑體"/>
-        </w:rPr>
-      </w:pPr>
-      <w:r>
-        <w:rPr>
-          <w:rFonts w:ascii="微軟正黑體" w:eastAsia="微軟正黑體" w:hAnsi="微軟正黑體" w:hint="eastAsia"/>
-        </w:rPr>
-        <w:t>ETF詳細頁面[登入]</w:t>
-      </w:r>
-    </w:p>
-    <w:p>
-      <w:pPr>
-        <w:pStyle w:val="a3"/>
-        <w:numPr>
-          <w:ilvl w:val="1"/>
-          <w:numId w:val="1"/>
-        </w:numPr>
-        <w:spacing w:after="0" w:line="240" w:lineRule="auto"/>
-        <w:ind w:leftChars="0"/>
-        <w:rPr>
-          <w:rFonts w:ascii="微軟正黑體" w:eastAsia="微軟正黑體" w:hAnsi="微軟正黑體"/>
-        </w:rPr>
-      </w:pPr>
-      <w:r>
-        <w:rPr>
-          <w:rFonts w:ascii="微軟正黑體" w:eastAsia="微軟正黑體" w:hAnsi="微軟正黑體" w:hint="eastAsia"/>
-        </w:rPr>
-        <w:t>加入ETF功能（不可加入自己創建的ETF）</w:t>
-      </w:r>
-    </w:p>
-    <w:p>
-      <w:pPr>
-        <w:pStyle w:val="a3"/>
-        <w:numPr>
-          <w:ilvl w:val="1"/>
-          <w:numId w:val="1"/>
-        </w:numPr>
-        <w:spacing w:after="0" w:line="240" w:lineRule="auto"/>
-        <w:ind w:leftChars="0"/>
-        <w:rPr>
-          <w:rFonts w:ascii="微軟正黑體" w:eastAsia="微軟正黑體" w:hAnsi="微軟正黑體"/>
-        </w:rPr>
-      </w:pPr>
-      <w:r>
-        <w:rPr>
-          <w:rFonts w:ascii="微軟正黑體" w:eastAsia="微軟正黑體" w:hAnsi="微軟正黑體" w:hint="eastAsia"/>
-        </w:rPr>
-        <w:t>刪除ETF功能（自己創建的ETF，在沒有人加入的狀態下可刪除）</w:t>
-      </w:r>
-    </w:p>
-    <w:p>
-      <w:pPr>
-        <w:widowControl/>
-        <w:rPr>
-          <w:rFonts w:ascii="微軟正黑體" w:eastAsia="微軟正黑體" w:hAnsi="微軟正黑體"/>
-        </w:rPr>
-      </w:pPr>
-    </w:p>
-    <w:p>
-      <w:pPr>
-        <w:widowControl/>
-        <w:rPr>
-          <w:rFonts w:ascii="微軟正黑體" w:eastAsia="微軟正黑體" w:hAnsi="微軟正黑體"/>
-        </w:rPr>
-        <w:sectPr>
-          <w:footerReference w:type="default" r:id="rId9"/>
-          <w:pgSz w:w="11906" w:h="16838"/>
-          <w:pgMar w:top="1440" w:right="1800" w:bottom="1440" w:left="1800" w:header="851" w:footer="992" w:gutter="0"/>
-          <w:pgNumType w:start="1"/>
-          <w:cols w:space="425"/>
-          <w:docGrid w:type="lines" w:linePitch="360"/>
-        </w:sectPr>
-      </w:pPr>
-      <w:r>
-        <w:rPr>
-          <w:rFonts w:ascii="微軟正黑體" w:eastAsia="微軟正黑體" w:hAnsi="微軟正黑體"/>
-        </w:rPr>
-        <w:br w:type="page"/>
-      </w:r>
-    </w:p>
-    <w:p>
-      <w:pPr>
         <w:pStyle w:val="3"/>
         <w:rPr>
           <w:rFonts w:ascii="微軟正黑體" w:eastAsia="微軟正黑體" w:hAnsi="微軟正黑體"/>
         </w:rPr>
       </w:pPr>
-      <w:bookmarkStart w:id="1" w:name="_創建帳號"/>
-      <w:bookmarkStart w:id="2" w:name="_Toc179894145"/>
-      <w:bookmarkEnd w:id="1"/>
+      <w:bookmarkStart w:id="2" w:name="_創建帳號"/>
+      <w:bookmarkStart w:id="3" w:name="_Toc179978700"/>
+      <w:bookmarkEnd w:id="2"/>
       <w:r>
         <w:rPr>
           <w:rFonts w:ascii="微軟正黑體" w:eastAsia="微軟正黑體" w:hAnsi="微軟正黑體" w:hint="eastAsia"/>
@@ -2481,6 +2855,13 @@
         <w:lastRenderedPageBreak/>
         <w:t>開啟服務</w:t>
       </w:r>
+      <w:r>
+        <w:rPr>
+          <w:rFonts w:ascii="微軟正黑體" w:eastAsia="微軟正黑體" w:hAnsi="微軟正黑體" w:hint="eastAsia"/>
+        </w:rPr>
+        <w:t>（該電腦）</w:t>
+      </w:r>
+      <w:bookmarkEnd w:id="3"/>
     </w:p>
     <w:p>
       <w:pPr>
@@ -2489,12 +2870,14 @@
           <w:rFonts w:ascii="微軟正黑體" w:eastAsia="微軟正黑體" w:hAnsi="微軟正黑體"/>
         </w:rPr>
       </w:pPr>
+      <w:bookmarkStart w:id="4" w:name="_Toc179978701"/>
       <w:r>
         <w:rPr>
           <w:rFonts w:ascii="微軟正黑體" w:eastAsia="微軟正黑體" w:hAnsi="微軟正黑體" w:hint="eastAsia"/>
         </w:rPr>
         <w:t>Elasticsearch搜尋引擎</w:t>
       </w:r>
+      <w:bookmarkEnd w:id="4"/>
     </w:p>
     <w:p>
       <w:pPr>
@@ -2507,19 +2890,7 @@
         <w:rPr>
           <w:rFonts w:ascii="微軟正黑體" w:eastAsia="微軟正黑體" w:hAnsi="微軟正黑體" w:hint="eastAsia"/>
         </w:rPr>
-        <w:t>執行文件</w:t>
-      </w:r>
-      <w:r>
-        <w:rPr>
-          <w:rFonts w:ascii="微軟正黑體" w:eastAsia="微軟正黑體" w:hAnsi="微軟正黑體" w:hint="eastAsia"/>
-        </w:rPr>
-        <w:t>（Documents）</w:t>
-      </w:r>
-      <w:r>
-        <w:rPr>
-          <w:rFonts w:ascii="微軟正黑體" w:eastAsia="微軟正黑體" w:hAnsi="微軟正黑體" w:hint="eastAsia"/>
-        </w:rPr>
-        <w:t>內的「elasticsearch.bat - 捷徑」或開啟</w:t>
+        <w:t>執行文件（Documents）內的「elasticsearch.bat - 捷徑」或開啟</w:t>
       </w:r>
       <w:r>
         <w:rPr>
@@ -2537,72 +2908,77 @@
     <w:p>
       <w:pPr>
         <w:pStyle w:val="4"/>
-      </w:pPr>
-      <w:r>
-        <w:rPr>
-          <w:rFonts w:hint="eastAsia"/>
-        </w:rPr>
-        <w:t>PostgreSQL</w:t>
-      </w:r>
-      <w:r>
-        <w:rPr>
-          <w:rFonts w:hint="eastAsia"/>
-        </w:rPr>
-        <w:t>資料庫</w:t>
-      </w:r>
+        <w:rPr>
+          <w:rFonts w:ascii="微軟正黑體" w:eastAsia="微軟正黑體" w:hAnsi="微軟正黑體"/>
+        </w:rPr>
+      </w:pPr>
+      <w:bookmarkStart w:id="5" w:name="_Toc179978702"/>
+      <w:r>
+        <w:rPr>
+          <w:rFonts w:ascii="微軟正黑體" w:eastAsia="微軟正黑體" w:hAnsi="微軟正黑體" w:hint="eastAsia"/>
+        </w:rPr>
+        <w:t>PostgreSQL資料庫</w:t>
+      </w:r>
+      <w:bookmarkEnd w:id="5"/>
     </w:p>
     <w:p>
       <w:pPr>
         <w:ind w:firstLine="480"/>
-      </w:pPr>
-      <w:r>
-        <w:rPr>
-          <w:rFonts w:hint="eastAsia"/>
-        </w:rPr>
-        <w:t>執行文件（</w:t>
-      </w:r>
-      <w:r>
-        <w:rPr>
-          <w:rFonts w:hint="eastAsia"/>
-        </w:rPr>
-        <w:t>Documents</w:t>
-      </w:r>
-      <w:r>
-        <w:rPr>
-          <w:rFonts w:hint="eastAsia"/>
-        </w:rPr>
-        <w:t>）內的「</w:t>
-      </w:r>
-      <w:r>
+        <w:rPr>
+          <w:rFonts w:ascii="微軟正黑體" w:eastAsia="微軟正黑體" w:hAnsi="微軟正黑體"/>
+        </w:rPr>
+      </w:pPr>
+      <w:r>
+        <w:rPr>
+          <w:rFonts w:ascii="微軟正黑體" w:eastAsia="微軟正黑體" w:hAnsi="微軟正黑體" w:hint="eastAsia"/>
+        </w:rPr>
+        <w:t>執行文件（Documents）內的「</w:t>
+      </w:r>
+      <w:r>
+        <w:rPr>
+          <w:rFonts w:ascii="微軟正黑體" w:eastAsia="微軟正黑體" w:hAnsi="微軟正黑體"/>
+        </w:rPr>
         <w:t>postgre_run.bat</w:t>
       </w:r>
       <w:r>
         <w:rPr>
-          <w:rFonts w:hint="eastAsia"/>
-        </w:rPr>
-        <w:t>」即可。也可以開啟小黑窗或</w:t>
-      </w:r>
-      <w:r>
-        <w:rPr>
-          <w:rFonts w:hint="eastAsia"/>
-        </w:rPr>
-        <w:t>VS code</w:t>
-      </w:r>
-      <w:r>
-        <w:rPr>
-          <w:rFonts w:hint="eastAsia"/>
-        </w:rPr>
-        <w:t>下方命令列，輸入</w:t>
-      </w:r>
-      <w:r>
-        <w:rPr>
+          <w:rFonts w:ascii="微軟正黑體" w:eastAsia="微軟正黑體" w:hAnsi="微軟正黑體" w:hint="eastAsia"/>
+        </w:rPr>
+        <w:t>」即可。也可以開啟</w:t>
+      </w:r>
+      <w:proofErr w:type="gramStart"/>
+      <w:r>
+        <w:rPr>
+          <w:rFonts w:ascii="微軟正黑體" w:eastAsia="微軟正黑體" w:hAnsi="微軟正黑體" w:hint="eastAsia"/>
+        </w:rPr>
+        <w:t>小黑窗或</w:t>
+      </w:r>
+      <w:proofErr w:type="gramEnd"/>
+      <w:r>
+        <w:rPr>
+          <w:rFonts w:ascii="微軟正黑體" w:eastAsia="微軟正黑體" w:hAnsi="微軟正黑體" w:hint="eastAsia"/>
+        </w:rPr>
+        <w:t>VS code下方命令列，輸入</w:t>
+      </w:r>
+      <w:proofErr w:type="spellStart"/>
+      <w:r>
+        <w:rPr>
+          <w:rFonts w:ascii="微軟正黑體" w:eastAsia="微軟正黑體" w:hAnsi="微軟正黑體"/>
           <w:shd w:val="pct15" w:color="auto" w:fill="FFFFFF"/>
         </w:rPr>
-        <w:t>pg_ctl start -D "E:\Program Files\PostgreSQL\16\data"</w:t>
-      </w:r>
-      <w:r>
-        <w:rPr>
-          <w:rFonts w:hint="eastAsia"/>
+        <w:t>pg_ctl</w:t>
+      </w:r>
+      <w:proofErr w:type="spellEnd"/>
+      <w:r>
+        <w:rPr>
+          <w:rFonts w:ascii="微軟正黑體" w:eastAsia="微軟正黑體" w:hAnsi="微軟正黑體"/>
+          <w:shd w:val="pct15" w:color="auto" w:fill="FFFFFF"/>
+        </w:rPr>
+        <w:t xml:space="preserve"> start -D "E:\Program Files\PostgreSQL\16\data"</w:t>
+      </w:r>
+      <w:r>
+        <w:rPr>
+          <w:rFonts w:ascii="微軟正黑體" w:eastAsia="微軟正黑體" w:hAnsi="微軟正黑體" w:hint="eastAsia"/>
         </w:rPr>
         <w:t>。後端需要接到它才有辦法處理資料，建議在開啟後端之前先開啟。</w:t>
       </w:r>
@@ -2614,12 +2990,14 @@
           <w:rFonts w:ascii="微軟正黑體" w:eastAsia="微軟正黑體" w:hAnsi="微軟正黑體"/>
         </w:rPr>
       </w:pPr>
+      <w:bookmarkStart w:id="6" w:name="_Toc179978703"/>
       <w:r>
         <w:rPr>
           <w:rFonts w:ascii="微軟正黑體" w:eastAsia="微軟正黑體" w:hAnsi="微軟正黑體" w:hint="eastAsia"/>
         </w:rPr>
         <w:t>Django後端</w:t>
       </w:r>
+      <w:bookmarkEnd w:id="6"/>
     </w:p>
     <w:p>
       <w:pPr>
@@ -2632,15 +3010,38 @@
         <w:rPr>
           <w:rFonts w:ascii="微軟正黑體" w:eastAsia="微軟正黑體" w:hAnsi="微軟正黑體" w:hint="eastAsia"/>
         </w:rPr>
-        <w:t>開啟小黑窗或VS code下方命令列，切換到後端資料夾（backend）下，執行</w:t>
+        <w:t>開啟</w:t>
+      </w:r>
+      <w:proofErr w:type="gramStart"/>
+      <w:r>
+        <w:rPr>
+          <w:rFonts w:ascii="微軟正黑體" w:eastAsia="微軟正黑體" w:hAnsi="微軟正黑體" w:hint="eastAsia"/>
+        </w:rPr>
+        <w:t>小黑窗或</w:t>
+      </w:r>
+      <w:proofErr w:type="gramEnd"/>
+      <w:r>
+        <w:rPr>
+          <w:rFonts w:ascii="微軟正黑體" w:eastAsia="微軟正黑體" w:hAnsi="微軟正黑體" w:hint="eastAsia"/>
+        </w:rPr>
+        <w:t>VS code下方命令列，切換到後端資料夾（backend）下，執行</w:t>
       </w:r>
       <w:r>
         <w:rPr>
           <w:rFonts w:ascii="微軟正黑體" w:eastAsia="微軟正黑體" w:hAnsi="微軟正黑體" w:hint="eastAsia"/>
           <w:shd w:val="pct15" w:color="auto" w:fill="FFFFFF"/>
         </w:rPr>
-        <w:t>python manage.py runserver</w:t>
-      </w:r>
+        <w:t xml:space="preserve">python manage.py </w:t>
+      </w:r>
+      <w:proofErr w:type="spellStart"/>
+      <w:r>
+        <w:rPr>
+          <w:rFonts w:ascii="微軟正黑體" w:eastAsia="微軟正黑體" w:hAnsi="微軟正黑體" w:hint="eastAsia"/>
+          <w:shd w:val="pct15" w:color="auto" w:fill="FFFFFF"/>
+        </w:rPr>
+        <w:t>runserver</w:t>
+      </w:r>
+      <w:proofErr w:type="spellEnd"/>
       <w:r>
         <w:rPr>
           <w:rFonts w:ascii="微軟正黑體" w:eastAsia="微軟正黑體" w:hAnsi="微軟正黑體" w:hint="eastAsia"/>
@@ -2655,12 +3056,14 @@
           <w:rFonts w:ascii="微軟正黑體" w:eastAsia="微軟正黑體" w:hAnsi="微軟正黑體"/>
         </w:rPr>
       </w:pPr>
+      <w:bookmarkStart w:id="7" w:name="_Toc179978704"/>
       <w:r>
         <w:rPr>
           <w:rFonts w:ascii="微軟正黑體" w:eastAsia="微軟正黑體" w:hAnsi="微軟正黑體" w:hint="eastAsia"/>
         </w:rPr>
         <w:t>React前端</w:t>
       </w:r>
+      <w:bookmarkEnd w:id="7"/>
     </w:p>
     <w:p>
       <w:pPr>
@@ -2678,7 +3081,28 @@
         <w:rPr>
           <w:rFonts w:ascii="微軟正黑體" w:eastAsia="微軟正黑體" w:hAnsi="微軟正黑體" w:hint="eastAsia"/>
         </w:rPr>
-        <w:t>開啟小黑窗或VS code下方命令列，切換到前端資料夾（frontend）下，執行</w:t>
+        <w:t>開啟</w:t>
+      </w:r>
+      <w:proofErr w:type="gramStart"/>
+      <w:r>
+        <w:rPr>
+          <w:rFonts w:ascii="微軟正黑體" w:eastAsia="微軟正黑體" w:hAnsi="微軟正黑體" w:hint="eastAsia"/>
+        </w:rPr>
+        <w:t>小黑窗或</w:t>
+      </w:r>
+      <w:proofErr w:type="gramEnd"/>
+      <w:r>
+        <w:rPr>
+          <w:rFonts w:ascii="微軟正黑體" w:eastAsia="微軟正黑體" w:hAnsi="微軟正黑體" w:hint="eastAsia"/>
+        </w:rPr>
+        <w:t>VS code下方命令列，切換到前端資料夾（frontend）下，</w:t>
+      </w:r>
+      <w:r>
+        <w:rPr>
+          <w:rFonts w:ascii="微軟正黑體" w:eastAsia="微軟正黑體" w:hAnsi="微軟正黑體" w:hint="eastAsia"/>
+        </w:rPr>
+        <w:lastRenderedPageBreak/>
+        <w:t>執行</w:t>
       </w:r>
       <w:r>
         <w:rPr>
@@ -2691,6 +3115,40 @@
         <w:rPr>
           <w:rFonts w:ascii="微軟正黑體" w:eastAsia="微軟正黑體" w:hAnsi="微軟正黑體" w:hint="eastAsia"/>
         </w:rPr>
+        <w:t xml:space="preserve"> （</w:t>
+      </w:r>
+      <w:r>
+        <w:rPr>
+          <w:rFonts w:ascii="微軟正黑體" w:eastAsia="微軟正黑體" w:hAnsi="微軟正黑體" w:hint="eastAsia"/>
+        </w:rPr>
+        <w:t>如果未安裝yarn，可以使用</w:t>
+      </w:r>
+      <w:proofErr w:type="spellStart"/>
+      <w:r>
+        <w:rPr>
+          <w:rFonts w:ascii="微軟正黑體" w:eastAsia="微軟正黑體" w:hAnsi="微軟正黑體" w:hint="eastAsia"/>
+          <w:shd w:val="pct15" w:color="auto" w:fill="FFFFFF"/>
+        </w:rPr>
+        <w:t>npm</w:t>
+      </w:r>
+      <w:proofErr w:type="spellEnd"/>
+      <w:r>
+        <w:rPr>
+          <w:rFonts w:ascii="微軟正黑體" w:eastAsia="微軟正黑體" w:hAnsi="微軟正黑體" w:hint="eastAsia"/>
+          <w:shd w:val="pct15" w:color="auto" w:fill="FFFFFF"/>
+        </w:rPr>
+        <w:t xml:space="preserve"> run dev</w:t>
+      </w:r>
+      <w:r>
+        <w:rPr>
+          <w:rFonts w:ascii="微軟正黑體" w:eastAsia="微軟正黑體" w:hAnsi="微軟正黑體" w:hint="eastAsia"/>
+        </w:rPr>
+        <w:t>）</w:t>
+      </w:r>
+      <w:r>
+        <w:rPr>
+          <w:rFonts w:ascii="微軟正黑體" w:eastAsia="微軟正黑體" w:hAnsi="微軟正黑體" w:hint="eastAsia"/>
+        </w:rPr>
         <w:t>。</w:t>
       </w:r>
       <w:r>
@@ -2707,6 +3165,7 @@
           <w:rFonts w:ascii="微軟正黑體" w:eastAsia="微軟正黑體" w:hAnsi="微軟正黑體"/>
         </w:rPr>
       </w:pPr>
+      <w:bookmarkStart w:id="8" w:name="_Toc179978705"/>
       <w:r>
         <w:rPr>
           <w:rFonts w:ascii="微軟正黑體" w:eastAsia="微軟正黑體" w:hAnsi="微軟正黑體" w:hint="eastAsia"/>
@@ -2714,7 +3173,7 @@
         <w:lastRenderedPageBreak/>
         <w:t>帳號權限</w:t>
       </w:r>
-      <w:bookmarkEnd w:id="2"/>
+      <w:bookmarkEnd w:id="8"/>
     </w:p>
     <w:p>
       <w:pPr>
@@ -2723,14 +3182,14 @@
           <w:rFonts w:ascii="微軟正黑體" w:eastAsia="微軟正黑體" w:hAnsi="微軟正黑體"/>
         </w:rPr>
       </w:pPr>
-      <w:bookmarkStart w:id="3" w:name="_Toc179894146"/>
+      <w:bookmarkStart w:id="9" w:name="_Toc179978706"/>
       <w:r>
         <w:rPr>
           <w:rFonts w:ascii="微軟正黑體" w:eastAsia="微軟正黑體" w:hAnsi="微軟正黑體" w:hint="eastAsia"/>
         </w:rPr>
         <w:t>創建帳號</w:t>
       </w:r>
-      <w:bookmarkEnd w:id="3"/>
+      <w:bookmarkEnd w:id="9"/>
     </w:p>
     <w:p>
       <w:pPr>
@@ -2760,7 +3219,7 @@
                     <pic:cNvPicPr/>
                   </pic:nvPicPr>
                   <pic:blipFill>
-                    <a:blip r:embed="rId10">
+                    <a:blip r:embed="rId9">
                       <a:extLst>
                         <a:ext uri="{28A0092B-C50C-407E-A947-70E740481C1C}">
                           <a14:useLocalDpi xmlns:a14="http://schemas.microsoft.com/office/drawing/2010/main" val="0"/>
@@ -2858,7 +3317,7 @@
                     <pic:cNvPicPr/>
                   </pic:nvPicPr>
                   <pic:blipFill>
-                    <a:blip r:embed="rId11"/>
+                    <a:blip r:embed="rId10"/>
                     <a:stretch>
                       <a:fillRect/>
                     </a:stretch>
@@ -2973,7 +3432,7 @@
                     <pic:cNvPicPr/>
                   </pic:nvPicPr>
                   <pic:blipFill>
-                    <a:blip r:embed="rId12"/>
+                    <a:blip r:embed="rId11"/>
                     <a:stretch>
                       <a:fillRect/>
                     </a:stretch>
@@ -3068,14 +3527,14 @@
           <w:rFonts w:ascii="微軟正黑體" w:eastAsia="微軟正黑體" w:hAnsi="微軟正黑體"/>
         </w:rPr>
       </w:pPr>
-      <w:bookmarkStart w:id="4" w:name="_Toc179894147"/>
+      <w:bookmarkStart w:id="10" w:name="_Toc179978707"/>
       <w:r>
         <w:rPr>
           <w:rFonts w:ascii="微軟正黑體" w:eastAsia="微軟正黑體" w:hAnsi="微軟正黑體" w:hint="eastAsia"/>
         </w:rPr>
         <w:t>登入</w:t>
       </w:r>
-      <w:bookmarkEnd w:id="4"/>
+      <w:bookmarkEnd w:id="10"/>
     </w:p>
     <w:p>
       <w:pPr>
@@ -3091,34 +3550,76 @@
         </w:rPr>
         <w:t>如果是首次登入，要先</w:t>
       </w:r>
-      <w:hyperlink w:anchor="_創建帳號" w:history="1">
-        <w:r>
-          <w:rPr>
-            <w:rStyle w:val="a4"/>
-            <w:rFonts w:ascii="微軟正黑體" w:eastAsia="微軟正黑體" w:hAnsi="微軟正黑體" w:hint="eastAsia"/>
-          </w:rPr>
-          <w:t>創</w:t>
-        </w:r>
-        <w:r>
-          <w:rPr>
-            <w:rStyle w:val="a4"/>
-            <w:rFonts w:ascii="微軟正黑體" w:eastAsia="微軟正黑體" w:hAnsi="微軟正黑體" w:hint="eastAsia"/>
-          </w:rPr>
-          <w:t>建</w:t>
-        </w:r>
-        <w:r>
-          <w:rPr>
-            <w:rStyle w:val="a4"/>
-            <w:rFonts w:ascii="微軟正黑體" w:eastAsia="微軟正黑體" w:hAnsi="微軟正黑體" w:hint="eastAsia"/>
-          </w:rPr>
-          <w:t>帳號</w:t>
-        </w:r>
-      </w:hyperlink>
-      <w:r>
-        <w:rPr>
-          <w:rFonts w:ascii="微軟正黑體" w:eastAsia="微軟正黑體" w:hAnsi="微軟正黑體" w:hint="eastAsia"/>
-        </w:rPr>
-        <w:t>，帳號創立完後會自動登入。從第二次起的登入則要進入登入頁面。</w:t>
+      <w:r>
+        <w:rPr>
+          <w:rFonts w:ascii="微軟正黑體" w:eastAsia="微軟正黑體" w:hAnsi="微軟正黑體"/>
+        </w:rPr>
+        <w:fldChar w:fldCharType="begin"/>
+      </w:r>
+      <w:r>
+        <w:rPr>
+          <w:rFonts w:ascii="微軟正黑體" w:eastAsia="微軟正黑體" w:hAnsi="微軟正黑體"/>
+        </w:rPr>
+        <w:instrText>HYPERLINK \l "_創建帳號"</w:instrText>
+      </w:r>
+      <w:r>
+        <w:rPr>
+          <w:rFonts w:ascii="微軟正黑體" w:eastAsia="微軟正黑體" w:hAnsi="微軟正黑體"/>
+        </w:rPr>
+      </w:r>
+      <w:r>
+        <w:rPr>
+          <w:rFonts w:ascii="微軟正黑體" w:eastAsia="微軟正黑體" w:hAnsi="微軟正黑體"/>
+        </w:rPr>
+        <w:fldChar w:fldCharType="separate"/>
+      </w:r>
+      <w:r>
+        <w:rPr>
+          <w:rStyle w:val="a4"/>
+          <w:rFonts w:ascii="微軟正黑體" w:eastAsia="微軟正黑體" w:hAnsi="微軟正黑體" w:hint="eastAsia"/>
+        </w:rPr>
+        <w:t>創</w:t>
+      </w:r>
+      <w:r>
+        <w:rPr>
+          <w:rStyle w:val="a4"/>
+          <w:rFonts w:ascii="微軟正黑體" w:eastAsia="微軟正黑體" w:hAnsi="微軟正黑體" w:hint="eastAsia"/>
+        </w:rPr>
+        <w:t>建</w:t>
+      </w:r>
+      <w:r>
+        <w:rPr>
+          <w:rStyle w:val="a4"/>
+          <w:rFonts w:ascii="微軟正黑體" w:eastAsia="微軟正黑體" w:hAnsi="微軟正黑體" w:hint="eastAsia"/>
+        </w:rPr>
+        <w:t>帳號</w:t>
+      </w:r>
+      <w:r>
+        <w:rPr>
+          <w:rStyle w:val="a4"/>
+          <w:rFonts w:ascii="微軟正黑體" w:eastAsia="微軟正黑體" w:hAnsi="微軟正黑體"/>
+        </w:rPr>
+        <w:fldChar w:fldCharType="end"/>
+      </w:r>
+      <w:r>
+        <w:rPr>
+          <w:rFonts w:ascii="微軟正黑體" w:eastAsia="微軟正黑體" w:hAnsi="微軟正黑體" w:hint="eastAsia"/>
+        </w:rPr>
+        <w:t>，帳號創立完後會自動登入。從</w:t>
+      </w:r>
+      <w:proofErr w:type="gramStart"/>
+      <w:r>
+        <w:rPr>
+          <w:rFonts w:ascii="微軟正黑體" w:eastAsia="微軟正黑體" w:hAnsi="微軟正黑體" w:hint="eastAsia"/>
+        </w:rPr>
+        <w:t>第二次起的</w:t>
+      </w:r>
+      <w:proofErr w:type="gramEnd"/>
+      <w:r>
+        <w:rPr>
+          <w:rFonts w:ascii="微軟正黑體" w:eastAsia="微軟正黑體" w:hAnsi="微軟正黑體" w:hint="eastAsia"/>
+        </w:rPr>
+        <w:t>登入則要進入登入頁面。</w:t>
       </w:r>
     </w:p>
     <w:p>
@@ -3149,7 +3650,7 @@
                     <pic:cNvPicPr/>
                   </pic:nvPicPr>
                   <pic:blipFill>
-                    <a:blip r:embed="rId13"/>
+                    <a:blip r:embed="rId12"/>
                     <a:stretch>
                       <a:fillRect/>
                     </a:stretch>
@@ -3202,7 +3703,21 @@
         <w:rPr>
           <w:rFonts w:ascii="微軟正黑體" w:eastAsia="微軟正黑體" w:hAnsi="微軟正黑體" w:hint="eastAsia"/>
         </w:rPr>
-        <w:t>，並跳轉到首頁</w:t>
+        <w:t>，</w:t>
+      </w:r>
+      <w:proofErr w:type="gramStart"/>
+      <w:r>
+        <w:rPr>
+          <w:rFonts w:ascii="微軟正黑體" w:eastAsia="微軟正黑體" w:hAnsi="微軟正黑體" w:hint="eastAsia"/>
+        </w:rPr>
+        <w:t>並跳轉到</w:t>
+      </w:r>
+      <w:proofErr w:type="gramEnd"/>
+      <w:r>
+        <w:rPr>
+          <w:rFonts w:ascii="微軟正黑體" w:eastAsia="微軟正黑體" w:hAnsi="微軟正黑體" w:hint="eastAsia"/>
+        </w:rPr>
+        <w:t>首頁</w:t>
       </w:r>
       <w:r>
         <w:rPr>
@@ -3218,14 +3733,14 @@
           <w:rFonts w:ascii="微軟正黑體" w:eastAsia="微軟正黑體" w:hAnsi="微軟正黑體"/>
         </w:rPr>
       </w:pPr>
-      <w:bookmarkStart w:id="5" w:name="_Toc179894148"/>
+      <w:bookmarkStart w:id="11" w:name="_Toc179978708"/>
       <w:r>
         <w:rPr>
           <w:rFonts w:ascii="微軟正黑體" w:eastAsia="微軟正黑體" w:hAnsi="微軟正黑體" w:hint="eastAsia"/>
         </w:rPr>
         <w:t>登出</w:t>
       </w:r>
-      <w:bookmarkEnd w:id="5"/>
+      <w:bookmarkEnd w:id="11"/>
     </w:p>
     <w:p>
       <w:pPr>
@@ -3238,7 +3753,21 @@
         <w:rPr>
           <w:rFonts w:ascii="微軟正黑體" w:eastAsia="微軟正黑體" w:hAnsi="微軟正黑體" w:hint="eastAsia"/>
         </w:rPr>
-        <w:t>在登入狀態下，於任意頁面上方的導覽欄上可找到Logout按鈕</w:t>
+        <w:t>在登入狀態下，於任意頁面上方的導</w:t>
+      </w:r>
+      <w:proofErr w:type="gramStart"/>
+      <w:r>
+        <w:rPr>
+          <w:rFonts w:ascii="微軟正黑體" w:eastAsia="微軟正黑體" w:hAnsi="微軟正黑體" w:hint="eastAsia"/>
+        </w:rPr>
+        <w:t>覽</w:t>
+      </w:r>
+      <w:proofErr w:type="gramEnd"/>
+      <w:r>
+        <w:rPr>
+          <w:rFonts w:ascii="微軟正黑體" w:eastAsia="微軟正黑體" w:hAnsi="微軟正黑體" w:hint="eastAsia"/>
+        </w:rPr>
+        <w:t>欄上可找到Logout按鈕</w:t>
       </w:r>
       <w:r>
         <w:rPr>
@@ -3250,7 +3779,21 @@
         <w:rPr>
           <w:rFonts w:ascii="微軟正黑體" w:eastAsia="微軟正黑體" w:hAnsi="微軟正黑體" w:hint="eastAsia"/>
         </w:rPr>
-        <w:t>。點下Logout按鈕即可登出，並跳轉到登入頁面。</w:t>
+        <w:t>。點下Logout按鈕即可登出，</w:t>
+      </w:r>
+      <w:proofErr w:type="gramStart"/>
+      <w:r>
+        <w:rPr>
+          <w:rFonts w:ascii="微軟正黑體" w:eastAsia="微軟正黑體" w:hAnsi="微軟正黑體" w:hint="eastAsia"/>
+        </w:rPr>
+        <w:t>並跳轉到</w:t>
+      </w:r>
+      <w:proofErr w:type="gramEnd"/>
+      <w:r>
+        <w:rPr>
+          <w:rFonts w:ascii="微軟正黑體" w:eastAsia="微軟正黑體" w:hAnsi="微軟正黑體" w:hint="eastAsia"/>
+        </w:rPr>
+        <w:t>登入頁面。</w:t>
       </w:r>
     </w:p>
     <w:p>
@@ -3281,7 +3824,7 @@
                     <pic:cNvPicPr/>
                   </pic:nvPicPr>
                   <pic:blipFill>
-                    <a:blip r:embed="rId14">
+                    <a:blip r:embed="rId13">
                       <a:extLst>
                         <a:ext uri="{28A0092B-C50C-407E-A947-70E740481C1C}">
                           <a14:useLocalDpi xmlns:a14="http://schemas.microsoft.com/office/drawing/2010/main" val="0"/>
@@ -3347,7 +3890,7 @@
           <w:rFonts w:ascii="微軟正黑體" w:eastAsia="微軟正黑體" w:hAnsi="微軟正黑體"/>
         </w:rPr>
       </w:pPr>
-      <w:bookmarkStart w:id="6" w:name="_Toc179894149"/>
+      <w:bookmarkStart w:id="12" w:name="_Toc179978709"/>
       <w:r>
         <w:rPr>
           <w:rFonts w:ascii="微軟正黑體" w:eastAsia="微軟正黑體" w:hAnsi="微軟正黑體" w:hint="eastAsia"/>
@@ -3355,7 +3898,7 @@
         <w:lastRenderedPageBreak/>
         <w:t>檢視ETF列表（公告中、募資中）[未登入]</w:t>
       </w:r>
-      <w:bookmarkEnd w:id="6"/>
+      <w:bookmarkEnd w:id="12"/>
     </w:p>
     <w:p>
       <w:pPr>
@@ -3384,7 +3927,7 @@
                     <pic:cNvPicPr/>
                   </pic:nvPicPr>
                   <pic:blipFill>
-                    <a:blip r:embed="rId10">
+                    <a:blip r:embed="rId9">
                       <a:extLst>
                         <a:ext uri="{28A0092B-C50C-407E-A947-70E740481C1C}">
                           <a14:useLocalDpi xmlns:a14="http://schemas.microsoft.com/office/drawing/2010/main" val="0"/>
@@ -3452,7 +3995,7 @@
                     <pic:cNvPicPr/>
                   </pic:nvPicPr>
                   <pic:blipFill>
-                    <a:blip r:embed="rId15"/>
+                    <a:blip r:embed="rId14"/>
                     <a:stretch>
                       <a:fillRect/>
                     </a:stretch>
@@ -3496,7 +4039,7 @@
           <w:szCs w:val="32"/>
         </w:rPr>
       </w:pPr>
-      <w:bookmarkStart w:id="7" w:name="_Toc179894150"/>
+      <w:bookmarkStart w:id="13" w:name="_Toc179978710"/>
       <w:r>
         <w:rPr>
           <w:rFonts w:ascii="微軟正黑體" w:eastAsia="微軟正黑體" w:hAnsi="微軟正黑體" w:hint="eastAsia"/>
@@ -3506,7 +4049,7 @@
         <w:lastRenderedPageBreak/>
         <w:t>頁面切換 Pagination</w:t>
       </w:r>
-      <w:bookmarkEnd w:id="7"/>
+      <w:bookmarkEnd w:id="13"/>
     </w:p>
     <w:p>
       <w:pPr>
@@ -3549,7 +4092,7 @@
                     <pic:cNvPicPr/>
                   </pic:nvPicPr>
                   <pic:blipFill>
-                    <a:blip r:embed="rId16"/>
+                    <a:blip r:embed="rId15"/>
                     <a:stretch>
                       <a:fillRect/>
                     </a:stretch>
@@ -3591,7 +4134,7 @@
           <w:rFonts w:ascii="微軟正黑體" w:eastAsia="微軟正黑體" w:hAnsi="微軟正黑體"/>
         </w:rPr>
       </w:pPr>
-      <w:bookmarkStart w:id="8" w:name="_Toc179894151"/>
+      <w:bookmarkStart w:id="14" w:name="_Toc179978711"/>
       <w:r>
         <w:rPr>
           <w:rFonts w:ascii="微軟正黑體" w:eastAsia="微軟正黑體" w:hAnsi="微軟正黑體" w:hint="eastAsia"/>
@@ -3604,7 +4147,7 @@
         </w:rPr>
         <w:t>（</w:t>
       </w:r>
-      <w:hyperlink r:id="rId17" w:history="1">
+      <w:hyperlink r:id="rId16" w:history="1">
         <w:r>
           <w:rPr>
             <w:rStyle w:val="a4"/>
@@ -3619,7 +4162,7 @@
         </w:rPr>
         <w:t>、</w:t>
       </w:r>
-      <w:hyperlink r:id="rId18" w:history="1">
+      <w:hyperlink r:id="rId17" w:history="1">
         <w:r>
           <w:rPr>
             <w:rStyle w:val="a4"/>
@@ -3634,7 +4177,7 @@
         </w:rPr>
         <w:t>）</w:t>
       </w:r>
-      <w:bookmarkEnd w:id="8"/>
+      <w:bookmarkEnd w:id="14"/>
     </w:p>
     <w:p>
       <w:pPr>
@@ -3647,8 +4190,16 @@
         <w:rPr>
           <w:rFonts w:ascii="微軟正黑體" w:eastAsia="微軟正黑體" w:hAnsi="微軟正黑體" w:hint="eastAsia"/>
         </w:rPr>
-        <w:t>首頁上方的搜尋列包含了名稱＆</w:t>
-      </w:r>
+        <w:t>首頁上方的搜尋列包含了名稱</w:t>
+      </w:r>
+      <w:proofErr w:type="gramStart"/>
+      <w:r>
+        <w:rPr>
+          <w:rFonts w:ascii="微軟正黑體" w:eastAsia="微軟正黑體" w:hAnsi="微軟正黑體" w:hint="eastAsia"/>
+        </w:rPr>
+        <w:t>＆</w:t>
+      </w:r>
+      <w:proofErr w:type="gramEnd"/>
       <w:r>
         <w:rPr>
           <w:rFonts w:ascii="微軟正黑體" w:eastAsia="微軟正黑體" w:hAnsi="微軟正黑體" w:hint="eastAsia"/>
@@ -3685,11 +4236,19 @@
         </w:rPr>
         <w:t>以上的所有搜尋都可以合併使用。</w:t>
       </w:r>
-      <w:r>
-        <w:rPr>
-          <w:rFonts w:ascii="微軟正黑體" w:eastAsia="微軟正黑體" w:hAnsi="微軟正黑體" w:hint="eastAsia"/>
-        </w:rPr>
-        <w:t>此外，還可以選擇顯示募資額度已達成的ETF（</w:t>
+      <w:proofErr w:type="gramStart"/>
+      <w:r>
+        <w:rPr>
+          <w:rFonts w:ascii="微軟正黑體" w:eastAsia="微軟正黑體" w:hAnsi="微軟正黑體" w:hint="eastAsia"/>
+        </w:rPr>
+        <w:t>此外，</w:t>
+      </w:r>
+      <w:proofErr w:type="gramEnd"/>
+      <w:r>
+        <w:rPr>
+          <w:rFonts w:ascii="微軟正黑體" w:eastAsia="微軟正黑體" w:hAnsi="微軟正黑體" w:hint="eastAsia"/>
+        </w:rPr>
+        <w:t>還可以選擇顯示募資額度已達成的ETF（</w:t>
       </w:r>
       <w:r>
         <w:rPr>
@@ -3716,7 +4275,21 @@
           <w:rFonts w:ascii="微軟正黑體" w:eastAsia="微軟正黑體" w:hAnsi="微軟正黑體" w:hint="eastAsia"/>
         </w:rPr>
         <w:lastRenderedPageBreak/>
-        <w:t>目前的搜尋功能或篩選功能只有首頁的ETF列表是用Elasticsearch實做，其他部份不確定有沒有這個需求，如果在userETF的頁面也要用Elasticsearch的話，需要改寫目前的程式碼。</w:t>
+        <w:t>目前的搜尋功能或篩選功能只有首頁的ETF列表是用Elasticsearch實做，其他部份不確定有沒有這個需求，如果在</w:t>
+      </w:r>
+      <w:proofErr w:type="spellStart"/>
+      <w:r>
+        <w:rPr>
+          <w:rFonts w:ascii="微軟正黑體" w:eastAsia="微軟正黑體" w:hAnsi="微軟正黑體" w:hint="eastAsia"/>
+        </w:rPr>
+        <w:t>userETF</w:t>
+      </w:r>
+      <w:proofErr w:type="spellEnd"/>
+      <w:r>
+        <w:rPr>
+          <w:rFonts w:ascii="微軟正黑體" w:eastAsia="微軟正黑體" w:hAnsi="微軟正黑體" w:hint="eastAsia"/>
+        </w:rPr>
+        <w:t>的頁面也要用Elasticsearch的話，需要改寫目前的程式碼。</w:t>
       </w:r>
     </w:p>
     <w:p>
@@ -3729,7 +4302,7 @@
           <w:szCs w:val="28"/>
         </w:rPr>
       </w:pPr>
-      <w:bookmarkStart w:id="9" w:name="_Toc179894152"/>
+      <w:bookmarkStart w:id="15" w:name="_Toc179978712"/>
       <w:r>
         <w:rPr>
           <w:rFonts w:ascii="微軟正黑體" w:eastAsia="微軟正黑體" w:hAnsi="微軟正黑體" w:hint="eastAsia"/>
@@ -3738,7 +4311,7 @@
         </w:rPr>
         <w:t>名稱&amp;單號搜尋</w:t>
       </w:r>
-      <w:bookmarkEnd w:id="9"/>
+      <w:bookmarkEnd w:id="15"/>
     </w:p>
     <w:p>
       <w:pPr>
@@ -3781,7 +4354,7 @@
           <w:szCs w:val="28"/>
         </w:rPr>
       </w:pPr>
-      <w:bookmarkStart w:id="10" w:name="_Toc179894153"/>
+      <w:bookmarkStart w:id="16" w:name="_Toc179978713"/>
       <w:r>
         <w:rPr>
           <w:rFonts w:ascii="微軟正黑體" w:eastAsia="微軟正黑體" w:hAnsi="微軟正黑體" w:hint="eastAsia"/>
@@ -3790,7 +4363,7 @@
         </w:rPr>
         <w:t>類別搜尋</w:t>
       </w:r>
-      <w:bookmarkEnd w:id="10"/>
+      <w:bookmarkEnd w:id="16"/>
     </w:p>
     <w:p>
       <w:pPr>
@@ -3900,7 +4473,7 @@
                     <pic:cNvPicPr/>
                   </pic:nvPicPr>
                   <pic:blipFill rotWithShape="1">
-                    <a:blip r:embed="rId19"/>
+                    <a:blip r:embed="rId18"/>
                     <a:srcRect b="50311"/>
                     <a:stretch/>
                   </pic:blipFill>
@@ -3949,7 +4522,7 @@
           <w:szCs w:val="28"/>
         </w:rPr>
       </w:pPr>
-      <w:bookmarkStart w:id="11" w:name="_Toc179894154"/>
+      <w:bookmarkStart w:id="17" w:name="_Toc179978714"/>
       <w:r>
         <w:rPr>
           <w:rFonts w:ascii="微軟正黑體" w:eastAsia="微軟正黑體" w:hAnsi="微軟正黑體" w:hint="eastAsia"/>
@@ -3958,7 +4531,7 @@
         </w:rPr>
         <w:t>時長搜尋</w:t>
       </w:r>
-      <w:bookmarkEnd w:id="11"/>
+      <w:bookmarkEnd w:id="17"/>
     </w:p>
     <w:p>
       <w:pPr>
@@ -4008,7 +4581,7 @@
           <w:szCs w:val="28"/>
         </w:rPr>
       </w:pPr>
-      <w:bookmarkStart w:id="12" w:name="_Toc179894155"/>
+      <w:bookmarkStart w:id="18" w:name="_Toc179978715"/>
       <w:r>
         <w:rPr>
           <w:rFonts w:ascii="微軟正黑體" w:eastAsia="微軟正黑體" w:hAnsi="微軟正黑體" w:hint="eastAsia"/>
@@ -4017,7 +4590,7 @@
         </w:rPr>
         <w:t>時間區段搜尋</w:t>
       </w:r>
-      <w:bookmarkEnd w:id="12"/>
+      <w:bookmarkEnd w:id="18"/>
     </w:p>
     <w:p>
       <w:pPr>
@@ -4037,6 +4610,7 @@
         </w:rPr>
         <w:t>時間區段為精確搜尋，需填入兩個時間方可搜尋，</w:t>
       </w:r>
+      <w:proofErr w:type="gramStart"/>
       <w:r>
         <w:rPr>
           <w:rFonts w:ascii="微軟正黑體" w:eastAsia="微軟正黑體" w:hAnsi="微軟正黑體" w:hint="eastAsia"/>
@@ -4047,7 +4621,28 @@
         <w:rPr>
           <w:rFonts w:ascii="微軟正黑體" w:eastAsia="微軟正黑體" w:hAnsi="微軟正黑體" w:hint="eastAsia"/>
         </w:rPr>
-        <w:t>第一個時間需要比第二個時間早。</w:t>
+        <w:t>第一個</w:t>
+      </w:r>
+      <w:proofErr w:type="gramEnd"/>
+      <w:r>
+        <w:rPr>
+          <w:rFonts w:ascii="微軟正黑體" w:eastAsia="微軟正黑體" w:hAnsi="微軟正黑體" w:hint="eastAsia"/>
+        </w:rPr>
+        <w:t>時間需要比第二</w:t>
+      </w:r>
+      <w:proofErr w:type="gramStart"/>
+      <w:r>
+        <w:rPr>
+          <w:rFonts w:ascii="微軟正黑體" w:eastAsia="微軟正黑體" w:hAnsi="微軟正黑體" w:hint="eastAsia"/>
+        </w:rPr>
+        <w:t>個</w:t>
+      </w:r>
+      <w:proofErr w:type="gramEnd"/>
+      <w:r>
+        <w:rPr>
+          <w:rFonts w:ascii="微軟正黑體" w:eastAsia="微軟正黑體" w:hAnsi="微軟正黑體" w:hint="eastAsia"/>
+        </w:rPr>
+        <w:t>時間早。</w:t>
       </w:r>
       <w:r>
         <w:rPr>
@@ -4083,7 +4678,7 @@
           <w:rFonts w:ascii="微軟正黑體" w:eastAsia="微軟正黑體" w:hAnsi="微軟正黑體"/>
         </w:rPr>
       </w:pPr>
-      <w:bookmarkStart w:id="13" w:name="_Toc179894156"/>
+      <w:bookmarkStart w:id="19" w:name="_Toc179978716"/>
       <w:r>
         <w:rPr>
           <w:rFonts w:ascii="微軟正黑體" w:eastAsia="微軟正黑體" w:hAnsi="微軟正黑體" w:hint="eastAsia"/>
@@ -4091,7 +4686,7 @@
         <w:lastRenderedPageBreak/>
         <w:t>管理ETF（創建、加入、其他…等等）[登入]</w:t>
       </w:r>
-      <w:bookmarkEnd w:id="13"/>
+      <w:bookmarkEnd w:id="19"/>
     </w:p>
     <w:p>
       <w:pPr>
@@ -4120,7 +4715,7 @@
                     <pic:cNvPicPr/>
                   </pic:nvPicPr>
                   <pic:blipFill>
-                    <a:blip r:embed="rId20">
+                    <a:blip r:embed="rId19">
                       <a:extLst>
                         <a:ext uri="{28A0092B-C50C-407E-A947-70E740481C1C}">
                           <a14:useLocalDpi xmlns:a14="http://schemas.microsoft.com/office/drawing/2010/main" val="0"/>
@@ -4195,7 +4790,14 @@
         <w:rPr>
           <w:rFonts w:ascii="微軟正黑體" w:eastAsia="微軟正黑體" w:hAnsi="微軟正黑體" w:hint="eastAsia"/>
         </w:rPr>
-        <w:t>區分，分為創建（Created）、加入（Joined）、其他（Other）；下排</w:t>
+        <w:t>區分，分為創建（Created）、加入（Joined）、其他（Other）；</w:t>
+      </w:r>
+      <w:proofErr w:type="gramStart"/>
+      <w:r>
+        <w:rPr>
+          <w:rFonts w:ascii="微軟正黑體" w:eastAsia="微軟正黑體" w:hAnsi="微軟正黑體" w:hint="eastAsia"/>
+        </w:rPr>
+        <w:t>下排</w:t>
       </w:r>
       <w:r>
         <w:rPr>
@@ -4207,7 +4809,14 @@
         <w:rPr>
           <w:rFonts w:ascii="微軟正黑體" w:eastAsia="微軟正黑體" w:hAnsi="微軟正黑體" w:hint="eastAsia"/>
         </w:rPr>
-        <w:t>是根據時間狀態區分，分為未來式（Future）、公告中（Announcing）、</w:t>
+        <w:t>是</w:t>
+      </w:r>
+      <w:proofErr w:type="gramEnd"/>
+      <w:r>
+        <w:rPr>
+          <w:rFonts w:ascii="微軟正黑體" w:eastAsia="微軟正黑體" w:hAnsi="微軟正黑體" w:hint="eastAsia"/>
+        </w:rPr>
+        <w:t>根據時間狀態區分，分為未來式（Future）、公告中（Announcing）、</w:t>
       </w:r>
       <w:r>
         <w:rPr>
@@ -4235,7 +4844,7 @@
           <w:rFonts w:ascii="微軟正黑體" w:eastAsia="微軟正黑體" w:hAnsi="微軟正黑體"/>
         </w:rPr>
       </w:pPr>
-      <w:bookmarkStart w:id="14" w:name="_Toc179894157"/>
+      <w:bookmarkStart w:id="20" w:name="_Toc179978717"/>
       <w:r>
         <w:rPr>
           <w:rFonts w:ascii="微軟正黑體" w:eastAsia="微軟正黑體" w:hAnsi="微軟正黑體" w:hint="eastAsia"/>
@@ -4243,7 +4852,7 @@
         <w:lastRenderedPageBreak/>
         <w:t>創建ETF</w:t>
       </w:r>
-      <w:bookmarkEnd w:id="14"/>
+      <w:bookmarkEnd w:id="20"/>
     </w:p>
     <w:p>
       <w:pPr>
@@ -4272,7 +4881,7 @@
                     <pic:cNvPicPr/>
                   </pic:nvPicPr>
                   <pic:blipFill>
-                    <a:blip r:embed="rId21"/>
+                    <a:blip r:embed="rId20"/>
                     <a:stretch>
                       <a:fillRect/>
                     </a:stretch>
@@ -4320,15 +4929,43 @@
         </w:rPr>
         <w:t>上圖為創建ETF時可以設定的選項，與</w:t>
       </w:r>
-      <w:hyperlink r:id="rId22" w:history="1">
-        <w:r>
-          <w:rPr>
-            <w:rStyle w:val="a4"/>
-            <w:rFonts w:ascii="微軟正黑體" w:eastAsia="微軟正黑體" w:hAnsi="微軟正黑體" w:hint="eastAsia"/>
-          </w:rPr>
-          <w:t>etfs/models.py</w:t>
-        </w:r>
-      </w:hyperlink>
+      <w:r>
+        <w:rPr>
+          <w:rFonts w:ascii="微軟正黑體" w:eastAsia="微軟正黑體" w:hAnsi="微軟正黑體"/>
+        </w:rPr>
+        <w:fldChar w:fldCharType="begin"/>
+      </w:r>
+      <w:r>
+        <w:rPr>
+          <w:rFonts w:ascii="微軟正黑體" w:eastAsia="微軟正黑體" w:hAnsi="微軟正黑體"/>
+        </w:rPr>
+        <w:instrText>HYPERLINK "vscode://file/C:/Users/user/Documents/yiyuan_exchange_platform_project/backend/etfs/models.py"</w:instrText>
+      </w:r>
+      <w:r>
+        <w:rPr>
+          <w:rFonts w:ascii="微軟正黑體" w:eastAsia="微軟正黑體" w:hAnsi="微軟正黑體"/>
+        </w:rPr>
+      </w:r>
+      <w:r>
+        <w:rPr>
+          <w:rFonts w:ascii="微軟正黑體" w:eastAsia="微軟正黑體" w:hAnsi="微軟正黑體"/>
+        </w:rPr>
+        <w:fldChar w:fldCharType="separate"/>
+      </w:r>
+      <w:r>
+        <w:rPr>
+          <w:rStyle w:val="a4"/>
+          <w:rFonts w:ascii="微軟正黑體" w:eastAsia="微軟正黑體" w:hAnsi="微軟正黑體" w:hint="eastAsia"/>
+        </w:rPr>
+        <w:t>etfs/models.py</w:t>
+      </w:r>
+      <w:r>
+        <w:rPr>
+          <w:rStyle w:val="a4"/>
+          <w:rFonts w:ascii="微軟正黑體" w:eastAsia="微軟正黑體" w:hAnsi="微軟正黑體"/>
+        </w:rPr>
+        <w:fldChar w:fldCharType="end"/>
+      </w:r>
       <w:r>
         <w:rPr>
           <w:rFonts w:ascii="微軟正黑體" w:eastAsia="微軟正黑體" w:hAnsi="微軟正黑體" w:hint="eastAsia"/>
@@ -4360,7 +4997,35 @@
         <w:rPr>
           <w:rFonts w:ascii="微軟正黑體" w:eastAsia="微軟正黑體" w:hAnsi="微軟正黑體" w:hint="eastAsia"/>
         </w:rPr>
-        <w:t>這邊已經整理成JSON檔，選了分類後可以選擇下屬的分類別。此處與下方的類別「全球共享經濟ETF」有關，公益ETF、全球共享經濟ETF…等ETF屬於非商品類的ETF，具體有哪些非商品類的ETF</w:t>
+        <w:t>這邊已經整理成JSON檔，選了分類後可以選擇下屬的分類別。此處與下方的類別「全球共享經濟ETF」有關，公益ETF、全球共享經濟ETF…等ETF</w:t>
+      </w:r>
+      <w:proofErr w:type="gramStart"/>
+      <w:r>
+        <w:rPr>
+          <w:rFonts w:ascii="微軟正黑體" w:eastAsia="微軟正黑體" w:hAnsi="微軟正黑體" w:hint="eastAsia"/>
+        </w:rPr>
+        <w:t>屬於非商品類</w:t>
+      </w:r>
+      <w:proofErr w:type="gramEnd"/>
+      <w:r>
+        <w:rPr>
+          <w:rFonts w:ascii="微軟正黑體" w:eastAsia="微軟正黑體" w:hAnsi="微軟正黑體" w:hint="eastAsia"/>
+        </w:rPr>
+        <w:t>的ETF，具體有哪</w:t>
+      </w:r>
+      <w:proofErr w:type="gramStart"/>
+      <w:r>
+        <w:rPr>
+          <w:rFonts w:ascii="微軟正黑體" w:eastAsia="微軟正黑體" w:hAnsi="微軟正黑體" w:hint="eastAsia"/>
+        </w:rPr>
+        <w:t>些非商</w:t>
+      </w:r>
+      <w:proofErr w:type="gramEnd"/>
+      <w:r>
+        <w:rPr>
+          <w:rFonts w:ascii="微軟正黑體" w:eastAsia="微軟正黑體" w:hAnsi="微軟正黑體" w:hint="eastAsia"/>
+        </w:rPr>
+        <w:t>品類的ETF</w:t>
       </w:r>
       <w:r>
         <w:rPr>
@@ -4418,7 +5083,7 @@
         </w:rPr>
         <w:t>總金額的限制，目前因為還沒有寫權限相關的系統，所以只有在</w:t>
       </w:r>
-      <w:hyperlink r:id="rId23" w:history="1">
+      <w:hyperlink r:id="rId21" w:history="1">
         <w:r>
           <w:rPr>
             <w:rStyle w:val="a4"/>
@@ -4509,12 +5174,20 @@
         </w:rPr>
         <w:t>接下來要設定的是存續時長。這個是ETF時長，也就是錢會存在ETF池子裡面多久。最後可選的設定是產品說明，是向招募群眾說明這個ETF的內容，</w:t>
       </w:r>
+      <w:proofErr w:type="gramStart"/>
       <w:r>
         <w:rPr>
           <w:rFonts w:ascii="微軟正黑體" w:eastAsia="微軟正黑體" w:hAnsi="微軟正黑體" w:hint="eastAsia"/>
         </w:rPr>
         <w:lastRenderedPageBreak/>
-        <w:t>非必填。</w:t>
+        <w:t>非必填</w:t>
+      </w:r>
+      <w:proofErr w:type="gramEnd"/>
+      <w:r>
+        <w:rPr>
+          <w:rFonts w:ascii="微軟正黑體" w:eastAsia="微軟正黑體" w:hAnsi="微軟正黑體" w:hint="eastAsia"/>
+        </w:rPr>
+        <w:t>。</w:t>
       </w:r>
     </w:p>
     <w:p>
@@ -4542,6 +5215,7 @@
         </w:rPr>
         <w:t xml:space="preserve">不存在0年、0月、或0日）。可以考慮使用Air </w:t>
       </w:r>
+      <w:proofErr w:type="spellStart"/>
       <w:r>
         <w:rPr>
           <w:rFonts w:ascii="微軟正黑體" w:eastAsia="微軟正黑體" w:hAnsi="微軟正黑體" w:hint="eastAsia"/>
@@ -4552,7 +5226,14 @@
         <w:rPr>
           <w:rFonts w:ascii="微軟正黑體" w:eastAsia="微軟正黑體" w:hAnsi="微軟正黑體" w:hint="eastAsia"/>
         </w:rPr>
-        <w:t>atepicker之類的方式改寫，或是在邏輯內增加判斷式處理0的Error。</w:t>
+        <w:t>atepicker</w:t>
+      </w:r>
+      <w:proofErr w:type="spellEnd"/>
+      <w:r>
+        <w:rPr>
+          <w:rFonts w:ascii="微軟正黑體" w:eastAsia="微軟正黑體" w:hAnsi="微軟正黑體" w:hint="eastAsia"/>
+        </w:rPr>
+        <w:t>之類的方式改寫，或是在邏輯內增加判斷式處理0的Error。</w:t>
       </w:r>
     </w:p>
     <w:p>
@@ -4588,14 +5269,14 @@
           <w:rFonts w:ascii="微軟正黑體" w:eastAsia="微軟正黑體" w:hAnsi="微軟正黑體"/>
         </w:rPr>
       </w:pPr>
-      <w:bookmarkStart w:id="15" w:name="_Toc179894158"/>
+      <w:bookmarkStart w:id="21" w:name="_Toc179978718"/>
       <w:r>
         <w:rPr>
           <w:rFonts w:ascii="微軟正黑體" w:eastAsia="微軟正黑體" w:hAnsi="微軟正黑體" w:hint="eastAsia"/>
         </w:rPr>
         <w:t>加入狀況</w:t>
       </w:r>
-      <w:bookmarkEnd w:id="15"/>
+      <w:bookmarkEnd w:id="21"/>
     </w:p>
     <w:p>
       <w:pPr>
@@ -4607,7 +5288,7 @@
           <w:szCs w:val="28"/>
         </w:rPr>
       </w:pPr>
-      <w:bookmarkStart w:id="16" w:name="_Toc179894159"/>
+      <w:bookmarkStart w:id="22" w:name="_Toc179978719"/>
       <w:r>
         <w:rPr>
           <w:rFonts w:ascii="微軟正黑體" w:eastAsia="微軟正黑體" w:hAnsi="微軟正黑體" w:hint="eastAsia"/>
@@ -4616,7 +5297,7 @@
         </w:rPr>
         <w:t>創建（Created）</w:t>
       </w:r>
-      <w:bookmarkEnd w:id="16"/>
+      <w:bookmarkEnd w:id="22"/>
     </w:p>
     <w:p>
       <w:pPr>
@@ -4658,6 +5339,8 @@
           <w14:ligatures w14:val="none"/>
         </w:rPr>
       </w:pPr>
+      <w:proofErr w:type="spellStart"/>
+      <w:proofErr w:type="gramStart"/>
       <w:r>
         <w:rPr>
           <w:rFonts w:ascii="微軟正黑體" w:eastAsia="微軟正黑體" w:hAnsi="微軟正黑體" w:cs="新細明體"/>
@@ -4713,6 +5396,8 @@
         </w:rPr>
         <w:t>filter</w:t>
       </w:r>
+      <w:proofErr w:type="spellEnd"/>
+      <w:proofErr w:type="gramEnd"/>
       <w:r>
         <w:rPr>
           <w:rFonts w:ascii="微軟正黑體" w:eastAsia="微軟正黑體" w:hAnsi="微軟正黑體" w:cs="新細明體"/>
@@ -4805,7 +5490,7 @@
           <w:szCs w:val="28"/>
         </w:rPr>
       </w:pPr>
-      <w:bookmarkStart w:id="17" w:name="_Toc179894160"/>
+      <w:bookmarkStart w:id="23" w:name="_Toc179978720"/>
       <w:r>
         <w:rPr>
           <w:rFonts w:ascii="微軟正黑體" w:eastAsia="微軟正黑體" w:hAnsi="微軟正黑體" w:hint="eastAsia"/>
@@ -4814,7 +5499,7 @@
         </w:rPr>
         <w:t>加入（Joined）</w:t>
       </w:r>
-      <w:bookmarkEnd w:id="17"/>
+      <w:bookmarkEnd w:id="23"/>
     </w:p>
     <w:p>
       <w:pPr>
@@ -4855,6 +5540,8 @@
           <w14:ligatures w14:val="none"/>
         </w:rPr>
       </w:pPr>
+      <w:proofErr w:type="spellStart"/>
+      <w:proofErr w:type="gramStart"/>
       <w:r>
         <w:rPr>
           <w:rFonts w:ascii="微軟正黑體" w:eastAsia="微軟正黑體" w:hAnsi="微軟正黑體" w:cs="新細明體"/>
@@ -4910,6 +5597,8 @@
         </w:rPr>
         <w:t>filter</w:t>
       </w:r>
+      <w:proofErr w:type="spellEnd"/>
+      <w:proofErr w:type="gramEnd"/>
       <w:r>
         <w:rPr>
           <w:rFonts w:ascii="微軟正黑體" w:eastAsia="微軟正黑體" w:hAnsi="微軟正黑體" w:cs="新細明體"/>
@@ -4921,6 +5610,7 @@
         </w:rPr>
         <w:t>(</w:t>
       </w:r>
+      <w:proofErr w:type="spellStart"/>
       <w:r>
         <w:rPr>
           <w:rFonts w:ascii="微軟正黑體" w:eastAsia="微軟正黑體" w:hAnsi="微軟正黑體" w:cs="新細明體"/>
@@ -4930,7 +5620,19 @@
           <w:szCs w:val="21"/>
           <w14:ligatures w14:val="none"/>
         </w:rPr>
-        <w:t>useretf__user</w:t>
+        <w:t>useretf</w:t>
+      </w:r>
+      <w:proofErr w:type="spellEnd"/>
+      <w:r>
+        <w:rPr>
+          <w:rFonts w:ascii="微軟正黑體" w:eastAsia="微軟正黑體" w:hAnsi="微軟正黑體" w:cs="新細明體"/>
+          <w:color w:val="9CDCFE"/>
+          <w:kern w:val="0"/>
+          <w:sz w:val="21"/>
+          <w:szCs w:val="21"/>
+          <w14:ligatures w14:val="none"/>
+        </w:rPr>
+        <w:t>__user</w:t>
       </w:r>
       <w:r>
         <w:rPr>
@@ -4979,12 +5681,14 @@
         </w:rPr>
         <w:t>透過</w:t>
       </w:r>
+      <w:proofErr w:type="spellStart"/>
       <w:r>
         <w:rPr>
           <w:rFonts w:ascii="微軟正黑體" w:eastAsia="微軟正黑體" w:hAnsi="微軟正黑體" w:hint="eastAsia"/>
         </w:rPr>
         <w:t>UserETF</w:t>
       </w:r>
+      <w:proofErr w:type="spellEnd"/>
       <w:r>
         <w:rPr>
           <w:rFonts w:ascii="微軟正黑體" w:eastAsia="微軟正黑體" w:hAnsi="微軟正黑體" w:hint="eastAsia"/>
@@ -5015,12 +5719,14 @@
         </w:rPr>
         <w:t>ETF</w:t>
       </w:r>
+      <w:proofErr w:type="gramStart"/>
       <w:r>
         <w:rPr>
           <w:rFonts w:ascii="微軟正黑體" w:eastAsia="微軟正黑體" w:hAnsi="微軟正黑體" w:hint="eastAsia"/>
         </w:rPr>
         <w:t>）</w:t>
       </w:r>
+      <w:proofErr w:type="gramEnd"/>
       <w:r>
         <w:rPr>
           <w:rFonts w:ascii="微軟正黑體" w:eastAsia="微軟正黑體" w:hAnsi="微軟正黑體" w:hint="eastAsia"/>
@@ -5038,7 +5744,7 @@
           <w:szCs w:val="28"/>
         </w:rPr>
       </w:pPr>
-      <w:bookmarkStart w:id="18" w:name="_Toc179894161"/>
+      <w:bookmarkStart w:id="24" w:name="_Toc179978721"/>
       <w:r>
         <w:rPr>
           <w:rFonts w:ascii="微軟正黑體" w:eastAsia="微軟正黑體" w:hAnsi="微軟正黑體" w:hint="eastAsia"/>
@@ -5048,7 +5754,7 @@
         <w:lastRenderedPageBreak/>
         <w:t>其他（Other）</w:t>
       </w:r>
-      <w:bookmarkEnd w:id="18"/>
+      <w:bookmarkEnd w:id="24"/>
     </w:p>
     <w:p>
       <w:pPr>
@@ -5083,6 +5789,8 @@
           <w14:ligatures w14:val="none"/>
         </w:rPr>
       </w:pPr>
+      <w:proofErr w:type="spellStart"/>
+      <w:proofErr w:type="gramStart"/>
       <w:r>
         <w:rPr>
           <w:rFonts w:ascii="微軟正黑體" w:eastAsia="微軟正黑體" w:hAnsi="微軟正黑體" w:cs="新細明體"/>
@@ -5138,6 +5846,8 @@
         </w:rPr>
         <w:t>exclude</w:t>
       </w:r>
+      <w:proofErr w:type="spellEnd"/>
+      <w:proofErr w:type="gramEnd"/>
       <w:r>
         <w:rPr>
           <w:rFonts w:ascii="微軟正黑體" w:eastAsia="微軟正黑體" w:hAnsi="微軟正黑體" w:cs="新細明體"/>
@@ -5215,6 +5925,7 @@
         </w:rPr>
         <w:t>(</w:t>
       </w:r>
+      <w:proofErr w:type="spellStart"/>
       <w:r>
         <w:rPr>
           <w:rFonts w:ascii="微軟正黑體" w:eastAsia="微軟正黑體" w:hAnsi="微軟正黑體" w:cs="新細明體"/>
@@ -5224,7 +5935,19 @@
           <w:szCs w:val="21"/>
           <w14:ligatures w14:val="none"/>
         </w:rPr>
-        <w:t>useretf__user</w:t>
+        <w:t>useretf</w:t>
+      </w:r>
+      <w:proofErr w:type="spellEnd"/>
+      <w:r>
+        <w:rPr>
+          <w:rFonts w:ascii="微軟正黑體" w:eastAsia="微軟正黑體" w:hAnsi="微軟正黑體" w:cs="新細明體"/>
+          <w:color w:val="9CDCFE"/>
+          <w:kern w:val="0"/>
+          <w:sz w:val="21"/>
+          <w:szCs w:val="21"/>
+          <w14:ligatures w14:val="none"/>
+        </w:rPr>
+        <w:t>__user</w:t>
       </w:r>
       <w:r>
         <w:rPr>
@@ -5271,7 +5994,21 @@
         <w:rPr>
           <w:rFonts w:ascii="微軟正黑體" w:eastAsia="微軟正黑體" w:hAnsi="微軟正黑體" w:hint="eastAsia"/>
         </w:rPr>
-        <w:t>由於是排除法挑剩下的，所以與前兩項的聯集就包含了所有ETF。</w:t>
+        <w:t>由於是</w:t>
+      </w:r>
+      <w:proofErr w:type="gramStart"/>
+      <w:r>
+        <w:rPr>
+          <w:rFonts w:ascii="微軟正黑體" w:eastAsia="微軟正黑體" w:hAnsi="微軟正黑體" w:hint="eastAsia"/>
+        </w:rPr>
+        <w:t>排除法挑剩下</w:t>
+      </w:r>
+      <w:proofErr w:type="gramEnd"/>
+      <w:r>
+        <w:rPr>
+          <w:rFonts w:ascii="微軟正黑體" w:eastAsia="微軟正黑體" w:hAnsi="微軟正黑體" w:hint="eastAsia"/>
+        </w:rPr>
+        <w:t>的，所以與前兩項的聯集就包含了所有ETF。</w:t>
       </w:r>
     </w:p>
     <w:p>
@@ -5281,14 +6018,14 @@
           <w:rFonts w:ascii="微軟正黑體" w:eastAsia="微軟正黑體" w:hAnsi="微軟正黑體"/>
         </w:rPr>
       </w:pPr>
-      <w:bookmarkStart w:id="19" w:name="_Toc179894162"/>
+      <w:bookmarkStart w:id="25" w:name="_Toc179978722"/>
       <w:r>
         <w:rPr>
           <w:rFonts w:ascii="微軟正黑體" w:eastAsia="微軟正黑體" w:hAnsi="微軟正黑體" w:hint="eastAsia"/>
         </w:rPr>
         <w:t>時間狀態</w:t>
       </w:r>
-      <w:bookmarkEnd w:id="19"/>
+      <w:bookmarkEnd w:id="25"/>
     </w:p>
     <w:p>
       <w:pPr>
@@ -5300,7 +6037,7 @@
           <w:szCs w:val="28"/>
         </w:rPr>
       </w:pPr>
-      <w:bookmarkStart w:id="20" w:name="_Toc179894163"/>
+      <w:bookmarkStart w:id="26" w:name="_Toc179978723"/>
       <w:r>
         <w:rPr>
           <w:rFonts w:ascii="微軟正黑體" w:eastAsia="微軟正黑體" w:hAnsi="微軟正黑體" w:hint="eastAsia"/>
@@ -5309,7 +6046,7 @@
         </w:rPr>
         <w:t>未來式（Future）</w:t>
       </w:r>
-      <w:bookmarkEnd w:id="20"/>
+      <w:bookmarkEnd w:id="26"/>
     </w:p>
     <w:p>
       <w:pPr>
@@ -5356,6 +6093,8 @@
           <w14:ligatures w14:val="none"/>
         </w:rPr>
       </w:pPr>
+      <w:proofErr w:type="spellStart"/>
+      <w:proofErr w:type="gramStart"/>
       <w:r>
         <w:rPr>
           <w:rFonts w:ascii="微軟正黑體" w:eastAsia="微軟正黑體" w:hAnsi="微軟正黑體" w:cs="新細明體"/>
@@ -5376,7 +6115,20 @@
           <w:szCs w:val="21"/>
           <w14:ligatures w14:val="none"/>
         </w:rPr>
-        <w:t>.filter(</w:t>
+        <w:t>.filter</w:t>
+      </w:r>
+      <w:proofErr w:type="spellEnd"/>
+      <w:proofErr w:type="gramEnd"/>
+      <w:r>
+        <w:rPr>
+          <w:rFonts w:ascii="微軟正黑體" w:eastAsia="微軟正黑體" w:hAnsi="微軟正黑體" w:cs="新細明體"/>
+          <w:color w:val="CCCCCC"/>
+          <w:kern w:val="0"/>
+          <w:sz w:val="21"/>
+          <w:szCs w:val="21"/>
+          <w14:ligatures w14:val="none"/>
+        </w:rPr>
+        <w:t>(</w:t>
       </w:r>
       <w:r>
         <w:rPr>
@@ -5387,8 +6139,21 @@
           <w:szCs w:val="21"/>
           <w14:ligatures w14:val="none"/>
         </w:rPr>
-        <w:t>announcing_start_date__gt</w:t>
-      </w:r>
+        <w:t>announcing_start_date__</w:t>
+      </w:r>
+      <w:proofErr w:type="spellStart"/>
+      <w:r>
+        <w:rPr>
+          <w:rFonts w:ascii="微軟正黑體" w:eastAsia="微軟正黑體" w:hAnsi="微軟正黑體" w:cs="新細明體"/>
+          <w:color w:val="9CDCFE"/>
+          <w:kern w:val="0"/>
+          <w:sz w:val="21"/>
+          <w:szCs w:val="21"/>
+          <w14:ligatures w14:val="none"/>
+        </w:rPr>
+        <w:t>gt</w:t>
+      </w:r>
+      <w:proofErr w:type="spellEnd"/>
       <w:r>
         <w:rPr>
           <w:rFonts w:ascii="微軟正黑體" w:eastAsia="微軟正黑體" w:hAnsi="微軟正黑體" w:cs="新細明體"/>
@@ -5400,6 +6165,7 @@
         </w:rPr>
         <w:t>=</w:t>
       </w:r>
+      <w:proofErr w:type="spellStart"/>
       <w:r>
         <w:rPr>
           <w:rFonts w:ascii="微軟正黑體" w:eastAsia="微軟正黑體" w:hAnsi="微軟正黑體" w:cs="新細明體"/>
@@ -5411,6 +6177,7 @@
         </w:rPr>
         <w:t>current_time</w:t>
       </w:r>
+      <w:proofErr w:type="spellEnd"/>
       <w:r>
         <w:rPr>
           <w:rFonts w:ascii="微軟正黑體" w:eastAsia="微軟正黑體" w:hAnsi="微軟正黑體" w:cs="新細明體"/>
@@ -5433,7 +6200,7 @@
           <w:szCs w:val="28"/>
         </w:rPr>
       </w:pPr>
-      <w:bookmarkStart w:id="21" w:name="_Toc179894164"/>
+      <w:bookmarkStart w:id="27" w:name="_Toc179978724"/>
       <w:r>
         <w:rPr>
           <w:rFonts w:ascii="微軟正黑體" w:eastAsia="微軟正黑體" w:hAnsi="微軟正黑體" w:hint="eastAsia"/>
@@ -5442,7 +6209,7 @@
         </w:rPr>
         <w:t>公告中（Announcing）</w:t>
       </w:r>
-      <w:bookmarkEnd w:id="21"/>
+      <w:bookmarkEnd w:id="27"/>
     </w:p>
     <w:p>
       <w:pPr>
@@ -5483,6 +6250,8 @@
           <w14:ligatures w14:val="none"/>
         </w:rPr>
       </w:pPr>
+      <w:proofErr w:type="spellStart"/>
+      <w:proofErr w:type="gramStart"/>
       <w:r>
         <w:rPr>
           <w:rFonts w:ascii="微軟正黑體" w:eastAsia="微軟正黑體" w:hAnsi="微軟正黑體" w:cs="新細明體"/>
@@ -5503,7 +6272,20 @@
           <w:szCs w:val="21"/>
           <w14:ligatures w14:val="none"/>
         </w:rPr>
-        <w:t>.filter(</w:t>
+        <w:t>.filter</w:t>
+      </w:r>
+      <w:proofErr w:type="spellEnd"/>
+      <w:proofErr w:type="gramEnd"/>
+      <w:r>
+        <w:rPr>
+          <w:rFonts w:ascii="微軟正黑體" w:eastAsia="微軟正黑體" w:hAnsi="微軟正黑體" w:cs="新細明體"/>
+          <w:color w:val="CCCCCC"/>
+          <w:kern w:val="0"/>
+          <w:sz w:val="21"/>
+          <w:szCs w:val="21"/>
+          <w14:ligatures w14:val="none"/>
+        </w:rPr>
+        <w:t>(</w:t>
       </w:r>
     </w:p>
     <w:p>
@@ -5540,8 +6322,21 @@
           <w:szCs w:val="21"/>
           <w14:ligatures w14:val="none"/>
         </w:rPr>
-        <w:t>announcing_start_date__lte</w:t>
-      </w:r>
+        <w:t>announcing_start_date__</w:t>
+      </w:r>
+      <w:proofErr w:type="spellStart"/>
+      <w:r>
+        <w:rPr>
+          <w:rFonts w:ascii="微軟正黑體" w:eastAsia="微軟正黑體" w:hAnsi="微軟正黑體" w:cs="新細明體"/>
+          <w:color w:val="9CDCFE"/>
+          <w:kern w:val="0"/>
+          <w:sz w:val="21"/>
+          <w:szCs w:val="21"/>
+          <w14:ligatures w14:val="none"/>
+        </w:rPr>
+        <w:t>lte</w:t>
+      </w:r>
+      <w:proofErr w:type="spellEnd"/>
       <w:r>
         <w:rPr>
           <w:rFonts w:ascii="微軟正黑體" w:eastAsia="微軟正黑體" w:hAnsi="微軟正黑體" w:cs="新細明體"/>
@@ -5553,6 +6348,7 @@
         </w:rPr>
         <w:t>=</w:t>
       </w:r>
+      <w:proofErr w:type="spellStart"/>
       <w:r>
         <w:rPr>
           <w:rFonts w:ascii="微軟正黑體" w:eastAsia="微軟正黑體" w:hAnsi="微軟正黑體" w:cs="新細明體"/>
@@ -5564,6 +6360,7 @@
         </w:rPr>
         <w:t>current_time</w:t>
       </w:r>
+      <w:proofErr w:type="spellEnd"/>
       <w:r>
         <w:rPr>
           <w:rFonts w:ascii="微軟正黑體" w:eastAsia="微軟正黑體" w:hAnsi="微軟正黑體" w:cs="新細明體"/>
@@ -5610,8 +6407,21 @@
           <w:szCs w:val="21"/>
           <w14:ligatures w14:val="none"/>
         </w:rPr>
-        <w:t>announcing_end_date__gte</w:t>
-      </w:r>
+        <w:t>announcing_end_date__</w:t>
+      </w:r>
+      <w:proofErr w:type="spellStart"/>
+      <w:r>
+        <w:rPr>
+          <w:rFonts w:ascii="微軟正黑體" w:eastAsia="微軟正黑體" w:hAnsi="微軟正黑體" w:cs="新細明體"/>
+          <w:color w:val="9CDCFE"/>
+          <w:kern w:val="0"/>
+          <w:sz w:val="21"/>
+          <w:szCs w:val="21"/>
+          <w14:ligatures w14:val="none"/>
+        </w:rPr>
+        <w:t>gte</w:t>
+      </w:r>
+      <w:proofErr w:type="spellEnd"/>
       <w:r>
         <w:rPr>
           <w:rFonts w:ascii="微軟正黑體" w:eastAsia="微軟正黑體" w:hAnsi="微軟正黑體" w:cs="新細明體"/>
@@ -5623,6 +6433,7 @@
         </w:rPr>
         <w:t>=</w:t>
       </w:r>
+      <w:proofErr w:type="spellStart"/>
       <w:r>
         <w:rPr>
           <w:rFonts w:ascii="微軟正黑體" w:eastAsia="微軟正黑體" w:hAnsi="微軟正黑體" w:cs="新細明體"/>
@@ -5634,6 +6445,7 @@
         </w:rPr>
         <w:t>current_time</w:t>
       </w:r>
+      <w:proofErr w:type="spellEnd"/>
     </w:p>
     <w:p>
       <w:pPr>
@@ -5671,7 +6483,7 @@
           <w:szCs w:val="28"/>
         </w:rPr>
       </w:pPr>
-      <w:bookmarkStart w:id="22" w:name="_Toc179894165"/>
+      <w:bookmarkStart w:id="28" w:name="_Toc179978725"/>
       <w:r>
         <w:rPr>
           <w:rFonts w:ascii="微軟正黑體" w:eastAsia="微軟正黑體" w:hAnsi="微軟正黑體" w:hint="eastAsia"/>
@@ -5681,7 +6493,7 @@
         <w:lastRenderedPageBreak/>
         <w:t>募資中（Fundraising）</w:t>
       </w:r>
-      <w:bookmarkEnd w:id="22"/>
+      <w:bookmarkEnd w:id="28"/>
     </w:p>
     <w:p>
       <w:pPr>
@@ -5722,6 +6534,8 @@
           <w14:ligatures w14:val="none"/>
         </w:rPr>
       </w:pPr>
+      <w:proofErr w:type="spellStart"/>
+      <w:proofErr w:type="gramStart"/>
       <w:r>
         <w:rPr>
           <w:rFonts w:ascii="微軟正黑體" w:eastAsia="微軟正黑體" w:hAnsi="微軟正黑體" w:cs="新細明體"/>
@@ -5742,7 +6556,20 @@
           <w:szCs w:val="21"/>
           <w14:ligatures w14:val="none"/>
         </w:rPr>
-        <w:t>.filter(</w:t>
+        <w:t>.filter</w:t>
+      </w:r>
+      <w:proofErr w:type="spellEnd"/>
+      <w:proofErr w:type="gramEnd"/>
+      <w:r>
+        <w:rPr>
+          <w:rFonts w:ascii="微軟正黑體" w:eastAsia="微軟正黑體" w:hAnsi="微軟正黑體" w:cs="新細明體"/>
+          <w:color w:val="CCCCCC"/>
+          <w:kern w:val="0"/>
+          <w:sz w:val="21"/>
+          <w:szCs w:val="21"/>
+          <w14:ligatures w14:val="none"/>
+        </w:rPr>
+        <w:t>(</w:t>
       </w:r>
     </w:p>
     <w:p>
@@ -5779,8 +6606,21 @@
           <w:szCs w:val="21"/>
           <w14:ligatures w14:val="none"/>
         </w:rPr>
-        <w:t>fundraising_start_date__lte</w:t>
-      </w:r>
+        <w:t>fundraising_start_date__</w:t>
+      </w:r>
+      <w:proofErr w:type="spellStart"/>
+      <w:r>
+        <w:rPr>
+          <w:rFonts w:ascii="微軟正黑體" w:eastAsia="微軟正黑體" w:hAnsi="微軟正黑體" w:cs="新細明體"/>
+          <w:color w:val="9CDCFE"/>
+          <w:kern w:val="0"/>
+          <w:sz w:val="21"/>
+          <w:szCs w:val="21"/>
+          <w14:ligatures w14:val="none"/>
+        </w:rPr>
+        <w:t>lte</w:t>
+      </w:r>
+      <w:proofErr w:type="spellEnd"/>
       <w:r>
         <w:rPr>
           <w:rFonts w:ascii="微軟正黑體" w:eastAsia="微軟正黑體" w:hAnsi="微軟正黑體" w:cs="新細明體"/>
@@ -5792,6 +6632,7 @@
         </w:rPr>
         <w:t>=</w:t>
       </w:r>
+      <w:proofErr w:type="spellStart"/>
       <w:r>
         <w:rPr>
           <w:rFonts w:ascii="微軟正黑體" w:eastAsia="微軟正黑體" w:hAnsi="微軟正黑體" w:cs="新細明體"/>
@@ -5803,6 +6644,7 @@
         </w:rPr>
         <w:t>current_time</w:t>
       </w:r>
+      <w:proofErr w:type="spellEnd"/>
       <w:r>
         <w:rPr>
           <w:rFonts w:ascii="微軟正黑體" w:eastAsia="微軟正黑體" w:hAnsi="微軟正黑體" w:cs="新細明體"/>
@@ -5849,8 +6691,21 @@
           <w:szCs w:val="21"/>
           <w14:ligatures w14:val="none"/>
         </w:rPr>
-        <w:t>fundraising_end_date__gte</w:t>
-      </w:r>
+        <w:t>fundraising_end_date__</w:t>
+      </w:r>
+      <w:proofErr w:type="spellStart"/>
+      <w:r>
+        <w:rPr>
+          <w:rFonts w:ascii="微軟正黑體" w:eastAsia="微軟正黑體" w:hAnsi="微軟正黑體" w:cs="新細明體"/>
+          <w:color w:val="9CDCFE"/>
+          <w:kern w:val="0"/>
+          <w:sz w:val="21"/>
+          <w:szCs w:val="21"/>
+          <w14:ligatures w14:val="none"/>
+        </w:rPr>
+        <w:t>gte</w:t>
+      </w:r>
+      <w:proofErr w:type="spellEnd"/>
       <w:r>
         <w:rPr>
           <w:rFonts w:ascii="微軟正黑體" w:eastAsia="微軟正黑體" w:hAnsi="微軟正黑體" w:cs="新細明體"/>
@@ -5862,6 +6717,7 @@
         </w:rPr>
         <w:t>=</w:t>
       </w:r>
+      <w:proofErr w:type="spellStart"/>
       <w:r>
         <w:rPr>
           <w:rFonts w:ascii="微軟正黑體" w:eastAsia="微軟正黑體" w:hAnsi="微軟正黑體" w:cs="新細明體"/>
@@ -5873,6 +6729,7 @@
         </w:rPr>
         <w:t>current_time</w:t>
       </w:r>
+      <w:proofErr w:type="spellEnd"/>
     </w:p>
     <w:p>
       <w:pPr>
@@ -5910,7 +6767,7 @@
           <w:szCs w:val="28"/>
         </w:rPr>
       </w:pPr>
-      <w:bookmarkStart w:id="23" w:name="_Toc179894168"/>
+      <w:bookmarkStart w:id="29" w:name="_Toc179978726"/>
       <w:r>
         <w:rPr>
           <w:rFonts w:ascii="微軟正黑體" w:eastAsia="微軟正黑體" w:hAnsi="微軟正黑體" w:hint="eastAsia"/>
@@ -5919,7 +6776,7 @@
         </w:rPr>
         <w:t>已關閉（Closed）</w:t>
       </w:r>
-      <w:bookmarkEnd w:id="23"/>
+      <w:bookmarkEnd w:id="29"/>
     </w:p>
     <w:p>
       <w:pPr>
@@ -5949,6 +6806,8 @@
           <w14:ligatures w14:val="none"/>
         </w:rPr>
       </w:pPr>
+      <w:proofErr w:type="spellStart"/>
+      <w:proofErr w:type="gramStart"/>
       <w:r>
         <w:rPr>
           <w:rFonts w:ascii="微軟正黑體" w:eastAsia="微軟正黑體" w:hAnsi="微軟正黑體" w:cs="新細明體"/>
@@ -5969,7 +6828,20 @@
           <w:szCs w:val="21"/>
           <w14:ligatures w14:val="none"/>
         </w:rPr>
-        <w:t>.filter(</w:t>
+        <w:t>.filter</w:t>
+      </w:r>
+      <w:proofErr w:type="spellEnd"/>
+      <w:proofErr w:type="gramEnd"/>
+      <w:r>
+        <w:rPr>
+          <w:rFonts w:ascii="微軟正黑體" w:eastAsia="微軟正黑體" w:hAnsi="微軟正黑體" w:cs="新細明體"/>
+          <w:color w:val="CCCCCC"/>
+          <w:kern w:val="0"/>
+          <w:sz w:val="21"/>
+          <w:szCs w:val="21"/>
+          <w14:ligatures w14:val="none"/>
+        </w:rPr>
+        <w:t>(</w:t>
       </w:r>
       <w:r>
         <w:rPr>
@@ -5980,8 +6852,21 @@
           <w:szCs w:val="21"/>
           <w14:ligatures w14:val="none"/>
         </w:rPr>
-        <w:t>fundraising_end_date__lt</w:t>
-      </w:r>
+        <w:t>fundraising_end_date__</w:t>
+      </w:r>
+      <w:proofErr w:type="spellStart"/>
+      <w:r>
+        <w:rPr>
+          <w:rFonts w:ascii="微軟正黑體" w:eastAsia="微軟正黑體" w:hAnsi="微軟正黑體" w:cs="新細明體"/>
+          <w:color w:val="9CDCFE"/>
+          <w:kern w:val="0"/>
+          <w:sz w:val="21"/>
+          <w:szCs w:val="21"/>
+          <w14:ligatures w14:val="none"/>
+        </w:rPr>
+        <w:t>lt</w:t>
+      </w:r>
+      <w:proofErr w:type="spellEnd"/>
       <w:r>
         <w:rPr>
           <w:rFonts w:ascii="微軟正黑體" w:eastAsia="微軟正黑體" w:hAnsi="微軟正黑體" w:cs="新細明體"/>
@@ -5993,6 +6878,7 @@
         </w:rPr>
         <w:t>=</w:t>
       </w:r>
+      <w:proofErr w:type="spellStart"/>
       <w:r>
         <w:rPr>
           <w:rFonts w:ascii="微軟正黑體" w:eastAsia="微軟正黑體" w:hAnsi="微軟正黑體" w:cs="新細明體"/>
@@ -6004,6 +6890,7 @@
         </w:rPr>
         <w:t>current_time</w:t>
       </w:r>
+      <w:proofErr w:type="spellEnd"/>
       <w:r>
         <w:rPr>
           <w:rFonts w:ascii="微軟正黑體" w:eastAsia="微軟正黑體" w:hAnsi="微軟正黑體" w:cs="新細明體"/>
@@ -6026,7 +6913,7 @@
           <w:szCs w:val="28"/>
         </w:rPr>
       </w:pPr>
-      <w:bookmarkStart w:id="24" w:name="_Toc179894166"/>
+      <w:bookmarkStart w:id="30" w:name="_Toc179978727"/>
       <w:r>
         <w:rPr>
           <w:rFonts w:ascii="微軟正黑體" w:eastAsia="微軟正黑體" w:hAnsi="微軟正黑體" w:hint="eastAsia"/>
@@ -6035,7 +6922,7 @@
         </w:rPr>
         <w:t>進行中（Progressing）</w:t>
       </w:r>
-      <w:bookmarkEnd w:id="24"/>
+      <w:bookmarkEnd w:id="30"/>
     </w:p>
     <w:p>
       <w:pPr>
@@ -6070,6 +6957,8 @@
           <w14:ligatures w14:val="none"/>
         </w:rPr>
       </w:pPr>
+      <w:proofErr w:type="spellStart"/>
+      <w:proofErr w:type="gramStart"/>
       <w:r>
         <w:rPr>
           <w:rFonts w:ascii="微軟正黑體" w:eastAsia="微軟正黑體" w:hAnsi="微軟正黑體" w:cs="新細明體"/>
@@ -6103,6 +6992,8 @@
         </w:rPr>
         <w:t>filter</w:t>
       </w:r>
+      <w:proofErr w:type="spellEnd"/>
+      <w:proofErr w:type="gramEnd"/>
       <w:r>
         <w:rPr>
           <w:rFonts w:ascii="微軟正黑體" w:eastAsia="微軟正黑體" w:hAnsi="微軟正黑體" w:cs="新細明體"/>
@@ -6123,8 +7014,21 @@
           <w:szCs w:val="21"/>
           <w14:ligatures w14:val="none"/>
         </w:rPr>
-        <w:t>leave_date__gte</w:t>
-      </w:r>
+        <w:t>leave_date__</w:t>
+      </w:r>
+      <w:proofErr w:type="spellStart"/>
+      <w:r>
+        <w:rPr>
+          <w:rFonts w:ascii="微軟正黑體" w:eastAsia="微軟正黑體" w:hAnsi="微軟正黑體" w:cs="新細明體"/>
+          <w:color w:val="9CDCFE"/>
+          <w:kern w:val="0"/>
+          <w:sz w:val="21"/>
+          <w:szCs w:val="21"/>
+          <w14:ligatures w14:val="none"/>
+        </w:rPr>
+        <w:t>gte</w:t>
+      </w:r>
+      <w:proofErr w:type="spellEnd"/>
       <w:r>
         <w:rPr>
           <w:rFonts w:ascii="微軟正黑體" w:eastAsia="微軟正黑體" w:hAnsi="微軟正黑體" w:cs="新細明體"/>
@@ -6170,7 +7074,21 @@
         <w:rPr>
           <w:rFonts w:ascii="微軟正黑體" w:eastAsia="微軟正黑體" w:hAnsi="微軟正黑體" w:hint="eastAsia"/>
         </w:rPr>
-        <w:t>需注意的是，在現行版本中，只有加入的ETF有進行中的時間狀態，取代原本放在募資中的位置（進行中的ETF仍然可能有募資中狀態，只是不放在狀態列，而是在下表資料列中增加一欄Raising Fund）。這邊是預設使用者更在乎查看自己目前進行中的ETF，只有考慮是否要對已經加入的ETF增加資金投</w:t>
+        <w:t>需注意的是，在現行版本中，只有加入的ETF有進行中的時間狀態，取代原本放在募資中的位置（進行中的ETF仍然可能有募資中狀態，只是</w:t>
+      </w:r>
+      <w:proofErr w:type="gramStart"/>
+      <w:r>
+        <w:rPr>
+          <w:rFonts w:ascii="微軟正黑體" w:eastAsia="微軟正黑體" w:hAnsi="微軟正黑體" w:hint="eastAsia"/>
+        </w:rPr>
+        <w:t>不</w:t>
+      </w:r>
+      <w:proofErr w:type="gramEnd"/>
+      <w:r>
+        <w:rPr>
+          <w:rFonts w:ascii="微軟正黑體" w:eastAsia="微軟正黑體" w:hAnsi="微軟正黑體" w:hint="eastAsia"/>
+        </w:rPr>
+        <w:t>放在狀態列，而是在下表資料列中增加一欄Raising Fund）。這邊是預設使用者更在乎查看自己目前進行中的ETF，只有考慮是否要對已經加入的ETF增加資金投</w:t>
       </w:r>
       <w:r>
         <w:rPr>
@@ -6190,7 +7108,7 @@
           <w:szCs w:val="28"/>
         </w:rPr>
       </w:pPr>
-      <w:bookmarkStart w:id="25" w:name="_Toc179894167"/>
+      <w:bookmarkStart w:id="31" w:name="_Toc179978728"/>
       <w:r>
         <w:rPr>
           <w:rFonts w:ascii="微軟正黑體" w:eastAsia="微軟正黑體" w:hAnsi="微軟正黑體" w:hint="eastAsia"/>
@@ -6199,7 +7117,7 @@
         </w:rPr>
         <w:t>已結束（Completed）</w:t>
       </w:r>
-      <w:bookmarkEnd w:id="25"/>
+      <w:bookmarkEnd w:id="31"/>
     </w:p>
     <w:p>
       <w:pPr>
@@ -6221,7 +7139,7 @@
         <w:shd w:val="clear" w:color="auto" w:fill="1F1F1F"/>
         <w:spacing w:after="0" w:line="285" w:lineRule="atLeast"/>
         <w:rPr>
-          <w:rFonts w:ascii="Consolas" w:eastAsia="新細明體" w:hAnsi="Consolas" w:cs="新細明體"/>
+          <w:rFonts w:ascii="微軟正黑體" w:eastAsia="微軟正黑體" w:hAnsi="微軟正黑體" w:cs="新細明體"/>
           <w:color w:val="CCCCCC"/>
           <w:kern w:val="0"/>
           <w:sz w:val="21"/>
@@ -6229,9 +7147,10 @@
           <w14:ligatures w14:val="none"/>
         </w:rPr>
       </w:pPr>
-      <w:r>
-        <w:rPr>
-          <w:rFonts w:ascii="Consolas" w:eastAsia="新細明體" w:hAnsi="Consolas" w:cs="新細明體"/>
+      <w:proofErr w:type="spellStart"/>
+      <w:r>
+        <w:rPr>
+          <w:rFonts w:ascii="微軟正黑體" w:eastAsia="微軟正黑體" w:hAnsi="微軟正黑體" w:cs="新細明體"/>
           <w:color w:val="9CDCFE"/>
           <w:kern w:val="0"/>
           <w:sz w:val="21"/>
@@ -6240,9 +7159,10 @@
         </w:rPr>
         <w:t>useretf</w:t>
       </w:r>
-      <w:r>
-        <w:rPr>
-          <w:rFonts w:ascii="Consolas" w:eastAsia="新細明體" w:hAnsi="Consolas" w:cs="新細明體"/>
+      <w:proofErr w:type="spellEnd"/>
+      <w:r>
+        <w:rPr>
+          <w:rFonts w:ascii="微軟正黑體" w:eastAsia="微軟正黑體" w:hAnsi="微軟正黑體" w:cs="新細明體"/>
           <w:color w:val="CCCCCC"/>
           <w:kern w:val="0"/>
           <w:sz w:val="21"/>
@@ -6253,7 +7173,7 @@
       </w:r>
       <w:r>
         <w:rPr>
-          <w:rFonts w:ascii="Consolas" w:eastAsia="新細明體" w:hAnsi="Consolas" w:cs="新細明體"/>
+          <w:rFonts w:ascii="微軟正黑體" w:eastAsia="微軟正黑體" w:hAnsi="微軟正黑體" w:cs="新細明體"/>
           <w:color w:val="D4D4D4"/>
           <w:kern w:val="0"/>
           <w:sz w:val="21"/>
@@ -6264,7 +7184,7 @@
       </w:r>
       <w:r>
         <w:rPr>
-          <w:rFonts w:ascii="Consolas" w:eastAsia="新細明體" w:hAnsi="Consolas" w:cs="新細明體"/>
+          <w:rFonts w:ascii="微軟正黑體" w:eastAsia="微軟正黑體" w:hAnsi="微軟正黑體" w:cs="新細明體"/>
           <w:color w:val="CCCCCC"/>
           <w:kern w:val="0"/>
           <w:sz w:val="21"/>
@@ -6273,9 +7193,11 @@
         </w:rPr>
         <w:t xml:space="preserve"> </w:t>
       </w:r>
-      <w:r>
-        <w:rPr>
-          <w:rFonts w:ascii="Consolas" w:eastAsia="新細明體" w:hAnsi="Consolas" w:cs="新細明體"/>
+      <w:proofErr w:type="spellStart"/>
+      <w:proofErr w:type="gramStart"/>
+      <w:r>
+        <w:rPr>
+          <w:rFonts w:ascii="微軟正黑體" w:eastAsia="微軟正黑體" w:hAnsi="微軟正黑體" w:cs="新細明體"/>
           <w:color w:val="9CDCFE"/>
           <w:kern w:val="0"/>
           <w:sz w:val="21"/>
@@ -6286,7 +7208,7 @@
       </w:r>
       <w:r>
         <w:rPr>
-          <w:rFonts w:ascii="Consolas" w:eastAsia="新細明體" w:hAnsi="Consolas" w:cs="新細明體"/>
+          <w:rFonts w:ascii="微軟正黑體" w:eastAsia="微軟正黑體" w:hAnsi="微軟正黑體" w:cs="新細明體"/>
           <w:color w:val="CCCCCC"/>
           <w:kern w:val="0"/>
           <w:sz w:val="21"/>
@@ -6297,7 +7219,7 @@
       </w:r>
       <w:r>
         <w:rPr>
-          <w:rFonts w:ascii="Consolas" w:eastAsia="新細明體" w:hAnsi="Consolas" w:cs="新細明體"/>
+          <w:rFonts w:ascii="微軟正黑體" w:eastAsia="微軟正黑體" w:hAnsi="微軟正黑體" w:cs="新細明體"/>
           <w:color w:val="DCDCAA"/>
           <w:kern w:val="0"/>
           <w:sz w:val="21"/>
@@ -6306,9 +7228,11 @@
         </w:rPr>
         <w:t>filter</w:t>
       </w:r>
-      <w:r>
-        <w:rPr>
-          <w:rFonts w:ascii="Consolas" w:eastAsia="新細明體" w:hAnsi="Consolas" w:cs="新細明體"/>
+      <w:proofErr w:type="spellEnd"/>
+      <w:proofErr w:type="gramEnd"/>
+      <w:r>
+        <w:rPr>
+          <w:rFonts w:ascii="微軟正黑體" w:eastAsia="微軟正黑體" w:hAnsi="微軟正黑體" w:cs="新細明體"/>
           <w:color w:val="CCCCCC"/>
           <w:kern w:val="0"/>
           <w:sz w:val="21"/>
@@ -6319,18 +7243,31 @@
       </w:r>
       <w:r>
         <w:rPr>
-          <w:rFonts w:ascii="Consolas" w:eastAsia="新細明體" w:hAnsi="Consolas" w:cs="新細明體"/>
+          <w:rFonts w:ascii="微軟正黑體" w:eastAsia="微軟正黑體" w:hAnsi="微軟正黑體" w:cs="新細明體"/>
           <w:color w:val="9CDCFE"/>
           <w:kern w:val="0"/>
           <w:sz w:val="21"/>
           <w:szCs w:val="21"/>
           <w14:ligatures w14:val="none"/>
         </w:rPr>
-        <w:t>leave_date__lt</w:t>
-      </w:r>
-      <w:r>
-        <w:rPr>
-          <w:rFonts w:ascii="Consolas" w:eastAsia="新細明體" w:hAnsi="Consolas" w:cs="新細明體"/>
+        <w:t>leave_date__</w:t>
+      </w:r>
+      <w:proofErr w:type="spellStart"/>
+      <w:r>
+        <w:rPr>
+          <w:rFonts w:ascii="微軟正黑體" w:eastAsia="微軟正黑體" w:hAnsi="微軟正黑體" w:cs="新細明體"/>
+          <w:color w:val="9CDCFE"/>
+          <w:kern w:val="0"/>
+          <w:sz w:val="21"/>
+          <w:szCs w:val="21"/>
+          <w14:ligatures w14:val="none"/>
+        </w:rPr>
+        <w:t>lt</w:t>
+      </w:r>
+      <w:proofErr w:type="spellEnd"/>
+      <w:r>
+        <w:rPr>
+          <w:rFonts w:ascii="微軟正黑體" w:eastAsia="微軟正黑體" w:hAnsi="微軟正黑體" w:cs="新細明體"/>
           <w:color w:val="D4D4D4"/>
           <w:kern w:val="0"/>
           <w:sz w:val="21"/>
@@ -6341,7 +7278,7 @@
       </w:r>
       <w:r>
         <w:rPr>
-          <w:rFonts w:ascii="Consolas" w:eastAsia="新細明體" w:hAnsi="Consolas" w:cs="新細明體"/>
+          <w:rFonts w:ascii="微軟正黑體" w:eastAsia="微軟正黑體" w:hAnsi="微軟正黑體" w:cs="新細明體"/>
           <w:color w:val="9CDCFE"/>
           <w:kern w:val="0"/>
           <w:sz w:val="21"/>
@@ -6352,7 +7289,7 @@
       </w:r>
       <w:r>
         <w:rPr>
-          <w:rFonts w:ascii="Consolas" w:eastAsia="新細明體" w:hAnsi="Consolas" w:cs="新細明體"/>
+          <w:rFonts w:ascii="微軟正黑體" w:eastAsia="微軟正黑體" w:hAnsi="微軟正黑體" w:cs="新細明體"/>
           <w:color w:val="CCCCCC"/>
           <w:kern w:val="0"/>
           <w:sz w:val="21"/>
@@ -6373,7 +7310,21 @@
         <w:rPr>
           <w:rFonts w:ascii="微軟正黑體" w:eastAsia="微軟正黑體" w:hAnsi="微軟正黑體" w:hint="eastAsia"/>
         </w:rPr>
-        <w:t>如果募資時長超過ETF存續時間，好比募資時長為12個月，且ETF存續時間為3個月，則有可能在結束之後再次投入同一個ETF，進而重新變成進行中狀態。</w:t>
+        <w:t>如果募資時長超過ETF存續時間，好比募資時長為12個月，且ETF存續時間為3個月，則有可能在結束之後再次投入同一</w:t>
+      </w:r>
+      <w:proofErr w:type="gramStart"/>
+      <w:r>
+        <w:rPr>
+          <w:rFonts w:ascii="微軟正黑體" w:eastAsia="微軟正黑體" w:hAnsi="微軟正黑體" w:hint="eastAsia"/>
+        </w:rPr>
+        <w:t>個</w:t>
+      </w:r>
+      <w:proofErr w:type="gramEnd"/>
+      <w:r>
+        <w:rPr>
+          <w:rFonts w:ascii="微軟正黑體" w:eastAsia="微軟正黑體" w:hAnsi="微軟正黑體" w:hint="eastAsia"/>
+        </w:rPr>
+        <w:t>ETF，進而重新變成進行中狀態。</w:t>
       </w:r>
     </w:p>
     <w:p>
@@ -6392,11 +7343,789 @@
     </w:p>
     <w:p>
       <w:pPr>
+        <w:pStyle w:val="4"/>
+        <w:rPr>
+          <w:rFonts w:ascii="微軟正黑體" w:eastAsia="微軟正黑體" w:hAnsi="微軟正黑體"/>
+        </w:rPr>
+      </w:pPr>
+      <w:bookmarkStart w:id="32" w:name="_Toc179978729"/>
+      <w:r>
+        <w:rPr>
+          <w:rFonts w:ascii="微軟正黑體" w:eastAsia="微軟正黑體" w:hAnsi="微軟正黑體" w:hint="eastAsia"/>
+        </w:rPr>
+        <w:lastRenderedPageBreak/>
+        <w:t>離開ETF</w:t>
+      </w:r>
+      <w:bookmarkEnd w:id="32"/>
+    </w:p>
+    <w:p>
+      <w:pPr>
+        <w:rPr>
+          <w:rFonts w:ascii="微軟正黑體" w:eastAsia="微軟正黑體" w:hAnsi="微軟正黑體"/>
+        </w:rPr>
+      </w:pPr>
+      <w:r>
+        <w:rPr>
+          <w:rFonts w:ascii="微軟正黑體" w:eastAsia="微軟正黑體" w:hAnsi="微軟正黑體"/>
+        </w:rPr>
+        <w:drawing>
+          <wp:inline distT="0" distB="0" distL="0" distR="0" wp14:anchorId="01F832B3" wp14:editId="14826B19">
+            <wp:extent cx="5274310" cy="2763698"/>
+            <wp:effectExtent l="76200" t="76200" r="135890" b="132080"/>
+            <wp:docPr id="1217872998" name="圖片 1"/>
+            <wp:cNvGraphicFramePr>
+              <a:graphicFrameLocks xmlns:a="http://schemas.openxmlformats.org/drawingml/2006/main" noChangeAspect="1"/>
+            </wp:cNvGraphicFramePr>
+            <a:graphic xmlns:a="http://schemas.openxmlformats.org/drawingml/2006/main">
+              <a:graphicData uri="http://schemas.openxmlformats.org/drawingml/2006/picture">
+                <pic:pic xmlns:pic="http://schemas.openxmlformats.org/drawingml/2006/picture">
+                  <pic:nvPicPr>
+                    <pic:cNvPr id="1217872998" name="圖片 1"/>
+                    <pic:cNvPicPr/>
+                  </pic:nvPicPr>
+                  <pic:blipFill>
+                    <a:blip r:embed="rId22">
+                      <a:extLst>
+                        <a:ext uri="{28A0092B-C50C-407E-A947-70E740481C1C}">
+                          <a14:useLocalDpi xmlns:a14="http://schemas.microsoft.com/office/drawing/2010/main" val="0"/>
+                        </a:ext>
+                      </a:extLst>
+                    </a:blip>
+                    <a:stretch>
+                      <a:fillRect/>
+                    </a:stretch>
+                  </pic:blipFill>
+                  <pic:spPr>
+                    <a:xfrm>
+                      <a:off x="0" y="0"/>
+                      <a:ext cx="5274310" cy="2763698"/>
+                    </a:xfrm>
+                    <a:prstGeom prst="rect">
+                      <a:avLst/>
+                    </a:prstGeom>
+                    <a:ln w="38100" cap="sq">
+                      <a:solidFill>
+                        <a:srgbClr val="000000"/>
+                      </a:solidFill>
+                      <a:prstDash val="solid"/>
+                      <a:miter lim="800000"/>
+                    </a:ln>
+                    <a:effectLst>
+                      <a:outerShdw blurRad="50800" dist="38100" dir="2700000" algn="tl" rotWithShape="0">
+                        <a:srgbClr val="000000">
+                          <a:alpha val="43000"/>
+                        </a:srgbClr>
+                      </a:outerShdw>
+                    </a:effectLst>
+                  </pic:spPr>
+                </pic:pic>
+              </a:graphicData>
+            </a:graphic>
+          </wp:inline>
+        </w:drawing>
+      </w:r>
+    </w:p>
+    <w:p>
+      <w:pPr>
+        <w:rPr>
+          <w:rFonts w:ascii="微軟正黑體" w:eastAsia="微軟正黑體" w:hAnsi="微軟正黑體" w:hint="eastAsia"/>
+        </w:rPr>
+      </w:pPr>
+      <w:r>
+        <w:rPr>
+          <w:rFonts w:ascii="微軟正黑體" w:eastAsia="微軟正黑體" w:hAnsi="微軟正黑體"/>
+        </w:rPr>
+        <w:tab/>
+      </w:r>
+      <w:r>
+        <w:rPr>
+          <w:rFonts w:ascii="微軟正黑體" w:eastAsia="微軟正黑體" w:hAnsi="微軟正黑體" w:hint="eastAsia"/>
+        </w:rPr>
+        <w:t>在已加入的ETF</w:t>
+      </w:r>
+      <w:r>
+        <w:rPr>
+          <w:rFonts w:ascii="微軟正黑體" w:eastAsia="微軟正黑體" w:hAnsi="微軟正黑體" w:hint="eastAsia"/>
+        </w:rPr>
+        <w:t>列表中，資料列左側有Leave圖樣X可以退出</w:t>
+      </w:r>
+      <w:r>
+        <w:rPr>
+          <w:rFonts w:ascii="微軟正黑體" w:eastAsia="微軟正黑體" w:hAnsi="微軟正黑體" w:hint="eastAsia"/>
+        </w:rPr>
+        <w:t>。點下X之後，會跳出</w:t>
+      </w:r>
+      <w:r>
+        <w:rPr>
+          <w:rFonts w:ascii="微軟正黑體" w:eastAsia="微軟正黑體" w:hAnsi="微軟正黑體" w:hint="eastAsia"/>
+        </w:rPr>
+        <w:t>如下的確認視窗，按下確定鍵後即可取消該ETF訂單。若尚有</w:t>
+      </w:r>
+      <w:r>
+        <w:rPr>
+          <w:rFonts w:ascii="微軟正黑體" w:eastAsia="微軟正黑體" w:hAnsi="微軟正黑體" w:hint="eastAsia"/>
+        </w:rPr>
+        <w:t>訂單在ETF內，則不會退出</w:t>
+      </w:r>
+      <w:r>
+        <w:rPr>
+          <w:rFonts w:ascii="微軟正黑體" w:eastAsia="微軟正黑體" w:hAnsi="微軟正黑體" w:hint="eastAsia"/>
+        </w:rPr>
+        <w:t>，需待同一</w:t>
+      </w:r>
+      <w:proofErr w:type="gramStart"/>
+      <w:r>
+        <w:rPr>
+          <w:rFonts w:ascii="微軟正黑體" w:eastAsia="微軟正黑體" w:hAnsi="微軟正黑體" w:hint="eastAsia"/>
+        </w:rPr>
+        <w:t>個</w:t>
+      </w:r>
+      <w:proofErr w:type="gramEnd"/>
+      <w:r>
+        <w:rPr>
+          <w:rFonts w:ascii="微軟正黑體" w:eastAsia="微軟正黑體" w:hAnsi="微軟正黑體" w:hint="eastAsia"/>
+        </w:rPr>
+        <w:t>ETF內所有訂單都取消後才會退出該ETF。</w:t>
+      </w:r>
+    </w:p>
+    <w:p>
+      <w:pPr>
+        <w:rPr>
+          <w:rFonts w:ascii="微軟正黑體" w:eastAsia="微軟正黑體" w:hAnsi="微軟正黑體"/>
+        </w:rPr>
+      </w:pPr>
+      <w:r>
+        <w:rPr>
+          <w:rFonts w:ascii="微軟正黑體" w:eastAsia="微軟正黑體" w:hAnsi="微軟正黑體"/>
+        </w:rPr>
+        <w:drawing>
+          <wp:inline distT="0" distB="0" distL="0" distR="0" wp14:anchorId="5E151E31" wp14:editId="481AEC02">
+            <wp:extent cx="3896269" cy="1247949"/>
+            <wp:effectExtent l="76200" t="76200" r="142875" b="142875"/>
+            <wp:docPr id="1290162594" name="圖片 1"/>
+            <wp:cNvGraphicFramePr>
+              <a:graphicFrameLocks xmlns:a="http://schemas.openxmlformats.org/drawingml/2006/main" noChangeAspect="1"/>
+            </wp:cNvGraphicFramePr>
+            <a:graphic xmlns:a="http://schemas.openxmlformats.org/drawingml/2006/main">
+              <a:graphicData uri="http://schemas.openxmlformats.org/drawingml/2006/picture">
+                <pic:pic xmlns:pic="http://schemas.openxmlformats.org/drawingml/2006/picture">
+                  <pic:nvPicPr>
+                    <pic:cNvPr id="1290162594" name=""/>
+                    <pic:cNvPicPr/>
+                  </pic:nvPicPr>
+                  <pic:blipFill>
+                    <a:blip r:embed="rId23"/>
+                    <a:stretch>
+                      <a:fillRect/>
+                    </a:stretch>
+                  </pic:blipFill>
+                  <pic:spPr>
+                    <a:xfrm>
+                      <a:off x="0" y="0"/>
+                      <a:ext cx="3896269" cy="1247949"/>
+                    </a:xfrm>
+                    <a:prstGeom prst="rect">
+                      <a:avLst/>
+                    </a:prstGeom>
+                    <a:ln w="38100" cap="sq">
+                      <a:solidFill>
+                        <a:srgbClr val="000000"/>
+                      </a:solidFill>
+                      <a:prstDash val="solid"/>
+                      <a:miter lim="800000"/>
+                    </a:ln>
+                    <a:effectLst>
+                      <a:outerShdw blurRad="50800" dist="38100" dir="2700000" algn="tl" rotWithShape="0">
+                        <a:srgbClr val="000000">
+                          <a:alpha val="43000"/>
+                        </a:srgbClr>
+                      </a:outerShdw>
+                    </a:effectLst>
+                  </pic:spPr>
+                </pic:pic>
+              </a:graphicData>
+            </a:graphic>
+          </wp:inline>
+        </w:drawing>
+      </w:r>
+    </w:p>
+    <w:p>
+      <w:pPr>
+        <w:widowControl/>
+        <w:rPr>
+          <w:rFonts w:ascii="微軟正黑體" w:eastAsia="微軟正黑體" w:hAnsi="微軟正黑體"/>
+        </w:rPr>
+      </w:pPr>
+      <w:r>
+        <w:rPr>
+          <w:rFonts w:ascii="微軟正黑體" w:eastAsia="微軟正黑體" w:hAnsi="微軟正黑體"/>
+        </w:rPr>
+        <w:br w:type="page"/>
+      </w:r>
+    </w:p>
+    <w:p>
+      <w:pPr>
+        <w:pStyle w:val="3"/>
+        <w:rPr>
+          <w:rFonts w:ascii="微軟正黑體" w:eastAsia="微軟正黑體" w:hAnsi="微軟正黑體"/>
+        </w:rPr>
+      </w:pPr>
+      <w:bookmarkStart w:id="33" w:name="_Toc179978730"/>
+      <w:r>
+        <w:rPr>
+          <w:rFonts w:ascii="微軟正黑體" w:eastAsia="微軟正黑體" w:hAnsi="微軟正黑體" w:hint="eastAsia"/>
+        </w:rPr>
+        <w:lastRenderedPageBreak/>
+        <w:t>ETF 詳細頁面</w:t>
+      </w:r>
+      <w:bookmarkEnd w:id="33"/>
+    </w:p>
+    <w:p>
+      <w:pPr>
+        <w:keepNext/>
+        <w:rPr>
+          <w:rFonts w:ascii="微軟正黑體" w:eastAsia="微軟正黑體" w:hAnsi="微軟正黑體"/>
+        </w:rPr>
+      </w:pPr>
+      <w:r>
+        <w:rPr>
+          <w:rFonts w:ascii="微軟正黑體" w:eastAsia="微軟正黑體" w:hAnsi="微軟正黑體"/>
+        </w:rPr>
+        <w:drawing>
+          <wp:inline distT="0" distB="0" distL="0" distR="0" wp14:anchorId="08AEA2A3" wp14:editId="73E5D02E">
+            <wp:extent cx="1920632" cy="7181850"/>
+            <wp:effectExtent l="76200" t="76200" r="137160" b="133350"/>
+            <wp:docPr id="791852197" name="圖片 1"/>
+            <wp:cNvGraphicFramePr>
+              <a:graphicFrameLocks xmlns:a="http://schemas.openxmlformats.org/drawingml/2006/main" noChangeAspect="1"/>
+            </wp:cNvGraphicFramePr>
+            <a:graphic xmlns:a="http://schemas.openxmlformats.org/drawingml/2006/main">
+              <a:graphicData uri="http://schemas.openxmlformats.org/drawingml/2006/picture">
+                <pic:pic xmlns:pic="http://schemas.openxmlformats.org/drawingml/2006/picture">
+                  <pic:nvPicPr>
+                    <pic:cNvPr id="791852197" name="圖片 1"/>
+                    <pic:cNvPicPr/>
+                  </pic:nvPicPr>
+                  <pic:blipFill>
+                    <a:blip r:embed="rId24">
+                      <a:extLst>
+                        <a:ext uri="{28A0092B-C50C-407E-A947-70E740481C1C}">
+                          <a14:useLocalDpi xmlns:a14="http://schemas.microsoft.com/office/drawing/2010/main" val="0"/>
+                        </a:ext>
+                      </a:extLst>
+                    </a:blip>
+                    <a:stretch>
+                      <a:fillRect/>
+                    </a:stretch>
+                  </pic:blipFill>
+                  <pic:spPr>
+                    <a:xfrm>
+                      <a:off x="0" y="0"/>
+                      <a:ext cx="1931813" cy="7223660"/>
+                    </a:xfrm>
+                    <a:prstGeom prst="rect">
+                      <a:avLst/>
+                    </a:prstGeom>
+                    <a:ln w="38100" cap="sq">
+                      <a:solidFill>
+                        <a:srgbClr val="000000"/>
+                      </a:solidFill>
+                      <a:prstDash val="solid"/>
+                      <a:miter lim="800000"/>
+                    </a:ln>
+                    <a:effectLst>
+                      <a:outerShdw blurRad="50800" dist="38100" dir="2700000" algn="tl" rotWithShape="0">
+                        <a:srgbClr val="000000">
+                          <a:alpha val="43000"/>
+                        </a:srgbClr>
+                      </a:outerShdw>
+                    </a:effectLst>
+                  </pic:spPr>
+                </pic:pic>
+              </a:graphicData>
+            </a:graphic>
+          </wp:inline>
+        </w:drawing>
+      </w:r>
+      <w:r>
+        <w:rPr>
+          <w:rFonts w:ascii="微軟正黑體" w:eastAsia="微軟正黑體" w:hAnsi="微軟正黑體"/>
+        </w:rPr>
+        <w:drawing>
+          <wp:inline distT="0" distB="0" distL="0" distR="0" wp14:anchorId="7516044E" wp14:editId="33AE82EE">
+            <wp:extent cx="2255531" cy="7199392"/>
+            <wp:effectExtent l="76200" t="76200" r="125730" b="135255"/>
+            <wp:docPr id="1578860300" name="圖片 1"/>
+            <wp:cNvGraphicFramePr>
+              <a:graphicFrameLocks xmlns:a="http://schemas.openxmlformats.org/drawingml/2006/main" noChangeAspect="1"/>
+            </wp:cNvGraphicFramePr>
+            <a:graphic xmlns:a="http://schemas.openxmlformats.org/drawingml/2006/main">
+              <a:graphicData uri="http://schemas.openxmlformats.org/drawingml/2006/picture">
+                <pic:pic xmlns:pic="http://schemas.openxmlformats.org/drawingml/2006/picture">
+                  <pic:nvPicPr>
+                    <pic:cNvPr id="1578860300" name=""/>
+                    <pic:cNvPicPr/>
+                  </pic:nvPicPr>
+                  <pic:blipFill>
+                    <a:blip r:embed="rId25"/>
+                    <a:stretch>
+                      <a:fillRect/>
+                    </a:stretch>
+                  </pic:blipFill>
+                  <pic:spPr>
+                    <a:xfrm>
+                      <a:off x="0" y="0"/>
+                      <a:ext cx="2263504" cy="7224839"/>
+                    </a:xfrm>
+                    <a:prstGeom prst="rect">
+                      <a:avLst/>
+                    </a:prstGeom>
+                    <a:ln w="38100" cap="sq">
+                      <a:solidFill>
+                        <a:srgbClr val="000000"/>
+                      </a:solidFill>
+                      <a:prstDash val="solid"/>
+                      <a:miter lim="800000"/>
+                    </a:ln>
+                    <a:effectLst>
+                      <a:outerShdw blurRad="50800" dist="38100" dir="2700000" algn="tl" rotWithShape="0">
+                        <a:srgbClr val="000000">
+                          <a:alpha val="43000"/>
+                        </a:srgbClr>
+                      </a:outerShdw>
+                    </a:effectLst>
+                  </pic:spPr>
+                </pic:pic>
+              </a:graphicData>
+            </a:graphic>
+          </wp:inline>
+        </w:drawing>
+      </w:r>
+    </w:p>
+    <w:p>
+      <w:pPr>
+        <w:pStyle w:val="ac"/>
+        <w:rPr>
+          <w:rFonts w:ascii="微軟正黑體" w:eastAsia="微軟正黑體" w:hAnsi="微軟正黑體" w:hint="eastAsia"/>
+        </w:rPr>
+      </w:pPr>
+      <w:bookmarkStart w:id="34" w:name="_Ref179978741"/>
+      <w:r>
+        <w:rPr>
+          <w:rFonts w:ascii="微軟正黑體" w:eastAsia="微軟正黑體" w:hAnsi="微軟正黑體" w:hint="eastAsia"/>
+        </w:rPr>
+        <w:t xml:space="preserve">圖 </w:t>
+      </w:r>
+      <w:r>
+        <w:rPr>
+          <w:rFonts w:ascii="微軟正黑體" w:eastAsia="微軟正黑體" w:hAnsi="微軟正黑體"/>
+        </w:rPr>
+        <w:fldChar w:fldCharType="begin"/>
+      </w:r>
+      <w:r>
+        <w:rPr>
+          <w:rFonts w:ascii="微軟正黑體" w:eastAsia="微軟正黑體" w:hAnsi="微軟正黑體"/>
+        </w:rPr>
+        <w:instrText xml:space="preserve"> </w:instrText>
+      </w:r>
+      <w:r>
+        <w:rPr>
+          <w:rFonts w:ascii="微軟正黑體" w:eastAsia="微軟正黑體" w:hAnsi="微軟正黑體" w:hint="eastAsia"/>
+        </w:rPr>
+        <w:instrText>SEQ 圖 \* ARABIC</w:instrText>
+      </w:r>
+      <w:r>
+        <w:rPr>
+          <w:rFonts w:ascii="微軟正黑體" w:eastAsia="微軟正黑體" w:hAnsi="微軟正黑體"/>
+        </w:rPr>
+        <w:instrText xml:space="preserve"> </w:instrText>
+      </w:r>
+      <w:r>
+        <w:rPr>
+          <w:rFonts w:ascii="微軟正黑體" w:eastAsia="微軟正黑體" w:hAnsi="微軟正黑體"/>
+        </w:rPr>
+        <w:fldChar w:fldCharType="separate"/>
+      </w:r>
+      <w:r>
+        <w:rPr>
+          <w:rFonts w:ascii="微軟正黑體" w:eastAsia="微軟正黑體" w:hAnsi="微軟正黑體"/>
+          <w:noProof/>
+        </w:rPr>
+        <w:t>1</w:t>
+      </w:r>
+      <w:r>
+        <w:rPr>
+          <w:rFonts w:ascii="微軟正黑體" w:eastAsia="微軟正黑體" w:hAnsi="微軟正黑體"/>
+        </w:rPr>
+        <w:fldChar w:fldCharType="end"/>
+      </w:r>
+      <w:bookmarkEnd w:id="34"/>
+      <w:r>
+        <w:rPr>
+          <w:rFonts w:ascii="微軟正黑體" w:eastAsia="微軟正黑體" w:hAnsi="微軟正黑體" w:hint="eastAsia"/>
+        </w:rPr>
+        <w:t xml:space="preserve"> ETF詳細頁面比較圖</w:t>
+      </w:r>
+    </w:p>
+    <w:p>
+      <w:pPr>
         <w:ind w:firstLine="480"/>
         <w:rPr>
-          <w:rFonts w:ascii="微軟正黑體" w:eastAsia="微軟正黑體" w:hAnsi="微軟正黑體"/>
-        </w:rPr>
-      </w:pPr>
+          <w:rFonts w:ascii="微軟正黑體" w:eastAsia="微軟正黑體" w:hAnsi="微軟正黑體" w:hint="eastAsia"/>
+        </w:rPr>
+      </w:pPr>
+      <w:r>
+        <w:rPr>
+          <w:rFonts w:ascii="微軟正黑體" w:eastAsia="微軟正黑體" w:hAnsi="微軟正黑體" w:hint="eastAsia"/>
+        </w:rPr>
+        <w:lastRenderedPageBreak/>
+        <w:t>這個頁面牽涉到兩個功能，分別是刪除ETF功能，和加入ETF功能。上圖左為自己創建的ETF，上圖右為他人創建的ETF（不管是否已加入）。</w:t>
+      </w:r>
+    </w:p>
+    <w:p>
+      <w:pPr>
+        <w:pStyle w:val="4"/>
+        <w:rPr>
+          <w:rFonts w:ascii="微軟正黑體" w:eastAsia="微軟正黑體" w:hAnsi="微軟正黑體"/>
+        </w:rPr>
+      </w:pPr>
+      <w:bookmarkStart w:id="35" w:name="_Toc179978731"/>
+      <w:r>
+        <w:rPr>
+          <w:rFonts w:ascii="微軟正黑體" w:eastAsia="微軟正黑體" w:hAnsi="微軟正黑體" w:hint="eastAsia"/>
+        </w:rPr>
+        <w:t>刪除ETF功能</w:t>
+      </w:r>
+      <w:bookmarkEnd w:id="35"/>
+    </w:p>
+    <w:p>
+      <w:pPr>
+        <w:ind w:firstLine="480"/>
+        <w:rPr>
+          <w:rFonts w:ascii="微軟正黑體" w:eastAsia="微軟正黑體" w:hAnsi="微軟正黑體" w:hint="eastAsia"/>
+        </w:rPr>
+      </w:pPr>
+      <w:r>
+        <w:rPr>
+          <w:rFonts w:ascii="微軟正黑體" w:eastAsia="微軟正黑體" w:hAnsi="微軟正黑體" w:hint="eastAsia"/>
+        </w:rPr>
+        <w:t>創建者</w:t>
+      </w:r>
+      <w:r>
+        <w:rPr>
+          <w:rFonts w:ascii="微軟正黑體" w:eastAsia="微軟正黑體" w:hAnsi="微軟正黑體" w:hint="eastAsia"/>
+        </w:rPr>
+        <w:t>在沒有人在內的時候</w:t>
+      </w:r>
+      <w:r>
+        <w:rPr>
+          <w:rFonts w:ascii="微軟正黑體" w:eastAsia="微軟正黑體" w:hAnsi="微軟正黑體" w:hint="eastAsia"/>
+        </w:rPr>
+        <w:t>，</w:t>
+      </w:r>
+      <w:r>
+        <w:rPr>
+          <w:rFonts w:ascii="微軟正黑體" w:eastAsia="微軟正黑體" w:hAnsi="微軟正黑體" w:hint="eastAsia"/>
+        </w:rPr>
+        <w:t>可以刪除</w:t>
+      </w:r>
+      <w:r>
+        <w:rPr>
+          <w:rFonts w:ascii="微軟正黑體" w:eastAsia="微軟正黑體" w:hAnsi="微軟正黑體" w:hint="eastAsia"/>
+        </w:rPr>
+        <w:t>自己創建的ETF</w:t>
+      </w:r>
+      <w:r>
+        <w:rPr>
+          <w:rFonts w:ascii="微軟正黑體" w:eastAsia="微軟正黑體" w:hAnsi="微軟正黑體" w:hint="eastAsia"/>
+        </w:rPr>
+        <w:t>（上圖左的紅色按鈕Delete ETF）</w:t>
+      </w:r>
+      <w:r>
+        <w:rPr>
+          <w:rFonts w:ascii="微軟正黑體" w:eastAsia="微軟正黑體" w:hAnsi="微軟正黑體" w:hint="eastAsia"/>
+        </w:rPr>
+        <w:t>。目前版本中，當按下Delete ETF後，會出現確認視窗</w:t>
+      </w:r>
+      <w:r>
+        <w:rPr>
+          <w:rFonts w:ascii="微軟正黑體" w:eastAsia="微軟正黑體" w:hAnsi="微軟正黑體" w:hint="eastAsia"/>
+        </w:rPr>
+        <w:t>（如下圖）</w:t>
+      </w:r>
+      <w:r>
+        <w:rPr>
+          <w:rFonts w:ascii="微軟正黑體" w:eastAsia="微軟正黑體" w:hAnsi="微軟正黑體" w:hint="eastAsia"/>
+        </w:rPr>
+        <w:t>，按下確定後會檢查是否沒有用戶在內，檢查成功就會刪除；</w:t>
+      </w:r>
+      <w:proofErr w:type="gramStart"/>
+      <w:r>
+        <w:rPr>
+          <w:rFonts w:ascii="微軟正黑體" w:eastAsia="微軟正黑體" w:hAnsi="微軟正黑體" w:hint="eastAsia"/>
+        </w:rPr>
+        <w:t>反之，</w:t>
+      </w:r>
+      <w:proofErr w:type="gramEnd"/>
+      <w:r>
+        <w:rPr>
+          <w:rFonts w:ascii="微軟正黑體" w:eastAsia="微軟正黑體" w:hAnsi="微軟正黑體" w:hint="eastAsia"/>
+        </w:rPr>
+        <w:t>檢查失敗（尚有人在內）的話，則會回傳Error。這部份可以</w:t>
+      </w:r>
+      <w:r>
+        <w:rPr>
+          <w:rFonts w:ascii="微軟正黑體" w:eastAsia="微軟正黑體" w:hAnsi="微軟正黑體" w:hint="eastAsia"/>
+        </w:rPr>
+        <w:t>視需求，</w:t>
+      </w:r>
+      <w:r>
+        <w:rPr>
+          <w:rFonts w:ascii="微軟正黑體" w:eastAsia="微軟正黑體" w:hAnsi="微軟正黑體" w:hint="eastAsia"/>
+        </w:rPr>
+        <w:t>改成有人在內時Disable</w:t>
+      </w:r>
+      <w:r>
+        <w:rPr>
+          <w:rFonts w:ascii="微軟正黑體" w:eastAsia="微軟正黑體" w:hAnsi="微軟正黑體" w:hint="eastAsia"/>
+        </w:rPr>
+        <w:t>按鈕</w:t>
+      </w:r>
+      <w:r>
+        <w:rPr>
+          <w:rFonts w:ascii="微軟正黑體" w:eastAsia="微軟正黑體" w:hAnsi="微軟正黑體" w:hint="eastAsia"/>
+        </w:rPr>
+        <w:t>。</w:t>
+      </w:r>
+    </w:p>
+    <w:p>
+      <w:pPr>
+        <w:rPr>
+          <w:rFonts w:ascii="微軟正黑體" w:eastAsia="微軟正黑體" w:hAnsi="微軟正黑體" w:hint="eastAsia"/>
+        </w:rPr>
+      </w:pPr>
+      <w:r>
+        <w:rPr>
+          <w:rFonts w:ascii="微軟正黑體" w:eastAsia="微軟正黑體" w:hAnsi="微軟正黑體"/>
+        </w:rPr>
+        <w:drawing>
+          <wp:inline distT="0" distB="0" distL="0" distR="0" wp14:anchorId="13C65371" wp14:editId="225923FD">
+            <wp:extent cx="3886742" cy="1228896"/>
+            <wp:effectExtent l="76200" t="76200" r="133350" b="142875"/>
+            <wp:docPr id="472120760" name="圖片 1"/>
+            <wp:cNvGraphicFramePr>
+              <a:graphicFrameLocks xmlns:a="http://schemas.openxmlformats.org/drawingml/2006/main" noChangeAspect="1"/>
+            </wp:cNvGraphicFramePr>
+            <a:graphic xmlns:a="http://schemas.openxmlformats.org/drawingml/2006/main">
+              <a:graphicData uri="http://schemas.openxmlformats.org/drawingml/2006/picture">
+                <pic:pic xmlns:pic="http://schemas.openxmlformats.org/drawingml/2006/picture">
+                  <pic:nvPicPr>
+                    <pic:cNvPr id="472120760" name=""/>
+                    <pic:cNvPicPr/>
+                  </pic:nvPicPr>
+                  <pic:blipFill>
+                    <a:blip r:embed="rId26"/>
+                    <a:stretch>
+                      <a:fillRect/>
+                    </a:stretch>
+                  </pic:blipFill>
+                  <pic:spPr>
+                    <a:xfrm>
+                      <a:off x="0" y="0"/>
+                      <a:ext cx="3886742" cy="1228896"/>
+                    </a:xfrm>
+                    <a:prstGeom prst="rect">
+                      <a:avLst/>
+                    </a:prstGeom>
+                    <a:ln w="38100" cap="sq">
+                      <a:solidFill>
+                        <a:srgbClr val="000000"/>
+                      </a:solidFill>
+                      <a:prstDash val="solid"/>
+                      <a:miter lim="800000"/>
+                    </a:ln>
+                    <a:effectLst>
+                      <a:outerShdw blurRad="50800" dist="38100" dir="2700000" algn="tl" rotWithShape="0">
+                        <a:srgbClr val="000000">
+                          <a:alpha val="43000"/>
+                        </a:srgbClr>
+                      </a:outerShdw>
+                    </a:effectLst>
+                  </pic:spPr>
+                </pic:pic>
+              </a:graphicData>
+            </a:graphic>
+          </wp:inline>
+        </w:drawing>
+      </w:r>
+    </w:p>
+    <w:p>
+      <w:pPr>
+        <w:pStyle w:val="4"/>
+        <w:rPr>
+          <w:rFonts w:ascii="微軟正黑體" w:eastAsia="微軟正黑體" w:hAnsi="微軟正黑體"/>
+        </w:rPr>
+      </w:pPr>
+      <w:bookmarkStart w:id="36" w:name="_Toc179978732"/>
+      <w:r>
+        <w:rPr>
+          <w:rFonts w:ascii="微軟正黑體" w:eastAsia="微軟正黑體" w:hAnsi="微軟正黑體" w:hint="eastAsia"/>
+        </w:rPr>
+        <w:t>加入ETF功能</w:t>
+      </w:r>
+      <w:bookmarkEnd w:id="36"/>
+    </w:p>
+    <w:p>
+      <w:pPr>
+        <w:ind w:firstLine="480"/>
+        <w:rPr>
+          <w:rFonts w:ascii="微軟正黑體" w:eastAsia="微軟正黑體" w:hAnsi="微軟正黑體" w:hint="eastAsia"/>
+        </w:rPr>
+      </w:pPr>
+      <w:r>
+        <w:rPr>
+          <w:rFonts w:ascii="微軟正黑體" w:eastAsia="微軟正黑體" w:hAnsi="微軟正黑體" w:hint="eastAsia"/>
+        </w:rPr>
+        <w:t>自己創建的ETF自己不能投入金額，只有他人創建的ETF可以投入（如</w:t>
+      </w:r>
+      <w:r>
+        <w:rPr>
+          <w:rFonts w:ascii="微軟正黑體" w:eastAsia="微軟正黑體" w:hAnsi="微軟正黑體"/>
+        </w:rPr>
+        <w:fldChar w:fldCharType="begin"/>
+      </w:r>
+      <w:r>
+        <w:rPr>
+          <w:rFonts w:ascii="微軟正黑體" w:eastAsia="微軟正黑體" w:hAnsi="微軟正黑體"/>
+        </w:rPr>
+        <w:instrText xml:space="preserve"> </w:instrText>
+      </w:r>
+      <w:r>
+        <w:rPr>
+          <w:rFonts w:ascii="微軟正黑體" w:eastAsia="微軟正黑體" w:hAnsi="微軟正黑體" w:hint="eastAsia"/>
+        </w:rPr>
+        <w:instrText>REF _Ref179978741 \h</w:instrText>
+      </w:r>
+      <w:r>
+        <w:rPr>
+          <w:rFonts w:ascii="微軟正黑體" w:eastAsia="微軟正黑體" w:hAnsi="微軟正黑體"/>
+        </w:rPr>
+        <w:instrText xml:space="preserve"> </w:instrText>
+      </w:r>
+      <w:r>
+        <w:rPr>
+          <w:rFonts w:ascii="微軟正黑體" w:eastAsia="微軟正黑體" w:hAnsi="微軟正黑體"/>
+        </w:rPr>
+      </w:r>
+      <w:r>
+        <w:rPr>
+          <w:rFonts w:ascii="微軟正黑體" w:eastAsia="微軟正黑體" w:hAnsi="微軟正黑體"/>
+        </w:rPr>
+        <w:fldChar w:fldCharType="separate"/>
+      </w:r>
+      <w:r>
+        <w:rPr>
+          <w:rFonts w:ascii="微軟正黑體" w:eastAsia="微軟正黑體" w:hAnsi="微軟正黑體" w:hint="eastAsia"/>
+        </w:rPr>
+        <w:t xml:space="preserve">圖 </w:t>
+      </w:r>
+      <w:r>
+        <w:rPr>
+          <w:rFonts w:ascii="微軟正黑體" w:eastAsia="微軟正黑體" w:hAnsi="微軟正黑體"/>
+          <w:noProof/>
+        </w:rPr>
+        <w:t>1</w:t>
+      </w:r>
+      <w:r>
+        <w:rPr>
+          <w:rFonts w:ascii="微軟正黑體" w:eastAsia="微軟正黑體" w:hAnsi="微軟正黑體"/>
+        </w:rPr>
+        <w:fldChar w:fldCharType="end"/>
+      </w:r>
+      <w:r>
+        <w:rPr>
+          <w:rFonts w:ascii="微軟正黑體" w:eastAsia="微軟正黑體" w:hAnsi="微軟正黑體" w:hint="eastAsia"/>
+        </w:rPr>
+        <w:t>的投入金額，在招募結束之前可以投入）。</w:t>
+      </w:r>
+      <w:r>
+        <w:rPr>
+          <w:rFonts w:ascii="微軟正黑體" w:eastAsia="微軟正黑體" w:hAnsi="微軟正黑體" w:hint="eastAsia"/>
+        </w:rPr>
+        <w:t>輸入金額之後按下Join ETF按鈕，會出現下圖的確認視窗，按下確定之後即可加入ETF。這邊沒有呈現目前使用者投入多少單或金額（僅有整個ETF內目前投入的總金額），要回到My ETF頁</w:t>
+      </w:r>
+      <w:r>
+        <w:rPr>
+          <w:rFonts w:ascii="微軟正黑體" w:eastAsia="微軟正黑體" w:hAnsi="微軟正黑體" w:hint="eastAsia"/>
+        </w:rPr>
+        <w:lastRenderedPageBreak/>
+        <w:t>面才看得到目前投入的單子細項，如果有需求，看要再怎麼修改這部份以呈現更為立即的回饋。</w:t>
+      </w:r>
+    </w:p>
+    <w:p>
+      <w:pPr>
+        <w:rPr>
+          <w:rFonts w:ascii="微軟正黑體" w:eastAsia="微軟正黑體" w:hAnsi="微軟正黑體" w:hint="eastAsia"/>
+        </w:rPr>
+      </w:pPr>
+      <w:r>
+        <w:rPr>
+          <w:rFonts w:ascii="微軟正黑體" w:eastAsia="微軟正黑體" w:hAnsi="微軟正黑體"/>
+        </w:rPr>
+        <w:drawing>
+          <wp:inline distT="0" distB="0" distL="0" distR="0" wp14:anchorId="6416F1A7" wp14:editId="79388224">
+            <wp:extent cx="3876674" cy="1190625"/>
+            <wp:effectExtent l="76200" t="76200" r="124460" b="123825"/>
+            <wp:docPr id="149939725" name="圖片 1"/>
+            <wp:cNvGraphicFramePr>
+              <a:graphicFrameLocks xmlns:a="http://schemas.openxmlformats.org/drawingml/2006/main" noChangeAspect="1"/>
+            </wp:cNvGraphicFramePr>
+            <a:graphic xmlns:a="http://schemas.openxmlformats.org/drawingml/2006/main">
+              <a:graphicData uri="http://schemas.openxmlformats.org/drawingml/2006/picture">
+                <pic:pic xmlns:pic="http://schemas.openxmlformats.org/drawingml/2006/picture">
+                  <pic:nvPicPr>
+                    <pic:cNvPr id="149939725" name=""/>
+                    <pic:cNvPicPr/>
+                  </pic:nvPicPr>
+                  <pic:blipFill rotWithShape="1">
+                    <a:blip r:embed="rId27"/>
+                    <a:srcRect t="2986" b="3732"/>
+                    <a:stretch/>
+                  </pic:blipFill>
+                  <pic:spPr bwMode="auto">
+                    <a:xfrm>
+                      <a:off x="0" y="0"/>
+                      <a:ext cx="3877216" cy="1190791"/>
+                    </a:xfrm>
+                    <a:prstGeom prst="rect">
+                      <a:avLst/>
+                    </a:prstGeom>
+                    <a:ln w="38100" cap="sq">
+                      <a:solidFill>
+                        <a:srgbClr val="000000"/>
+                      </a:solidFill>
+                      <a:prstDash val="solid"/>
+                      <a:miter lim="800000"/>
+                    </a:ln>
+                    <a:effectLst>
+                      <a:outerShdw blurRad="50800" dist="38100" dir="2700000" algn="tl" rotWithShape="0">
+                        <a:srgbClr val="000000">
+                          <a:alpha val="43000"/>
+                        </a:srgbClr>
+                      </a:outerShdw>
+                    </a:effectLst>
+                    <a:extLst>
+                      <a:ext uri="{53640926-AAD7-44D8-BBD7-CCE9431645EC}">
+                        <a14:shadowObscured xmlns:a14="http://schemas.microsoft.com/office/drawing/2010/main"/>
+                      </a:ext>
+                    </a:extLst>
+                  </pic:spPr>
+                </pic:pic>
+              </a:graphicData>
+            </a:graphic>
+          </wp:inline>
+        </w:drawing>
+      </w:r>
     </w:p>
     <w:sectPr>
       <w:pgSz w:w="11906" w:h="16838"/>
@@ -6435,70 +8164,32 @@
 
 <file path=word/footer1.xml><?xml version="1.0" encoding="utf-8"?>
 <w:ftr xmlns:wpc="http://schemas.microsoft.com/office/word/2010/wordprocessingCanvas" xmlns:cx="http://schemas.microsoft.com/office/drawing/2014/chartex" xmlns:cx1="http://schemas.microsoft.com/office/drawing/2015/9/8/chartex" xmlns:cx2="http://schemas.microsoft.com/office/drawing/2015/10/21/chartex" xmlns:cx3="http://schemas.microsoft.com/office/drawing/2016/5/9/chartex" xmlns:cx4="http://schemas.microsoft.com/office/drawing/2016/5/10/chartex" xmlns:cx5="http://schemas.microsoft.com/office/drawing/2016/5/11/chartex" xmlns:cx6="http://schemas.microsoft.com/office/drawing/2016/5/12/chartex" xmlns:cx7="http://schemas.microsoft.com/office/drawing/2016/5/13/chartex" xmlns:cx8="http://schemas.microsoft.com/office/drawing/2016/5/14/chartex" xmlns:mc="http://schemas.openxmlformats.org/markup-compatibility/2006" xmlns:aink="http://schemas.microsoft.com/office/drawing/2016/ink" xmlns:am3d="http://schemas.microsoft.com/office/drawing/2017/model3d" xmlns:o="urn:schemas-microsoft-com:office:office" xmlns:oel="http://schemas.microsoft.com/office/2019/extlst" xmlns:r="http://schemas.openxmlformats.org/officeDocument/2006/relationships" xmlns:m="http://schemas.openxmlformats.org/officeDocument/2006/math" xmlns:v="urn:schemas-microsoft-com:vml" xmlns:wp14="http://schemas.microsoft.com/office/word/2010/wordprocessingDrawing" xmlns:wp="http://schemas.openxmlformats.org/drawingml/2006/wordprocessingDrawing" xmlns:w10="urn:schemas-microsoft-com:office:word" xmlns:w="http://schemas.openxmlformats.org/wordprocessingml/2006/main" xmlns:w14="http://schemas.microsoft.com/office/word/2010/wordml" xmlns:w15="http://schemas.microsoft.com/office/word/2012/wordml" xmlns:w16cex="http://schemas.microsoft.com/office/word/2018/wordml/cex" xmlns:w16cid="http://schemas.microsoft.com/office/word/2016/wordml/cid" xmlns:w16="http://schemas.microsoft.com/office/word/2018/wordml" xmlns:w16du="http://schemas.microsoft.com/office/word/2023/wordml/word16du" xmlns:w16sdtdh="http://schemas.microsoft.com/office/word/2020/wordml/sdtdatahash" xmlns:w16se="http://schemas.microsoft.com/office/word/2015/wordml/symex" xmlns:wpg="http://schemas.microsoft.com/office/word/2010/wordprocessingGroup" xmlns:wpi="http://schemas.microsoft.com/office/word/2010/wordprocessingInk" xmlns:wne="http://schemas.microsoft.com/office/word/2006/wordml" xmlns:wps="http://schemas.microsoft.com/office/word/2010/wordprocessingShape" mc:Ignorable="w14 w15 w16se w16cid w16 w16cex w16sdtdh w16du wp14">
-  <w:sdt>
-    <w:sdtPr>
-      <w:id w:val="1051113644"/>
-      <w:docPartObj>
-        <w:docPartGallery w:val="Page Numbers (Bottom of Page)"/>
-        <w:docPartUnique/>
-      </w:docPartObj>
-    </w:sdtPr>
-    <w:sdtContent>
-      <w:p>
-        <w:pPr>
-          <w:pStyle w:val="a9"/>
-          <w:jc w:val="center"/>
-        </w:pPr>
-        <w:r>
-          <w:rPr>
-            <w:sz w:val="22"/>
-            <w:szCs w:val="22"/>
-          </w:rPr>
-          <w:fldChar w:fldCharType="begin"/>
-        </w:r>
-        <w:r>
-          <w:instrText>PAGE  \* ROMAN  \* MERGEFORMAT</w:instrText>
-        </w:r>
-        <w:r>
-          <w:rPr>
-            <w:sz w:val="22"/>
-            <w:szCs w:val="22"/>
-          </w:rPr>
-          <w:fldChar w:fldCharType="separate"/>
-        </w:r>
-        <w:r>
-          <w:rPr>
-            <w:sz w:val="28"/>
-            <w:szCs w:val="28"/>
-            <w:lang w:val="zh-TW"/>
-          </w:rPr>
-          <w:t>I</w:t>
-        </w:r>
-        <w:r>
-          <w:rPr>
-            <w:sz w:val="28"/>
-            <w:szCs w:val="28"/>
-          </w:rPr>
-          <w:fldChar w:fldCharType="end"/>
-        </w:r>
-      </w:p>
-    </w:sdtContent>
-  </w:sdt>
   <w:p>
     <w:pPr>
       <w:pStyle w:val="a9"/>
     </w:pPr>
-  </w:p>
-</w:ftr>
-</file>
-
-<file path=word/footer2.xml><?xml version="1.0" encoding="utf-8"?>
-<w:ftr xmlns:wpc="http://schemas.microsoft.com/office/word/2010/wordprocessingCanvas" xmlns:cx="http://schemas.microsoft.com/office/drawing/2014/chartex" xmlns:cx1="http://schemas.microsoft.com/office/drawing/2015/9/8/chartex" xmlns:cx2="http://schemas.microsoft.com/office/drawing/2015/10/21/chartex" xmlns:cx3="http://schemas.microsoft.com/office/drawing/2016/5/9/chartex" xmlns:cx4="http://schemas.microsoft.com/office/drawing/2016/5/10/chartex" xmlns:cx5="http://schemas.microsoft.com/office/drawing/2016/5/11/chartex" xmlns:cx6="http://schemas.microsoft.com/office/drawing/2016/5/12/chartex" xmlns:cx7="http://schemas.microsoft.com/office/drawing/2016/5/13/chartex" xmlns:cx8="http://schemas.microsoft.com/office/drawing/2016/5/14/chartex" xmlns:mc="http://schemas.openxmlformats.org/markup-compatibility/2006" xmlns:aink="http://schemas.microsoft.com/office/drawing/2016/ink" xmlns:am3d="http://schemas.microsoft.com/office/drawing/2017/model3d" xmlns:o="urn:schemas-microsoft-com:office:office" xmlns:oel="http://schemas.microsoft.com/office/2019/extlst" xmlns:r="http://schemas.openxmlformats.org/officeDocument/2006/relationships" xmlns:m="http://schemas.openxmlformats.org/officeDocument/2006/math" xmlns:v="urn:schemas-microsoft-com:vml" xmlns:wp14="http://schemas.microsoft.com/office/word/2010/wordprocessingDrawing" xmlns:wp="http://schemas.openxmlformats.org/drawingml/2006/wordprocessingDrawing" xmlns:w10="urn:schemas-microsoft-com:office:word" xmlns:w="http://schemas.openxmlformats.org/wordprocessingml/2006/main" xmlns:w14="http://schemas.microsoft.com/office/word/2010/wordml" xmlns:w15="http://schemas.microsoft.com/office/word/2012/wordml" xmlns:w16cex="http://schemas.microsoft.com/office/word/2018/wordml/cex" xmlns:w16cid="http://schemas.microsoft.com/office/word/2016/wordml/cid" xmlns:w16="http://schemas.microsoft.com/office/word/2018/wordml" xmlns:w16du="http://schemas.microsoft.com/office/word/2023/wordml/word16du" xmlns:w16sdtdh="http://schemas.microsoft.com/office/word/2020/wordml/sdtdatahash" xmlns:w16se="http://schemas.microsoft.com/office/word/2015/wordml/symex" xmlns:wpg="http://schemas.microsoft.com/office/word/2010/wordprocessingGroup" xmlns:wpi="http://schemas.microsoft.com/office/word/2010/wordprocessingInk" xmlns:wne="http://schemas.microsoft.com/office/word/2006/wordml" xmlns:wps="http://schemas.microsoft.com/office/word/2010/wordprocessingShape" mc:Ignorable="w14 w15 w16se w16cid w16 w16cex w16sdtdh w16du wp14">
-  <w:p>
-    <w:pPr>
-      <w:pStyle w:val="a9"/>
-      <w:jc w:val="right"/>
-    </w:pPr>
+    <w:hyperlink w:anchor="_top" w:history="1">
+      <w:r>
+        <w:rPr>
+          <w:rStyle w:val="a4"/>
+          <w:rFonts w:hint="eastAsia"/>
+        </w:rPr>
+        <w:t>回目</w:t>
+      </w:r>
+      <w:r>
+        <w:rPr>
+          <w:rStyle w:val="a4"/>
+          <w:rFonts w:hint="eastAsia"/>
+        </w:rPr>
+        <w:t>錄</w:t>
+      </w:r>
+    </w:hyperlink>
+    <w:r>
+      <w:tab/>
+    </w:r>
+    <w:r>
+      <w:tab/>
+    </w:r>
     <w:r>
       <w:fldChar w:fldCharType="begin"/>
     </w:r>
@@ -7738,6 +9429,19 @@
       <w:ind w:leftChars="800" w:left="1920"/>
     </w:pPr>
   </w:style>
+  <w:style w:type="paragraph" w:styleId="ac">
+    <w:name w:val="caption"/>
+    <w:basedOn w:val="a"/>
+    <w:next w:val="a"/>
+    <w:uiPriority w:val="35"/>
+    <w:unhideWhenUsed/>
+    <w:qFormat/>
+    <w:rsid w:val="00942484"/>
+    <w:rPr>
+      <w:sz w:val="20"/>
+      <w:szCs w:val="20"/>
+    </w:rPr>
+  </w:style>
 </w:styles>
 </file>
 
